--- a/FIT5042Credit.docx
+++ b/FIT5042Credit.docx
@@ -4,17 +4,48 @@
   <w:body>
     <w:p>
       <w:pPr>
-        <w:pStyle w:val="Heading1"/>
-        <w:rPr>
-          <w:sz w:val="34"/>
-          <w:szCs w:val="34"/>
-        </w:rPr>
+        <w:jc w:val="center"/>
+        <w:rPr>
+          <w:rFonts w:hint="eastAsia"/>
+          <w:lang w:eastAsia="zh-CN"/>
+        </w:rPr>
+      </w:pPr>
+      <w:bookmarkStart w:id="0" w:name="_Toc492837875"/>
+    </w:p>
+    <w:p>
+      <w:pPr>
+        <w:jc w:val="center"/>
+        <w:rPr>
+          <w:rFonts w:hint="eastAsia"/>
+          <w:lang w:eastAsia="zh-CN"/>
+        </w:rPr>
+      </w:pPr>
+    </w:p>
+    <w:p>
+      <w:pPr>
+        <w:jc w:val="center"/>
+        <w:rPr>
+          <w:rFonts w:hint="eastAsia"/>
+          <w:lang w:eastAsia="zh-CN"/>
+        </w:rPr>
+      </w:pPr>
+    </w:p>
+    <w:p>
+      <w:pPr>
+        <w:jc w:val="center"/>
+        <w:rPr>
+          <w:rFonts w:hint="eastAsia"/>
+          <w:lang w:eastAsia="zh-CN"/>
+        </w:rPr>
+      </w:pPr>
+    </w:p>
+    <w:p>
+      <w:pPr>
+        <w:jc w:val="center"/>
       </w:pPr>
       <w:r>
         <w:rPr>
           <w:noProof/>
-          <w:sz w:val="34"/>
-          <w:szCs w:val="34"/>
           <w:lang w:val="en-GB" w:eastAsia="zh-CN"/>
         </w:rPr>
         <w:drawing>
@@ -35,7 +66,7 @@
                     </pic:cNvPicPr>
                   </pic:nvPicPr>
                   <pic:blipFill>
-                    <a:blip r:embed="rId7">
+                    <a:blip r:embed="rId8">
                       <a:extLst>
                         <a:ext uri="{28A0092B-C50C-407E-A947-70E740481C1C}">
                           <a14:useLocalDpi xmlns:a14="http://schemas.microsoft.com/office/drawing/2010/main" val="0"/>
@@ -66,141 +97,150 @@
           </wp:inline>
         </w:drawing>
       </w:r>
+      <w:bookmarkEnd w:id="0"/>
     </w:p>
     <w:p>
       <w:pPr>
-        <w:pStyle w:val="Heading1"/>
-        <w:rPr>
-          <w:sz w:val="34"/>
-          <w:szCs w:val="34"/>
-        </w:rPr>
-      </w:pPr>
-      <w:r>
-        <w:rPr>
-          <w:sz w:val="34"/>
-          <w:szCs w:val="34"/>
-        </w:rPr>
-        <w:t>FIT50</w:t>
-      </w:r>
-      <w:r>
-        <w:rPr>
-          <w:sz w:val="34"/>
-          <w:szCs w:val="34"/>
-        </w:rPr>
-        <w:t>4</w:t>
-      </w:r>
-      <w:r>
-        <w:rPr>
-          <w:sz w:val="34"/>
-          <w:szCs w:val="34"/>
-        </w:rPr>
-        <w:t xml:space="preserve">2 </w:t>
-      </w:r>
-      <w:r>
-        <w:rPr>
-          <w:sz w:val="34"/>
-          <w:szCs w:val="34"/>
-        </w:rPr>
-        <w:t>Design Report (</w:t>
-      </w:r>
-      <w:r>
-        <w:rPr>
-          <w:sz w:val="34"/>
-          <w:szCs w:val="34"/>
-        </w:rPr>
-        <w:t>Major Tasks</w:t>
-      </w:r>
-      <w:r>
-        <w:rPr>
-          <w:sz w:val="34"/>
-          <w:szCs w:val="34"/>
-        </w:rPr>
-        <w:t>)</w:t>
-      </w:r>
+        <w:jc w:val="center"/>
+        <w:rPr>
+          <w:rFonts w:hint="eastAsia"/>
+          <w:b/>
+          <w:sz w:val="36"/>
+          <w:szCs w:val="36"/>
+          <w:lang w:eastAsia="zh-CN"/>
+        </w:rPr>
+      </w:pPr>
+      <w:bookmarkStart w:id="1" w:name="_Toc492837876"/>
     </w:p>
     <w:p>
       <w:pPr>
-        <w:pStyle w:val="Heading1"/>
-        <w:rPr>
-          <w:sz w:val="34"/>
-          <w:szCs w:val="34"/>
+        <w:jc w:val="center"/>
+        <w:rPr>
+          <w:rFonts w:hint="eastAsia"/>
+          <w:b/>
+          <w:sz w:val="36"/>
+          <w:szCs w:val="36"/>
+          <w:lang w:eastAsia="zh-CN"/>
         </w:rPr>
       </w:pPr>
     </w:p>
     <w:p>
       <w:pPr>
-        <w:pStyle w:val="Heading1"/>
-        <w:rPr>
-          <w:sz w:val="34"/>
-          <w:szCs w:val="34"/>
+        <w:jc w:val="center"/>
+        <w:rPr>
+          <w:rFonts w:hint="eastAsia"/>
+          <w:b/>
+          <w:sz w:val="36"/>
+          <w:szCs w:val="36"/>
+          <w:lang w:eastAsia="zh-CN"/>
         </w:rPr>
       </w:pPr>
     </w:p>
     <w:p>
       <w:pPr>
-        <w:pStyle w:val="Heading1"/>
-        <w:rPr>
-          <w:rFonts w:hint="eastAsia"/>
-          <w:color w:val="000000" w:themeColor="text1"/>
-          <w:sz w:val="34"/>
-          <w:szCs w:val="34"/>
-          <w:lang w:eastAsia="zh-CN"/>
-        </w:rPr>
-      </w:pPr>
-      <w:r>
-        <w:rPr>
-          <w:sz w:val="34"/>
-          <w:szCs w:val="34"/>
-        </w:rPr>
-        <w:br/>
-      </w:r>
-      <w:r>
-        <w:rPr>
-          <w:rFonts w:hint="eastAsia"/>
-          <w:color w:val="000000" w:themeColor="text1"/>
-          <w:sz w:val="34"/>
-          <w:szCs w:val="34"/>
-          <w:lang w:eastAsia="zh-CN"/>
-        </w:rPr>
-        <w:t>Banking Enterprise Application</w:t>
-      </w:r>
+        <w:jc w:val="center"/>
+        <w:rPr>
+          <w:rFonts w:hint="eastAsia"/>
+          <w:b/>
+          <w:sz w:val="36"/>
+          <w:szCs w:val="36"/>
+          <w:lang w:eastAsia="zh-CN"/>
+        </w:rPr>
+      </w:pPr>
     </w:p>
     <w:p>
       <w:pPr>
         <w:jc w:val="center"/>
         <w:rPr>
-          <w:rFonts w:hint="eastAsia"/>
-          <w:color w:val="000000" w:themeColor="text1"/>
-          <w:lang w:eastAsia="zh-CN"/>
-        </w:rPr>
-      </w:pPr>
+          <w:b/>
+          <w:sz w:val="36"/>
+          <w:szCs w:val="36"/>
+        </w:rPr>
+      </w:pPr>
+      <w:r>
+        <w:rPr>
+          <w:b/>
+          <w:sz w:val="36"/>
+          <w:szCs w:val="36"/>
+        </w:rPr>
+        <w:t>FIT50</w:t>
+      </w:r>
+      <w:r>
+        <w:rPr>
+          <w:b/>
+          <w:sz w:val="36"/>
+          <w:szCs w:val="36"/>
+        </w:rPr>
+        <w:t>4</w:t>
+      </w:r>
+      <w:r>
+        <w:rPr>
+          <w:b/>
+          <w:sz w:val="36"/>
+          <w:szCs w:val="36"/>
+        </w:rPr>
+        <w:t xml:space="preserve">2 </w:t>
+      </w:r>
+      <w:r>
+        <w:rPr>
+          <w:b/>
+          <w:sz w:val="36"/>
+          <w:szCs w:val="36"/>
+        </w:rPr>
+        <w:t>Design Report (</w:t>
+      </w:r>
+      <w:r>
+        <w:rPr>
+          <w:b/>
+          <w:sz w:val="36"/>
+          <w:szCs w:val="36"/>
+        </w:rPr>
+        <w:t>Major Tasks</w:t>
+      </w:r>
+      <w:r>
+        <w:rPr>
+          <w:b/>
+          <w:sz w:val="36"/>
+          <w:szCs w:val="36"/>
+        </w:rPr>
+        <w:t>)</w:t>
+      </w:r>
+      <w:bookmarkEnd w:id="1"/>
     </w:p>
     <w:p>
       <w:pPr>
-        <w:jc w:val="center"/>
-        <w:rPr>
-          <w:rFonts w:hint="eastAsia"/>
-          <w:color w:val="000000" w:themeColor="text1"/>
+        <w:rPr>
+          <w:rFonts w:hint="eastAsia"/>
           <w:lang w:eastAsia="zh-CN"/>
         </w:rPr>
       </w:pPr>
     </w:p>
     <w:p>
       <w:pPr>
+        <w:rPr>
+          <w:rFonts w:hint="eastAsia"/>
+          <w:lang w:eastAsia="zh-CN"/>
+        </w:rPr>
+      </w:pPr>
+    </w:p>
+    <w:p/>
+    <w:p>
+      <w:pPr>
         <w:jc w:val="center"/>
         <w:rPr>
           <w:rFonts w:hint="eastAsia"/>
-          <w:color w:val="000000" w:themeColor="text1"/>
-          <w:lang w:eastAsia="zh-CN"/>
-        </w:rPr>
-      </w:pPr>
+          <w:sz w:val="40"/>
+          <w:lang w:eastAsia="zh-CN"/>
+        </w:rPr>
+      </w:pPr>
+      <w:bookmarkStart w:id="2" w:name="_Toc492837877"/>
     </w:p>
     <w:p>
       <w:pPr>
         <w:jc w:val="center"/>
         <w:rPr>
           <w:rFonts w:hint="eastAsia"/>
-          <w:color w:val="000000" w:themeColor="text1"/>
+          <w:sz w:val="40"/>
           <w:lang w:eastAsia="zh-CN"/>
         </w:rPr>
       </w:pPr>
@@ -209,17 +249,24 @@
       <w:pPr>
         <w:jc w:val="center"/>
         <w:rPr>
-          <w:rFonts w:hint="eastAsia"/>
-          <w:color w:val="000000" w:themeColor="text1"/>
-          <w:lang w:eastAsia="zh-CN"/>
-        </w:rPr>
-      </w:pPr>
+          <w:sz w:val="40"/>
+          <w:lang w:eastAsia="zh-CN"/>
+        </w:rPr>
+      </w:pPr>
+      <w:r>
+        <w:rPr>
+          <w:rFonts w:hint="eastAsia"/>
+          <w:sz w:val="40"/>
+          <w:lang w:eastAsia="zh-CN"/>
+        </w:rPr>
+        <w:t>Banking Enterprise Application</w:t>
+      </w:r>
+      <w:bookmarkEnd w:id="2"/>
     </w:p>
     <w:p>
       <w:pPr>
         <w:jc w:val="center"/>
         <w:rPr>
-          <w:rFonts w:hint="eastAsia"/>
           <w:color w:val="000000" w:themeColor="text1"/>
           <w:lang w:eastAsia="zh-CN"/>
         </w:rPr>
@@ -227,104 +274,205 @@
     </w:p>
     <w:p>
       <w:pPr>
-        <w:jc w:val="right"/>
-        <w:rPr>
-          <w:rFonts w:hint="eastAsia"/>
+        <w:jc w:val="center"/>
+        <w:rPr>
           <w:color w:val="000000" w:themeColor="text1"/>
           <w:lang w:eastAsia="zh-CN"/>
         </w:rPr>
       </w:pPr>
-      <w:r>
-        <w:rPr>
-          <w:rFonts w:hint="eastAsia"/>
-          <w:color w:val="000000" w:themeColor="text1"/>
-          <w:lang w:eastAsia="zh-CN"/>
-        </w:rPr>
-        <w:t xml:space="preserve">Student Name: </w:t>
-      </w:r>
-      <w:r>
-        <w:rPr>
-          <w:rFonts w:hint="eastAsia"/>
-          <w:color w:val="000000" w:themeColor="text1"/>
-          <w:lang w:eastAsia="zh-CN"/>
-        </w:rPr>
-        <w:t>Duo Pan</w:t>
-      </w:r>
     </w:p>
     <w:p>
       <w:pPr>
-        <w:jc w:val="right"/>
-        <w:rPr>
-          <w:rFonts w:hint="eastAsia"/>
+        <w:jc w:val="center"/>
+        <w:rPr>
           <w:color w:val="000000" w:themeColor="text1"/>
           <w:lang w:eastAsia="zh-CN"/>
         </w:rPr>
       </w:pPr>
-      <w:r>
-        <w:rPr>
-          <w:rFonts w:hint="eastAsia"/>
-          <w:color w:val="000000" w:themeColor="text1"/>
-          <w:lang w:eastAsia="zh-CN"/>
-        </w:rPr>
-        <w:t xml:space="preserve">Student ID: </w:t>
-      </w:r>
-      <w:r>
-        <w:rPr>
-          <w:rFonts w:hint="eastAsia"/>
-          <w:color w:val="000000" w:themeColor="text1"/>
-          <w:lang w:eastAsia="zh-CN"/>
-        </w:rPr>
-        <w:t>27554074</w:t>
-      </w:r>
     </w:p>
     <w:p>
       <w:pPr>
-        <w:jc w:val="right"/>
-        <w:rPr>
-          <w:rFonts w:hint="eastAsia"/>
+        <w:jc w:val="center"/>
+        <w:rPr>
           <w:color w:val="000000" w:themeColor="text1"/>
           <w:lang w:eastAsia="zh-CN"/>
         </w:rPr>
       </w:pPr>
-      <w:r>
-        <w:rPr>
-          <w:rFonts w:hint="eastAsia"/>
-          <w:color w:val="000000" w:themeColor="text1"/>
-          <w:lang w:eastAsia="zh-CN"/>
-        </w:rPr>
-        <w:t xml:space="preserve">Tutor Name: </w:t>
-      </w:r>
-      <w:r>
-        <w:rPr>
-          <w:color w:val="000000" w:themeColor="text1"/>
-          <w:lang w:eastAsia="zh-CN"/>
-        </w:rPr>
-        <w:t>ABM Russel</w:t>
-      </w:r>
     </w:p>
     <w:p>
       <w:pPr>
-        <w:jc w:val="right"/>
+        <w:jc w:val="center"/>
         <w:rPr>
           <w:rFonts w:hint="eastAsia"/>
           <w:color w:val="000000" w:themeColor="text1"/>
           <w:lang w:eastAsia="zh-CN"/>
         </w:rPr>
       </w:pPr>
-      <w:r>
-        <w:rPr>
-          <w:rFonts w:hint="eastAsia"/>
-          <w:color w:val="000000" w:themeColor="text1"/>
-          <w:lang w:eastAsia="zh-CN"/>
-        </w:rPr>
-        <w:t>Tutorial Time: Mon 18:00-20:00</w:t>
-      </w:r>
     </w:p>
     <w:p>
       <w:pPr>
+        <w:jc w:val="center"/>
+        <w:rPr>
+          <w:rFonts w:hint="eastAsia"/>
+          <w:color w:val="000000" w:themeColor="text1"/>
+          <w:lang w:eastAsia="zh-CN"/>
+        </w:rPr>
+      </w:pPr>
+    </w:p>
+    <w:p>
+      <w:pPr>
+        <w:jc w:val="center"/>
+        <w:rPr>
+          <w:rFonts w:hint="eastAsia"/>
+          <w:color w:val="000000" w:themeColor="text1"/>
+          <w:lang w:eastAsia="zh-CN"/>
+        </w:rPr>
+      </w:pPr>
+    </w:p>
+    <w:p>
+      <w:pPr>
+        <w:jc w:val="center"/>
+        <w:rPr>
+          <w:rFonts w:hint="eastAsia"/>
+          <w:color w:val="000000" w:themeColor="text1"/>
+          <w:lang w:eastAsia="zh-CN"/>
+        </w:rPr>
+      </w:pPr>
+    </w:p>
+    <w:p>
+      <w:pPr>
+        <w:jc w:val="center"/>
+        <w:rPr>
+          <w:rFonts w:hint="eastAsia"/>
+          <w:color w:val="000000" w:themeColor="text1"/>
+          <w:lang w:eastAsia="zh-CN"/>
+        </w:rPr>
+      </w:pPr>
+    </w:p>
+    <w:p>
+      <w:pPr>
+        <w:jc w:val="center"/>
+        <w:rPr>
+          <w:rFonts w:hint="eastAsia"/>
+          <w:color w:val="000000" w:themeColor="text1"/>
+          <w:lang w:eastAsia="zh-CN"/>
+        </w:rPr>
+      </w:pPr>
+    </w:p>
+    <w:p>
+      <w:pPr>
+        <w:jc w:val="center"/>
+        <w:rPr>
+          <w:rFonts w:hint="eastAsia"/>
+          <w:color w:val="000000" w:themeColor="text1"/>
+          <w:lang w:eastAsia="zh-CN"/>
+        </w:rPr>
+      </w:pPr>
+    </w:p>
+    <w:p>
+      <w:pPr>
+        <w:jc w:val="center"/>
+        <w:rPr>
+          <w:color w:val="000000" w:themeColor="text1"/>
+          <w:lang w:eastAsia="zh-CN"/>
+        </w:rPr>
+      </w:pPr>
+    </w:p>
+    <w:p>
+      <w:pPr>
         <w:jc w:val="right"/>
         <w:rPr>
-          <w:rFonts w:hint="eastAsia"/>
+          <w:color w:val="000000" w:themeColor="text1"/>
+          <w:lang w:eastAsia="zh-CN"/>
+        </w:rPr>
+      </w:pPr>
+      <w:r>
+        <w:rPr>
+          <w:rFonts w:hint="eastAsia"/>
+          <w:color w:val="000000" w:themeColor="text1"/>
+          <w:lang w:eastAsia="zh-CN"/>
+        </w:rPr>
+        <w:t xml:space="preserve">Student Name: </w:t>
+      </w:r>
+      <w:r>
+        <w:rPr>
+          <w:rFonts w:hint="eastAsia"/>
+          <w:color w:val="000000" w:themeColor="text1"/>
+          <w:lang w:eastAsia="zh-CN"/>
+        </w:rPr>
+        <w:t>Duo Pan</w:t>
+      </w:r>
+    </w:p>
+    <w:p>
+      <w:pPr>
+        <w:jc w:val="right"/>
+        <w:rPr>
+          <w:color w:val="000000" w:themeColor="text1"/>
+          <w:lang w:eastAsia="zh-CN"/>
+        </w:rPr>
+      </w:pPr>
+      <w:r>
+        <w:rPr>
+          <w:rFonts w:hint="eastAsia"/>
+          <w:color w:val="000000" w:themeColor="text1"/>
+          <w:lang w:eastAsia="zh-CN"/>
+        </w:rPr>
+        <w:t xml:space="preserve">Student ID: </w:t>
+      </w:r>
+      <w:r>
+        <w:rPr>
+          <w:rFonts w:hint="eastAsia"/>
+          <w:color w:val="000000" w:themeColor="text1"/>
+          <w:lang w:eastAsia="zh-CN"/>
+        </w:rPr>
+        <w:t>27554074</w:t>
+      </w:r>
+    </w:p>
+    <w:p>
+      <w:pPr>
+        <w:jc w:val="right"/>
+        <w:rPr>
+          <w:color w:val="000000" w:themeColor="text1"/>
+          <w:lang w:eastAsia="zh-CN"/>
+        </w:rPr>
+      </w:pPr>
+      <w:r>
+        <w:rPr>
+          <w:rFonts w:hint="eastAsia"/>
+          <w:color w:val="000000" w:themeColor="text1"/>
+          <w:lang w:eastAsia="zh-CN"/>
+        </w:rPr>
+        <w:t xml:space="preserve">Tutor Name: </w:t>
+      </w:r>
+      <w:r>
+        <w:rPr>
+          <w:color w:val="000000" w:themeColor="text1"/>
+          <w:lang w:eastAsia="zh-CN"/>
+        </w:rPr>
+        <w:t>ABM Russel</w:t>
+      </w:r>
+    </w:p>
+    <w:p>
+      <w:pPr>
+        <w:jc w:val="right"/>
+        <w:rPr>
+          <w:color w:val="000000" w:themeColor="text1"/>
+          <w:lang w:eastAsia="zh-CN"/>
+        </w:rPr>
+      </w:pPr>
+      <w:r>
+        <w:rPr>
+          <w:rFonts w:hint="eastAsia"/>
+          <w:color w:val="000000" w:themeColor="text1"/>
+          <w:lang w:eastAsia="zh-CN"/>
+        </w:rPr>
+        <w:t>Tutorial Time: Mon 18:00-20:00</w:t>
+      </w:r>
+    </w:p>
+    <w:p>
+      <w:pPr>
+        <w:jc w:val="right"/>
+        <w:rPr>
           <w:color w:val="000000" w:themeColor="text1"/>
           <w:lang w:eastAsia="zh-CN"/>
         </w:rPr>
@@ -359,7 +507,6 @@
     <w:p>
       <w:pPr>
         <w:rPr>
-          <w:rFonts w:hint="eastAsia"/>
           <w:lang w:eastAsia="zh-CN"/>
         </w:rPr>
       </w:pPr>
@@ -391,6 +538,576 @@
         </w:rPr>
       </w:pPr>
     </w:p>
+    <w:p>
+      <w:pPr>
+        <w:rPr>
+          <w:rFonts w:eastAsia="SimSun" w:hint="eastAsia"/>
+          <w:b/>
+          <w:sz w:val="22"/>
+          <w:szCs w:val="22"/>
+          <w:lang w:val="en-AU" w:eastAsia="zh-CN"/>
+        </w:rPr>
+      </w:pPr>
+      <w:r>
+        <w:rPr>
+          <w:b/>
+        </w:rPr>
+        <w:br w:type="page"/>
+      </w:r>
+    </w:p>
+    <w:sdt>
+      <w:sdtPr>
+        <w:id w:val="-908996452"/>
+        <w:docPartObj>
+          <w:docPartGallery w:val="Table of Contents"/>
+          <w:docPartUnique/>
+        </w:docPartObj>
+      </w:sdtPr>
+      <w:sdtEndPr>
+        <w:rPr>
+          <w:rFonts w:ascii="Times New Roman" w:eastAsia="Times New Roman" w:hAnsi="Times New Roman" w:cs="Times New Roman"/>
+          <w:b/>
+          <w:noProof/>
+          <w:color w:val="auto"/>
+          <w:sz w:val="24"/>
+          <w:szCs w:val="24"/>
+        </w:rPr>
+      </w:sdtEndPr>
+      <w:sdtContent>
+        <w:p>
+          <w:pPr>
+            <w:pStyle w:val="TOCHeading"/>
+          </w:pPr>
+          <w:r>
+            <w:t>Table of Contents</w:t>
+          </w:r>
+        </w:p>
+        <w:p>
+          <w:pPr>
+            <w:pStyle w:val="TOC1"/>
+            <w:tabs>
+              <w:tab w:val="right" w:leader="dot" w:pos="8630"/>
+            </w:tabs>
+            <w:rPr>
+              <w:rFonts w:eastAsiaTheme="minorEastAsia" w:cstheme="minorBidi"/>
+              <w:b w:val="0"/>
+              <w:bCs w:val="0"/>
+              <w:noProof/>
+              <w:lang w:val="en-GB" w:eastAsia="zh-CN"/>
+            </w:rPr>
+          </w:pPr>
+          <w:r>
+            <w:rPr>
+              <w:b w:val="0"/>
+              <w:bCs w:val="0"/>
+            </w:rPr>
+            <w:fldChar w:fldCharType="begin"/>
+          </w:r>
+          <w:r>
+            <w:instrText xml:space="preserve"> TOC \o "1-3" \h \z \u </w:instrText>
+          </w:r>
+          <w:r>
+            <w:rPr>
+              <w:b w:val="0"/>
+              <w:bCs w:val="0"/>
+            </w:rPr>
+            <w:fldChar w:fldCharType="separate"/>
+          </w:r>
+          <w:hyperlink w:anchor="_Toc492838122" w:history="1">
+            <w:r>
+              <w:rPr>
+                <w:rStyle w:val="Hyperlink"/>
+                <w:noProof/>
+                <w:lang w:eastAsia="zh-CN"/>
+              </w:rPr>
+              <w:t xml:space="preserve">1. </w:t>
+            </w:r>
+            <w:r>
+              <w:rPr>
+                <w:rStyle w:val="Hyperlink"/>
+                <w:noProof/>
+              </w:rPr>
+              <w:t>Overview</w:t>
+            </w:r>
+            <w:r>
+              <w:rPr>
+                <w:noProof/>
+                <w:webHidden/>
+              </w:rPr>
+              <w:tab/>
+            </w:r>
+            <w:r>
+              <w:rPr>
+                <w:noProof/>
+                <w:webHidden/>
+              </w:rPr>
+              <w:fldChar w:fldCharType="begin"/>
+            </w:r>
+            <w:r>
+              <w:rPr>
+                <w:noProof/>
+                <w:webHidden/>
+              </w:rPr>
+              <w:instrText xml:space="preserve"> PAGEREF _Toc492838122 \h </w:instrText>
+            </w:r>
+            <w:r>
+              <w:rPr>
+                <w:noProof/>
+                <w:webHidden/>
+              </w:rPr>
+            </w:r>
+            <w:r>
+              <w:rPr>
+                <w:noProof/>
+                <w:webHidden/>
+              </w:rPr>
+              <w:fldChar w:fldCharType="separate"/>
+            </w:r>
+            <w:r>
+              <w:rPr>
+                <w:noProof/>
+                <w:webHidden/>
+              </w:rPr>
+              <w:t>3</w:t>
+            </w:r>
+            <w:r>
+              <w:rPr>
+                <w:noProof/>
+                <w:webHidden/>
+              </w:rPr>
+              <w:fldChar w:fldCharType="end"/>
+            </w:r>
+          </w:hyperlink>
+        </w:p>
+        <w:p>
+          <w:pPr>
+            <w:pStyle w:val="TOC1"/>
+            <w:tabs>
+              <w:tab w:val="right" w:leader="dot" w:pos="8630"/>
+            </w:tabs>
+            <w:rPr>
+              <w:rFonts w:eastAsiaTheme="minorEastAsia" w:cstheme="minorBidi"/>
+              <w:b w:val="0"/>
+              <w:bCs w:val="0"/>
+              <w:noProof/>
+              <w:lang w:val="en-GB" w:eastAsia="zh-CN"/>
+            </w:rPr>
+          </w:pPr>
+          <w:hyperlink w:anchor="_Toc492838123" w:history="1">
+            <w:r>
+              <w:rPr>
+                <w:rStyle w:val="Hyperlink"/>
+                <w:noProof/>
+                <w:lang w:eastAsia="zh-CN"/>
+              </w:rPr>
+              <w:t xml:space="preserve">2. </w:t>
+            </w:r>
+            <w:r>
+              <w:rPr>
+                <w:rStyle w:val="Hyperlink"/>
+                <w:noProof/>
+              </w:rPr>
+              <w:t>Functional diagram</w:t>
+            </w:r>
+            <w:r>
+              <w:rPr>
+                <w:noProof/>
+                <w:webHidden/>
+              </w:rPr>
+              <w:tab/>
+            </w:r>
+            <w:r>
+              <w:rPr>
+                <w:noProof/>
+                <w:webHidden/>
+              </w:rPr>
+              <w:fldChar w:fldCharType="begin"/>
+            </w:r>
+            <w:r>
+              <w:rPr>
+                <w:noProof/>
+                <w:webHidden/>
+              </w:rPr>
+              <w:instrText xml:space="preserve"> PAGEREF _Toc492838123 \h </w:instrText>
+            </w:r>
+            <w:r>
+              <w:rPr>
+                <w:noProof/>
+                <w:webHidden/>
+              </w:rPr>
+            </w:r>
+            <w:r>
+              <w:rPr>
+                <w:noProof/>
+                <w:webHidden/>
+              </w:rPr>
+              <w:fldChar w:fldCharType="separate"/>
+            </w:r>
+            <w:r>
+              <w:rPr>
+                <w:noProof/>
+                <w:webHidden/>
+              </w:rPr>
+              <w:t>3</w:t>
+            </w:r>
+            <w:r>
+              <w:rPr>
+                <w:noProof/>
+                <w:webHidden/>
+              </w:rPr>
+              <w:fldChar w:fldCharType="end"/>
+            </w:r>
+          </w:hyperlink>
+        </w:p>
+        <w:bookmarkStart w:id="3" w:name="_GoBack"/>
+        <w:p>
+          <w:pPr>
+            <w:pStyle w:val="TOC1"/>
+            <w:tabs>
+              <w:tab w:val="right" w:leader="dot" w:pos="8630"/>
+            </w:tabs>
+            <w:rPr>
+              <w:rFonts w:eastAsiaTheme="minorEastAsia" w:cstheme="minorBidi"/>
+              <w:b w:val="0"/>
+              <w:bCs w:val="0"/>
+              <w:noProof/>
+              <w:lang w:val="en-GB" w:eastAsia="zh-CN"/>
+            </w:rPr>
+          </w:pPr>
+          <w:r>
+            <w:rPr>
+              <w:rStyle w:val="Hyperlink"/>
+              <w:noProof/>
+            </w:rPr>
+            <w:fldChar w:fldCharType="begin"/>
+          </w:r>
+          <w:r>
+            <w:rPr>
+              <w:rStyle w:val="Hyperlink"/>
+              <w:noProof/>
+            </w:rPr>
+            <w:instrText xml:space="preserve"> </w:instrText>
+          </w:r>
+          <w:r>
+            <w:rPr>
+              <w:noProof/>
+            </w:rPr>
+            <w:instrText>HYPERLINK \l "_Toc492838124"</w:instrText>
+          </w:r>
+          <w:r>
+            <w:rPr>
+              <w:rStyle w:val="Hyperlink"/>
+              <w:noProof/>
+            </w:rPr>
+            <w:instrText xml:space="preserve"> </w:instrText>
+          </w:r>
+          <w:r>
+            <w:rPr>
+              <w:rStyle w:val="Hyperlink"/>
+              <w:noProof/>
+            </w:rPr>
+          </w:r>
+          <w:r>
+            <w:rPr>
+              <w:rStyle w:val="Hyperlink"/>
+              <w:noProof/>
+            </w:rPr>
+            <w:fldChar w:fldCharType="separate"/>
+          </w:r>
+          <w:r>
+            <w:rPr>
+              <w:rStyle w:val="Hyperlink"/>
+              <w:noProof/>
+              <w:lang w:eastAsia="zh-CN"/>
+            </w:rPr>
+            <w:t xml:space="preserve">3. </w:t>
+          </w:r>
+          <w:r>
+            <w:rPr>
+              <w:rStyle w:val="Hyperlink"/>
+              <w:noProof/>
+            </w:rPr>
+            <w:t>Core program functionality</w:t>
+          </w:r>
+          <w:r>
+            <w:rPr>
+              <w:noProof/>
+              <w:webHidden/>
+            </w:rPr>
+            <w:tab/>
+          </w:r>
+          <w:r>
+            <w:rPr>
+              <w:noProof/>
+              <w:webHidden/>
+            </w:rPr>
+            <w:fldChar w:fldCharType="begin"/>
+          </w:r>
+          <w:r>
+            <w:rPr>
+              <w:noProof/>
+              <w:webHidden/>
+            </w:rPr>
+            <w:instrText xml:space="preserve"> PAGEREF _Toc492838124 \h </w:instrText>
+          </w:r>
+          <w:r>
+            <w:rPr>
+              <w:noProof/>
+              <w:webHidden/>
+            </w:rPr>
+          </w:r>
+          <w:r>
+            <w:rPr>
+              <w:noProof/>
+              <w:webHidden/>
+            </w:rPr>
+            <w:fldChar w:fldCharType="separate"/>
+          </w:r>
+          <w:r>
+            <w:rPr>
+              <w:noProof/>
+              <w:webHidden/>
+            </w:rPr>
+            <w:t>3</w:t>
+          </w:r>
+          <w:r>
+            <w:rPr>
+              <w:noProof/>
+              <w:webHidden/>
+            </w:rPr>
+            <w:fldChar w:fldCharType="end"/>
+          </w:r>
+          <w:r>
+            <w:rPr>
+              <w:rStyle w:val="Hyperlink"/>
+              <w:noProof/>
+            </w:rPr>
+            <w:fldChar w:fldCharType="end"/>
+          </w:r>
+        </w:p>
+        <w:bookmarkEnd w:id="3"/>
+        <w:p>
+          <w:pPr>
+            <w:pStyle w:val="TOC1"/>
+            <w:tabs>
+              <w:tab w:val="right" w:leader="dot" w:pos="8630"/>
+            </w:tabs>
+            <w:rPr>
+              <w:rFonts w:eastAsiaTheme="minorEastAsia" w:cstheme="minorBidi"/>
+              <w:b w:val="0"/>
+              <w:bCs w:val="0"/>
+              <w:noProof/>
+              <w:lang w:val="en-GB" w:eastAsia="zh-CN"/>
+            </w:rPr>
+          </w:pPr>
+          <w:r>
+            <w:rPr>
+              <w:rStyle w:val="Hyperlink"/>
+              <w:noProof/>
+            </w:rPr>
+            <w:fldChar w:fldCharType="begin"/>
+          </w:r>
+          <w:r>
+            <w:rPr>
+              <w:rStyle w:val="Hyperlink"/>
+              <w:noProof/>
+            </w:rPr>
+            <w:instrText xml:space="preserve"> </w:instrText>
+          </w:r>
+          <w:r>
+            <w:rPr>
+              <w:noProof/>
+            </w:rPr>
+            <w:instrText>HYPERLINK \l "_Toc492838125"</w:instrText>
+          </w:r>
+          <w:r>
+            <w:rPr>
+              <w:rStyle w:val="Hyperlink"/>
+              <w:noProof/>
+            </w:rPr>
+            <w:instrText xml:space="preserve"> </w:instrText>
+          </w:r>
+          <w:r>
+            <w:rPr>
+              <w:rStyle w:val="Hyperlink"/>
+              <w:noProof/>
+            </w:rPr>
+          </w:r>
+          <w:r>
+            <w:rPr>
+              <w:rStyle w:val="Hyperlink"/>
+              <w:noProof/>
+            </w:rPr>
+            <w:fldChar w:fldCharType="separate"/>
+          </w:r>
+          <w:r>
+            <w:rPr>
+              <w:rStyle w:val="Hyperlink"/>
+              <w:noProof/>
+              <w:lang w:eastAsia="zh-CN"/>
+            </w:rPr>
+            <w:t xml:space="preserve">4. </w:t>
+          </w:r>
+          <w:r>
+            <w:rPr>
+              <w:rStyle w:val="Hyperlink"/>
+              <w:noProof/>
+            </w:rPr>
+            <w:t>Usability Design Review</w:t>
+          </w:r>
+          <w:r>
+            <w:rPr>
+              <w:noProof/>
+              <w:webHidden/>
+            </w:rPr>
+            <w:tab/>
+          </w:r>
+          <w:r>
+            <w:rPr>
+              <w:noProof/>
+              <w:webHidden/>
+            </w:rPr>
+            <w:fldChar w:fldCharType="begin"/>
+          </w:r>
+          <w:r>
+            <w:rPr>
+              <w:noProof/>
+              <w:webHidden/>
+            </w:rPr>
+            <w:instrText xml:space="preserve"> PAGEREF _Toc492838125 \h </w:instrText>
+          </w:r>
+          <w:r>
+            <w:rPr>
+              <w:noProof/>
+              <w:webHidden/>
+            </w:rPr>
+          </w:r>
+          <w:r>
+            <w:rPr>
+              <w:noProof/>
+              <w:webHidden/>
+            </w:rPr>
+            <w:fldChar w:fldCharType="separate"/>
+          </w:r>
+          <w:r>
+            <w:rPr>
+              <w:noProof/>
+              <w:webHidden/>
+            </w:rPr>
+            <w:t>5</w:t>
+          </w:r>
+          <w:r>
+            <w:rPr>
+              <w:noProof/>
+              <w:webHidden/>
+            </w:rPr>
+            <w:fldChar w:fldCharType="end"/>
+          </w:r>
+          <w:r>
+            <w:rPr>
+              <w:rStyle w:val="Hyperlink"/>
+              <w:noProof/>
+            </w:rPr>
+            <w:fldChar w:fldCharType="end"/>
+          </w:r>
+        </w:p>
+        <w:p>
+          <w:pPr>
+            <w:pStyle w:val="TOC1"/>
+            <w:tabs>
+              <w:tab w:val="right" w:leader="dot" w:pos="8630"/>
+            </w:tabs>
+            <w:rPr>
+              <w:rFonts w:eastAsiaTheme="minorEastAsia" w:cstheme="minorBidi"/>
+              <w:b w:val="0"/>
+              <w:bCs w:val="0"/>
+              <w:noProof/>
+              <w:lang w:val="en-GB" w:eastAsia="zh-CN"/>
+            </w:rPr>
+          </w:pPr>
+          <w:hyperlink w:anchor="_Toc492838126" w:history="1">
+            <w:r>
+              <w:rPr>
+                <w:rStyle w:val="Hyperlink"/>
+                <w:noProof/>
+                <w:lang w:eastAsia="zh-CN"/>
+              </w:rPr>
+              <w:t xml:space="preserve">5. </w:t>
+            </w:r>
+            <w:r>
+              <w:rPr>
+                <w:rStyle w:val="Hyperlink"/>
+                <w:noProof/>
+              </w:rPr>
+              <w:t>Checklist of site functionality</w:t>
+            </w:r>
+            <w:r>
+              <w:rPr>
+                <w:noProof/>
+                <w:webHidden/>
+              </w:rPr>
+              <w:tab/>
+            </w:r>
+            <w:r>
+              <w:rPr>
+                <w:noProof/>
+                <w:webHidden/>
+              </w:rPr>
+              <w:fldChar w:fldCharType="begin"/>
+            </w:r>
+            <w:r>
+              <w:rPr>
+                <w:noProof/>
+                <w:webHidden/>
+              </w:rPr>
+              <w:instrText xml:space="preserve"> PAGEREF _Toc492838126 \h </w:instrText>
+            </w:r>
+            <w:r>
+              <w:rPr>
+                <w:noProof/>
+                <w:webHidden/>
+              </w:rPr>
+            </w:r>
+            <w:r>
+              <w:rPr>
+                <w:noProof/>
+                <w:webHidden/>
+              </w:rPr>
+              <w:fldChar w:fldCharType="separate"/>
+            </w:r>
+            <w:r>
+              <w:rPr>
+                <w:noProof/>
+                <w:webHidden/>
+              </w:rPr>
+              <w:t>6</w:t>
+            </w:r>
+            <w:r>
+              <w:rPr>
+                <w:noProof/>
+                <w:webHidden/>
+              </w:rPr>
+              <w:fldChar w:fldCharType="end"/>
+            </w:r>
+          </w:hyperlink>
+        </w:p>
+        <w:p>
+          <w:pPr>
+            <w:rPr>
+              <w:rFonts w:hint="eastAsia"/>
+            </w:rPr>
+          </w:pPr>
+          <w:r>
+            <w:rPr>
+              <w:b/>
+              <w:bCs/>
+              <w:noProof/>
+            </w:rPr>
+            <w:fldChar w:fldCharType="end"/>
+          </w:r>
+        </w:p>
+      </w:sdtContent>
+    </w:sdt>
     <w:p>
       <w:pPr>
         <w:rPr>
@@ -410,161 +1127,260 @@
     </w:p>
     <w:p>
       <w:pPr>
-        <w:pStyle w:val="NoSpacing"/>
-        <w:tabs>
-          <w:tab w:val="right" w:pos="8640"/>
-        </w:tabs>
-        <w:rPr>
-          <w:rFonts w:ascii="Times New Roman" w:hAnsi="Times New Roman"/>
-          <w:b/>
-        </w:rPr>
-      </w:pPr>
-      <w:r>
-        <w:rPr>
-          <w:rFonts w:ascii="Times New Roman" w:hAnsi="Times New Roman"/>
-          <w:b/>
+        <w:pStyle w:val="Heading1"/>
+        <w:rPr>
+          <w:b w:val="0"/>
+        </w:rPr>
+      </w:pPr>
+      <w:bookmarkStart w:id="4" w:name="_Toc492838122"/>
+      <w:r>
+        <w:rPr>
+          <w:rFonts w:hint="eastAsia"/>
+          <w:lang w:eastAsia="zh-CN"/>
         </w:rPr>
         <w:lastRenderedPageBreak/>
-        <w:t>Contents</w:t>
-      </w:r>
-      <w:r>
-        <w:rPr>
-          <w:rFonts w:ascii="Times New Roman" w:hAnsi="Times New Roman"/>
-          <w:b/>
-        </w:rPr>
-        <w:tab/>
-        <w:t>Page</w:t>
-      </w:r>
+        <w:t xml:space="preserve">1. </w:t>
+      </w:r>
+      <w:r>
+        <w:t>Overview</w:t>
+      </w:r>
+      <w:bookmarkEnd w:id="4"/>
     </w:p>
     <w:p>
       <w:pPr>
-        <w:pStyle w:val="NoSpacing"/>
-        <w:rPr>
-          <w:rFonts w:ascii="Times New Roman" w:hAnsi="Times New Roman"/>
-          <w:b/>
-        </w:rPr>
-      </w:pPr>
+        <w:spacing w:before="100" w:beforeAutospacing="1" w:after="100" w:afterAutospacing="1"/>
+        <w:jc w:val="both"/>
+        <w:rPr>
+          <w:color w:val="000000" w:themeColor="text1"/>
+          <w:lang w:eastAsia="zh-CN"/>
+        </w:rPr>
+      </w:pPr>
+      <w:r>
+        <w:rPr>
+          <w:rFonts w:hint="eastAsia"/>
+          <w:color w:val="000000" w:themeColor="text1"/>
+          <w:lang w:eastAsia="zh-CN"/>
+        </w:rPr>
+        <w:t>This</w:t>
+      </w:r>
+      <w:r>
+        <w:rPr>
+          <w:rFonts w:hint="eastAsia"/>
+          <w:color w:val="000000" w:themeColor="text1"/>
+          <w:lang w:eastAsia="zh-CN"/>
+        </w:rPr>
+        <w:t xml:space="preserve"> </w:t>
+      </w:r>
+      <w:r>
+        <w:rPr>
+          <w:color w:val="000000" w:themeColor="text1"/>
+          <w:lang w:eastAsia="zh-CN"/>
+        </w:rPr>
+        <w:t>assignment</w:t>
+      </w:r>
+      <w:r>
+        <w:rPr>
+          <w:rFonts w:hint="eastAsia"/>
+          <w:color w:val="000000" w:themeColor="text1"/>
+          <w:lang w:eastAsia="zh-CN"/>
+        </w:rPr>
+        <w:t xml:space="preserve"> is to build a web-based Java prototype of a Banking </w:t>
+      </w:r>
+      <w:r>
+        <w:rPr>
+          <w:rFonts w:hint="eastAsia"/>
+          <w:color w:val="000000" w:themeColor="text1"/>
+          <w:lang w:eastAsia="zh-CN"/>
+        </w:rPr>
+        <w:t xml:space="preserve">Enterprise Application as well as </w:t>
+      </w:r>
+      <w:r>
+        <w:rPr>
+          <w:rFonts w:hint="eastAsia"/>
+          <w:color w:val="000000" w:themeColor="text1"/>
+          <w:lang w:eastAsia="zh-CN"/>
+        </w:rPr>
+        <w:t>a desktop client application version.</w:t>
+      </w:r>
+      <w:r>
+        <w:rPr>
+          <w:rFonts w:hint="eastAsia"/>
+          <w:color w:val="000000" w:themeColor="text1"/>
+          <w:lang w:eastAsia="zh-CN"/>
+        </w:rPr>
+        <w:t xml:space="preserve"> </w:t>
+      </w:r>
+      <w:r>
+        <w:rPr>
+          <w:rFonts w:hint="eastAsia"/>
+          <w:color w:val="000000" w:themeColor="text1"/>
+          <w:lang w:eastAsia="zh-CN"/>
+        </w:rPr>
+        <w:t xml:space="preserve">Some </w:t>
+      </w:r>
+      <w:r>
+        <w:rPr>
+          <w:rFonts w:hint="eastAsia"/>
+          <w:color w:val="000000" w:themeColor="text1"/>
+          <w:lang w:eastAsia="zh-CN"/>
+        </w:rPr>
+        <w:t>Java enterprise technologies should be used in the assignment: JSF, RESTful web services, EJB, Persistence API and so on.</w:t>
+      </w:r>
     </w:p>
     <w:p>
       <w:pPr>
-        <w:numPr>
-          <w:ilvl w:val="0"/>
-          <w:numId w:val="12"/>
-        </w:numPr>
         <w:spacing w:before="100" w:beforeAutospacing="1" w:after="100" w:afterAutospacing="1"/>
-      </w:pPr>
-      <w:r>
-        <w:t>Overview</w:t>
+        <w:jc w:val="both"/>
+        <w:rPr>
+          <w:color w:val="000000" w:themeColor="text1"/>
+          <w:lang w:eastAsia="zh-CN"/>
+        </w:rPr>
+      </w:pPr>
+      <w:r>
+        <w:rPr>
+          <w:rFonts w:hint="eastAsia"/>
+          <w:color w:val="000000" w:themeColor="text1"/>
+          <w:lang w:eastAsia="zh-CN"/>
+        </w:rPr>
+        <w:t>The basic function is that u</w:t>
+      </w:r>
+      <w:r>
+        <w:rPr>
+          <w:rFonts w:hint="eastAsia"/>
+          <w:color w:val="000000" w:themeColor="text1"/>
+          <w:lang w:eastAsia="zh-CN"/>
+        </w:rPr>
+        <w:t xml:space="preserve">sers can login in the system by their username and password. System will then redirect the user to the specific page. If the user is a public customer, </w:t>
+      </w:r>
+      <w:r>
+        <w:rPr>
+          <w:rFonts w:hint="eastAsia"/>
+          <w:color w:val="000000" w:themeColor="text1"/>
+          <w:lang w:eastAsia="zh-CN"/>
+        </w:rPr>
+        <w:t>he/she can view</w:t>
+      </w:r>
+      <w:r>
+        <w:rPr>
+          <w:rFonts w:hint="eastAsia"/>
+          <w:color w:val="000000" w:themeColor="text1"/>
+          <w:lang w:eastAsia="zh-CN"/>
+        </w:rPr>
+        <w:t xml:space="preserve"> and edit</w:t>
+      </w:r>
+      <w:r>
+        <w:rPr>
+          <w:rFonts w:hint="eastAsia"/>
+          <w:color w:val="000000" w:themeColor="text1"/>
+          <w:lang w:eastAsia="zh-CN"/>
+        </w:rPr>
+        <w:t xml:space="preserve"> his/her own </w:t>
+      </w:r>
+      <w:r>
+        <w:rPr>
+          <w:rFonts w:hint="eastAsia"/>
+          <w:color w:val="000000" w:themeColor="text1"/>
+          <w:lang w:eastAsia="zh-CN"/>
+        </w:rPr>
+        <w:t>information, and can view, create, sort, multiple search their transaction records.</w:t>
+      </w:r>
+      <w:r>
+        <w:rPr>
+          <w:rFonts w:hint="eastAsia"/>
+          <w:color w:val="000000" w:themeColor="text1"/>
+          <w:lang w:eastAsia="zh-CN"/>
+        </w:rPr>
+        <w:t xml:space="preserve"> If it is a bank worker, he/she can view, create, update, delete</w:t>
+      </w:r>
+      <w:r>
+        <w:rPr>
+          <w:rFonts w:hint="eastAsia"/>
+          <w:color w:val="000000" w:themeColor="text1"/>
+          <w:lang w:eastAsia="zh-CN"/>
+        </w:rPr>
+        <w:t xml:space="preserve"> and search</w:t>
+      </w:r>
+      <w:r>
+        <w:rPr>
+          <w:rFonts w:hint="eastAsia"/>
+          <w:color w:val="000000" w:themeColor="text1"/>
+          <w:lang w:eastAsia="zh-CN"/>
+        </w:rPr>
+        <w:t xml:space="preserve"> users.</w:t>
       </w:r>
     </w:p>
     <w:p>
       <w:pPr>
-        <w:numPr>
-          <w:ilvl w:val="0"/>
-          <w:numId w:val="12"/>
-        </w:numPr>
-        <w:spacing w:before="100" w:beforeAutospacing="1" w:after="100" w:afterAutospacing="1"/>
-      </w:pPr>
+        <w:pStyle w:val="Heading1"/>
+      </w:pPr>
+      <w:bookmarkStart w:id="5" w:name="_Toc492838123"/>
+      <w:r>
+        <w:rPr>
+          <w:rFonts w:hint="eastAsia"/>
+          <w:lang w:eastAsia="zh-CN"/>
+        </w:rPr>
+        <w:t xml:space="preserve">2. </w:t>
+      </w:r>
       <w:r>
         <w:t>Functional diagram</w:t>
       </w:r>
+      <w:bookmarkEnd w:id="5"/>
     </w:p>
     <w:p>
       <w:pPr>
-        <w:numPr>
-          <w:ilvl w:val="0"/>
-          <w:numId w:val="12"/>
-        </w:numPr>
         <w:spacing w:before="100" w:beforeAutospacing="1" w:after="100" w:afterAutospacing="1"/>
-      </w:pPr>
-      <w:r>
-        <w:t>Core program functionality</w:t>
-      </w:r>
-    </w:p>
-    <w:p>
-      <w:pPr>
-        <w:numPr>
-          <w:ilvl w:val="0"/>
-          <w:numId w:val="12"/>
-        </w:numPr>
-        <w:spacing w:before="100" w:beforeAutospacing="1" w:after="100" w:afterAutospacing="1"/>
-      </w:pPr>
-      <w:r>
-        <w:t>Usability Design Review</w:t>
-      </w:r>
-    </w:p>
-    <w:p>
-      <w:pPr>
-        <w:numPr>
-          <w:ilvl w:val="0"/>
-          <w:numId w:val="12"/>
-        </w:numPr>
-        <w:spacing w:before="100" w:beforeAutospacing="1" w:after="100" w:afterAutospacing="1"/>
-      </w:pPr>
-      <w:r>
-        <w:t>Checklist of site functionality.</w:t>
-      </w:r>
-    </w:p>
-    <w:p>
-      <w:pPr>
-        <w:numPr>
-          <w:ilvl w:val="0"/>
-          <w:numId w:val="12"/>
-        </w:numPr>
-        <w:spacing w:before="100" w:beforeAutospacing="1" w:after="100" w:afterAutospacing="1"/>
-      </w:pPr>
-      <w:r>
-        <w:t>User stories</w:t>
-      </w:r>
-    </w:p>
-    <w:p>
-      <w:pPr>
-        <w:numPr>
-          <w:ilvl w:val="0"/>
-          <w:numId w:val="12"/>
-        </w:numPr>
-        <w:spacing w:before="100" w:beforeAutospacing="1" w:after="100" w:afterAutospacing="1"/>
-      </w:pPr>
-      <w:r>
-        <w:t>Entity Relation Diagram</w:t>
-      </w:r>
-    </w:p>
-    <w:p>
-      <w:pPr>
-        <w:numPr>
-          <w:ilvl w:val="0"/>
-          <w:numId w:val="12"/>
-        </w:numPr>
-        <w:spacing w:before="100" w:beforeAutospacing="1" w:after="100" w:afterAutospacing="1"/>
-      </w:pPr>
-      <w:r>
-        <w:t xml:space="preserve">Data dictionary </w:t>
-      </w:r>
-    </w:p>
-    <w:p>
-      <w:pPr>
-        <w:pStyle w:val="NoSpacing"/>
-        <w:rPr>
-          <w:rFonts w:ascii="Times New Roman" w:hAnsi="Times New Roman"/>
-          <w:b/>
-        </w:rPr>
-      </w:pPr>
-    </w:p>
-    <w:p>
-      <w:pPr>
-        <w:rPr>
-          <w:rFonts w:eastAsia="SimSun"/>
-          <w:b/>
-          <w:sz w:val="22"/>
-          <w:szCs w:val="22"/>
-          <w:lang w:val="en-AU" w:eastAsia="zh-CN"/>
-        </w:rPr>
-      </w:pPr>
-      <w:r>
-        <w:rPr>
-          <w:b/>
-        </w:rPr>
-        <w:br w:type="page"/>
+        <w:jc w:val="center"/>
+        <w:rPr>
+          <w:lang w:eastAsia="zh-CN"/>
+        </w:rPr>
+      </w:pPr>
+      <w:r>
+        <w:rPr>
+          <w:rFonts w:hint="eastAsia"/>
+          <w:noProof/>
+          <w:lang w:val="en-GB" w:eastAsia="zh-CN"/>
+        </w:rPr>
+        <w:drawing>
+          <wp:inline distT="0" distB="0" distL="0" distR="0" wp14:anchorId="1A276792" wp14:editId="17E74D79">
+            <wp:extent cx="3100224" cy="2412144"/>
+            <wp:effectExtent l="0" t="0" r="0" b="1270"/>
+            <wp:docPr id="2" name="Picture 2"/>
+            <wp:cNvGraphicFramePr>
+              <a:graphicFrameLocks xmlns:a="http://schemas.openxmlformats.org/drawingml/2006/main" noChangeAspect="1"/>
+            </wp:cNvGraphicFramePr>
+            <a:graphic xmlns:a="http://schemas.openxmlformats.org/drawingml/2006/main">
+              <a:graphicData uri="http://schemas.openxmlformats.org/drawingml/2006/picture">
+                <pic:pic xmlns:pic="http://schemas.openxmlformats.org/drawingml/2006/picture">
+                  <pic:nvPicPr>
+                    <pic:cNvPr id="2" name="fit5042C1.png"/>
+                    <pic:cNvPicPr/>
+                  </pic:nvPicPr>
+                  <pic:blipFill>
+                    <a:blip r:embed="rId9">
+                      <a:extLst>
+                        <a:ext uri="{28A0092B-C50C-407E-A947-70E740481C1C}">
+                          <a14:useLocalDpi xmlns:a14="http://schemas.microsoft.com/office/drawing/2010/main" val="0"/>
+                        </a:ext>
+                      </a:extLst>
+                    </a:blip>
+                    <a:stretch>
+                      <a:fillRect/>
+                    </a:stretch>
+                  </pic:blipFill>
+                  <pic:spPr>
+                    <a:xfrm>
+                      <a:off x="0" y="0"/>
+                      <a:ext cx="3138860" cy="2442205"/>
+                    </a:xfrm>
+                    <a:prstGeom prst="rect">
+                      <a:avLst/>
+                    </a:prstGeom>
+                  </pic:spPr>
+                </pic:pic>
+              </a:graphicData>
+            </a:graphic>
+          </wp:inline>
+        </w:drawing>
       </w:r>
     </w:p>
     <w:p>
@@ -572,234 +1388,47 @@
         <w:pStyle w:val="ListParagraph"/>
         <w:numPr>
           <w:ilvl w:val="0"/>
-          <w:numId w:val="16"/>
+          <w:numId w:val="22"/>
         </w:numPr>
         <w:spacing w:before="100" w:beforeAutospacing="1" w:after="100" w:afterAutospacing="1"/>
         <w:rPr>
-          <w:color w:val="0070C0"/>
-        </w:rPr>
-      </w:pPr>
-      <w:r>
-        <w:rPr>
-          <w:b/>
-        </w:rPr>
-        <w:lastRenderedPageBreak/>
-        <w:t>Overview</w:t>
-      </w:r>
-    </w:p>
-    <w:p>
-      <w:pPr>
-        <w:spacing w:before="100" w:beforeAutospacing="1" w:after="100" w:afterAutospacing="1"/>
-        <w:jc w:val="both"/>
-        <w:rPr>
-          <w:rFonts w:hint="eastAsia"/>
-          <w:color w:val="000000" w:themeColor="text1"/>
-          <w:lang w:eastAsia="zh-CN"/>
-        </w:rPr>
-      </w:pPr>
-      <w:r>
-        <w:rPr>
-          <w:rFonts w:hint="eastAsia"/>
-          <w:color w:val="000000" w:themeColor="text1"/>
-          <w:lang w:eastAsia="zh-CN"/>
-        </w:rPr>
-        <w:t>This</w:t>
-      </w:r>
-      <w:r>
-        <w:rPr>
-          <w:rFonts w:hint="eastAsia"/>
-          <w:color w:val="000000" w:themeColor="text1"/>
+          <w:lang w:eastAsia="zh-CN"/>
+        </w:rPr>
+      </w:pPr>
+      <w:r>
+        <w:rPr>
+          <w:rFonts w:hint="eastAsia"/>
+          <w:lang w:eastAsia="zh-CN"/>
+        </w:rPr>
+        <w:t>There are t</w:t>
+      </w:r>
+      <w:r>
+        <w:rPr>
+          <w:rFonts w:hint="eastAsia"/>
+          <w:lang w:eastAsia="zh-CN"/>
+        </w:rPr>
+        <w:t xml:space="preserve">wo entities in database, user and transaction. </w:t>
+      </w:r>
+      <w:r>
+        <w:rPr>
+          <w:rFonts w:hint="eastAsia"/>
+          <w:lang w:eastAsia="zh-CN"/>
+        </w:rPr>
+        <w:t>One user has 0 to many transactions and one transaction can only belong to</w:t>
+      </w:r>
+      <w:r>
+        <w:rPr>
+          <w:rFonts w:hint="eastAsia"/>
           <w:lang w:eastAsia="zh-CN"/>
         </w:rPr>
         <w:t xml:space="preserve"> </w:t>
       </w:r>
       <w:r>
         <w:rPr>
-          <w:color w:val="000000" w:themeColor="text1"/>
-          <w:lang w:eastAsia="zh-CN"/>
-        </w:rPr>
-        <w:t>assignment</w:t>
-      </w:r>
-      <w:r>
-        <w:rPr>
-          <w:rFonts w:hint="eastAsia"/>
-          <w:color w:val="000000" w:themeColor="text1"/>
-          <w:lang w:eastAsia="zh-CN"/>
-        </w:rPr>
-        <w:t xml:space="preserve"> is to build a web-based Java prototype of a Banking </w:t>
-      </w:r>
-      <w:r>
-        <w:rPr>
-          <w:rFonts w:hint="eastAsia"/>
-          <w:color w:val="000000" w:themeColor="text1"/>
-          <w:lang w:eastAsia="zh-CN"/>
-        </w:rPr>
-        <w:t>Enterprise Application. If I have time, I will also implement a desktop client application version.</w:t>
-      </w:r>
-      <w:r>
-        <w:rPr>
-          <w:rFonts w:hint="eastAsia"/>
-          <w:color w:val="000000" w:themeColor="text1"/>
-          <w:lang w:eastAsia="zh-CN"/>
-        </w:rPr>
-        <w:t xml:space="preserve"> </w:t>
-      </w:r>
-      <w:r>
-        <w:rPr>
-          <w:rFonts w:hint="eastAsia"/>
-          <w:color w:val="000000" w:themeColor="text1"/>
-          <w:lang w:eastAsia="zh-CN"/>
-        </w:rPr>
-        <w:t xml:space="preserve">Some </w:t>
-      </w:r>
-      <w:r>
-        <w:rPr>
-          <w:rFonts w:hint="eastAsia"/>
-          <w:color w:val="000000" w:themeColor="text1"/>
-          <w:lang w:eastAsia="zh-CN"/>
-        </w:rPr>
-        <w:t>Java enterprise technologies should be used in the assignment: JSF, RESTful web services, EJB, Persistence API and so on.</w:t>
-      </w:r>
-    </w:p>
-    <w:p>
-      <w:pPr>
-        <w:spacing w:before="100" w:beforeAutospacing="1" w:after="100" w:afterAutospacing="1"/>
-        <w:jc w:val="both"/>
-        <w:rPr>
-          <w:rFonts w:hint="eastAsia"/>
-          <w:color w:val="000000" w:themeColor="text1"/>
-          <w:lang w:eastAsia="zh-CN"/>
-        </w:rPr>
-      </w:pPr>
-      <w:r>
-        <w:rPr>
-          <w:rFonts w:hint="eastAsia"/>
-          <w:color w:val="000000" w:themeColor="text1"/>
-          <w:lang w:eastAsia="zh-CN"/>
-        </w:rPr>
-        <w:t>The basic function is that u</w:t>
-      </w:r>
-      <w:r>
-        <w:rPr>
-          <w:rFonts w:hint="eastAsia"/>
-          <w:color w:val="000000" w:themeColor="text1"/>
-          <w:lang w:eastAsia="zh-CN"/>
-        </w:rPr>
-        <w:t xml:space="preserve">sers can login in the system by their username and password. System will then redirect the user to the specific page. If the user is a public customer, </w:t>
-      </w:r>
-      <w:r>
-        <w:rPr>
-          <w:rFonts w:hint="eastAsia"/>
-          <w:color w:val="000000" w:themeColor="text1"/>
-          <w:lang w:eastAsia="zh-CN"/>
-        </w:rPr>
-        <w:t>he/she can view</w:t>
-      </w:r>
-      <w:r>
-        <w:rPr>
-          <w:rFonts w:hint="eastAsia"/>
-          <w:color w:val="000000" w:themeColor="text1"/>
-          <w:lang w:eastAsia="zh-CN"/>
-        </w:rPr>
-        <w:t xml:space="preserve"> and edit</w:t>
-      </w:r>
-      <w:r>
-        <w:rPr>
-          <w:rFonts w:hint="eastAsia"/>
-          <w:color w:val="000000" w:themeColor="text1"/>
-          <w:lang w:eastAsia="zh-CN"/>
-        </w:rPr>
-        <w:t xml:space="preserve"> his/her own </w:t>
-      </w:r>
-      <w:r>
-        <w:rPr>
-          <w:rFonts w:hint="eastAsia"/>
-          <w:color w:val="000000" w:themeColor="text1"/>
-          <w:lang w:eastAsia="zh-CN"/>
-        </w:rPr>
-        <w:t>information, and can view, create, sort, multiple search their transaction records.</w:t>
-      </w:r>
-      <w:r>
-        <w:rPr>
-          <w:rFonts w:hint="eastAsia"/>
-          <w:color w:val="000000" w:themeColor="text1"/>
-          <w:lang w:eastAsia="zh-CN"/>
-        </w:rPr>
-        <w:t xml:space="preserve"> If it is a bank worker, he/she can view, create, update, delete</w:t>
-      </w:r>
-      <w:r>
-        <w:rPr>
-          <w:rFonts w:hint="eastAsia"/>
-          <w:color w:val="000000" w:themeColor="text1"/>
-          <w:lang w:eastAsia="zh-CN"/>
-        </w:rPr>
-        <w:t xml:space="preserve"> and search</w:t>
-      </w:r>
-      <w:r>
-        <w:rPr>
-          <w:rFonts w:hint="eastAsia"/>
-          <w:color w:val="000000" w:themeColor="text1"/>
-          <w:lang w:eastAsia="zh-CN"/>
-        </w:rPr>
-        <w:t xml:space="preserve"> users.</w:t>
-      </w:r>
-    </w:p>
-    <w:p>
-      <w:pPr>
-        <w:spacing w:before="100" w:beforeAutospacing="1" w:after="100" w:afterAutospacing="1"/>
-        <w:jc w:val="both"/>
-        <w:rPr>
-          <w:rFonts w:hint="eastAsia"/>
-          <w:color w:val="000000" w:themeColor="text1"/>
-          <w:lang w:eastAsia="zh-CN"/>
-        </w:rPr>
-      </w:pPr>
-      <w:r>
-        <w:rPr>
-          <w:rFonts w:hint="eastAsia"/>
-          <w:color w:val="000000" w:themeColor="text1"/>
-          <w:lang w:eastAsia="zh-CN"/>
-        </w:rPr>
-        <w:t>There are two entities in the database: user and transaction. Their relationship is one to many. User id is a foreign key in table transaction, and on delete cascade.</w:t>
-      </w:r>
-      <w:r>
-        <w:rPr>
-          <w:rFonts w:hint="eastAsia"/>
-          <w:color w:val="000000" w:themeColor="text1"/>
-          <w:lang w:eastAsia="zh-CN"/>
-        </w:rPr>
-        <w:t xml:space="preserve"> All the attributes are taken into </w:t>
-      </w:r>
-      <w:r>
-        <w:rPr>
-          <w:color w:val="000000" w:themeColor="text1"/>
-          <w:lang w:eastAsia="zh-CN"/>
-        </w:rPr>
-        <w:t>consideration</w:t>
-      </w:r>
-      <w:r>
-        <w:rPr>
-          <w:rFonts w:hint="eastAsia"/>
-          <w:color w:val="000000" w:themeColor="text1"/>
-          <w:lang w:eastAsia="zh-CN"/>
-        </w:rPr>
-        <w:t xml:space="preserve"> whether to set some check</w:t>
-      </w:r>
-      <w:r>
-        <w:rPr>
-          <w:rFonts w:hint="eastAsia"/>
-          <w:color w:val="000000" w:themeColor="text1"/>
-          <w:lang w:eastAsia="zh-CN"/>
-        </w:rPr>
-        <w:t xml:space="preserve"> or not</w:t>
-      </w:r>
-      <w:r>
-        <w:rPr>
-          <w:rFonts w:hint="eastAsia"/>
-          <w:color w:val="000000" w:themeColor="text1"/>
-          <w:lang w:eastAsia="zh-CN"/>
-        </w:rPr>
-        <w:t xml:space="preserve">. </w:t>
+          <w:rFonts w:hint="eastAsia"/>
+          <w:lang w:eastAsia="zh-CN"/>
+        </w:rPr>
+        <w:t>one user.</w:t>
       </w:r>
     </w:p>
     <w:p>
@@ -807,41 +1436,19 @@
         <w:pStyle w:val="ListParagraph"/>
         <w:numPr>
           <w:ilvl w:val="0"/>
-          <w:numId w:val="16"/>
+          <w:numId w:val="22"/>
         </w:numPr>
         <w:spacing w:before="100" w:beforeAutospacing="1" w:after="100" w:afterAutospacing="1"/>
-      </w:pPr>
-      <w:r>
-        <w:rPr>
-          <w:b/>
-        </w:rPr>
-        <w:t>Functional diagram</w:t>
-      </w:r>
-    </w:p>
-    <w:p>
-      <w:pPr>
-        <w:spacing w:before="100" w:beforeAutospacing="1" w:after="100" w:afterAutospacing="1"/>
-        <w:rPr>
-          <w:rFonts w:hint="eastAsia"/>
-          <w:color w:val="000000" w:themeColor="text1"/>
-          <w:lang w:eastAsia="zh-CN"/>
-        </w:rPr>
-      </w:pPr>
-      <w:r>
-        <w:rPr>
-          <w:rFonts w:hint="eastAsia"/>
-          <w:color w:val="000000" w:themeColor="text1"/>
-          <w:lang w:eastAsia="zh-CN"/>
-        </w:rPr>
-        <w:t>There are 5 projects in total</w:t>
-      </w:r>
-      <w:r>
-        <w:rPr>
-          <w:rFonts w:hint="eastAsia"/>
-          <w:color w:val="000000" w:themeColor="text1"/>
-          <w:lang w:eastAsia="zh-CN"/>
-        </w:rPr>
-        <w:t>:</w:t>
+        <w:rPr>
+          <w:lang w:eastAsia="zh-CN"/>
+        </w:rPr>
+      </w:pPr>
+      <w:r>
+        <w:rPr>
+          <w:rFonts w:hint="eastAsia"/>
+          <w:lang w:eastAsia="zh-CN"/>
+        </w:rPr>
+        <w:t>Public user can view his/her transactions, the results are displayed in table.</w:t>
       </w:r>
     </w:p>
     <w:p>
@@ -849,33 +1456,76 @@
         <w:pStyle w:val="ListParagraph"/>
         <w:numPr>
           <w:ilvl w:val="0"/>
-          <w:numId w:val="19"/>
+          <w:numId w:val="22"/>
         </w:numPr>
         <w:spacing w:before="100" w:beforeAutospacing="1" w:after="100" w:afterAutospacing="1"/>
         <w:rPr>
-          <w:rFonts w:hint="eastAsia"/>
-        </w:rPr>
-      </w:pPr>
-      <w:r>
-        <w:rPr>
-          <w:rFonts w:hint="eastAsia"/>
-          <w:lang w:eastAsia="zh-CN"/>
-        </w:rPr>
-        <w:t>Shared project:</w:t>
-      </w:r>
-      <w:r>
-        <w:rPr>
-          <w:rFonts w:hint="eastAsia"/>
-          <w:lang w:eastAsia="zh-CN"/>
-        </w:rPr>
-        <w:t xml:space="preserve"> It contains bank system </w:t>
-      </w:r>
-      <w:r>
-        <w:rPr>
-          <w:rFonts w:hint="eastAsia"/>
-          <w:lang w:eastAsia="zh-CN"/>
-        </w:rPr>
-        <w:t>interfaces, such as add/delete users, two entity class files and a managed bean file;</w:t>
+          <w:lang w:eastAsia="zh-CN"/>
+        </w:rPr>
+      </w:pPr>
+      <w:r>
+        <w:rPr>
+          <w:rFonts w:hint="eastAsia"/>
+          <w:lang w:eastAsia="zh-CN"/>
+        </w:rPr>
+        <w:t>Public user can search his/her transactions, either by one attribute or multiple attributes.</w:t>
+      </w:r>
+    </w:p>
+    <w:p>
+      <w:pPr>
+        <w:pStyle w:val="ListParagraph"/>
+        <w:spacing w:before="100" w:beforeAutospacing="1" w:after="100" w:afterAutospacing="1"/>
+        <w:rPr>
+          <w:lang w:eastAsia="zh-CN"/>
+        </w:rPr>
+      </w:pPr>
+    </w:p>
+    <w:p>
+      <w:pPr>
+        <w:pStyle w:val="Heading1"/>
+      </w:pPr>
+      <w:bookmarkStart w:id="6" w:name="_Toc492838124"/>
+      <w:r>
+        <w:rPr>
+          <w:rFonts w:hint="eastAsia"/>
+          <w:lang w:eastAsia="zh-CN"/>
+        </w:rPr>
+        <w:t xml:space="preserve">3. </w:t>
+      </w:r>
+      <w:r>
+        <w:t>Core program functionality</w:t>
+      </w:r>
+      <w:bookmarkEnd w:id="6"/>
+    </w:p>
+    <w:p>
+      <w:pPr>
+        <w:spacing w:before="100" w:beforeAutospacing="1" w:after="100" w:afterAutospacing="1"/>
+        <w:rPr>
+          <w:lang w:eastAsia="zh-CN"/>
+        </w:rPr>
+      </w:pPr>
+      <w:r>
+        <w:rPr>
+          <w:rFonts w:hint="eastAsia"/>
+          <w:lang w:eastAsia="zh-CN"/>
+        </w:rPr>
+        <w:t xml:space="preserve">Use </w:t>
+      </w:r>
+      <w:proofErr w:type="spellStart"/>
+      <w:r>
+        <w:rPr>
+          <w:rFonts w:hint="eastAsia"/>
+          <w:lang w:eastAsia="zh-CN"/>
+        </w:rPr>
+        <w:t>BootsFaces</w:t>
+      </w:r>
+      <w:proofErr w:type="spellEnd"/>
+      <w:r>
+        <w:rPr>
+          <w:rFonts w:hint="eastAsia"/>
+          <w:lang w:eastAsia="zh-CN"/>
+        </w:rPr>
+        <w:t xml:space="preserve"> library to build the page, which is designed for JSF and based on Bootstrap. It provides a table control, and through changing its attributes, I can get functions I need. </w:t>
       </w:r>
     </w:p>
     <w:p>
@@ -883,62 +1533,133 @@
         <w:pStyle w:val="ListParagraph"/>
         <w:numPr>
           <w:ilvl w:val="0"/>
-          <w:numId w:val="19"/>
+          <w:numId w:val="23"/>
         </w:numPr>
         <w:spacing w:before="100" w:beforeAutospacing="1" w:after="100" w:afterAutospacing="1"/>
-        <w:rPr>
-          <w:rFonts w:hint="eastAsia"/>
-        </w:rPr>
-      </w:pPr>
-      <w:proofErr w:type="spellStart"/>
-      <w:r>
-        <w:rPr>
-          <w:rFonts w:hint="eastAsia"/>
-          <w:lang w:eastAsia="zh-CN"/>
-        </w:rPr>
-        <w:t>Ejb</w:t>
-      </w:r>
-      <w:proofErr w:type="spellEnd"/>
-      <w:r>
-        <w:rPr>
-          <w:rFonts w:hint="eastAsia"/>
-          <w:lang w:eastAsia="zh-CN"/>
-        </w:rPr>
-        <w:t xml:space="preserve"> project: The main business logic is implement in this project. It </w:t>
-      </w:r>
-      <w:r>
-        <w:rPr>
-          <w:lang w:eastAsia="zh-CN"/>
-        </w:rPr>
-        <w:t>implements</w:t>
-      </w:r>
-      <w:r>
-        <w:rPr>
-          <w:rFonts w:hint="eastAsia"/>
-          <w:lang w:eastAsia="zh-CN"/>
-        </w:rPr>
-        <w:t xml:space="preserve"> the methods in the interface in shared project. And </w:t>
-      </w:r>
-      <w:r>
-        <w:rPr>
-          <w:rFonts w:hint="eastAsia"/>
-          <w:lang w:eastAsia="zh-CN"/>
-        </w:rPr>
-        <w:t xml:space="preserve">It will be used by the web </w:t>
-      </w:r>
-      <w:r>
-        <w:rPr>
-          <w:rFonts w:hint="eastAsia"/>
-          <w:lang w:eastAsia="zh-CN"/>
-        </w:rPr>
-        <w:t>pro</w:t>
-      </w:r>
-      <w:r>
-        <w:rPr>
-          <w:rFonts w:hint="eastAsia"/>
-          <w:lang w:eastAsia="zh-CN"/>
-        </w:rPr>
-        <w:t>ject and desktop client project. Persistence API and database settings are in this project;</w:t>
+      </w:pPr>
+      <w:r>
+        <w:rPr>
+          <w:rFonts w:hint="eastAsia"/>
+          <w:lang w:eastAsia="zh-CN"/>
+        </w:rPr>
+        <w:t>View all data in table, click view button, can see detail of this transaction record.</w:t>
+      </w:r>
+    </w:p>
+    <w:p>
+      <w:pPr>
+        <w:spacing w:before="100" w:beforeAutospacing="1" w:after="100" w:afterAutospacing="1"/>
+        <w:ind w:left="360"/>
+        <w:jc w:val="center"/>
+        <w:rPr>
+          <w:lang w:eastAsia="zh-CN"/>
+        </w:rPr>
+      </w:pPr>
+      <w:r>
+        <w:rPr>
+          <w:rFonts w:hint="eastAsia"/>
+          <w:noProof/>
+          <w:lang w:val="en-GB" w:eastAsia="zh-CN"/>
+        </w:rPr>
+        <w:lastRenderedPageBreak/>
+        <w:drawing>
+          <wp:inline distT="0" distB="0" distL="0" distR="0" wp14:anchorId="696D8E18" wp14:editId="67278C5C">
+            <wp:extent cx="4600811" cy="2486248"/>
+            <wp:effectExtent l="0" t="0" r="0" b="3175"/>
+            <wp:docPr id="5" name="Picture 5"/>
+            <wp:cNvGraphicFramePr>
+              <a:graphicFrameLocks xmlns:a="http://schemas.openxmlformats.org/drawingml/2006/main" noChangeAspect="1"/>
+            </wp:cNvGraphicFramePr>
+            <a:graphic xmlns:a="http://schemas.openxmlformats.org/drawingml/2006/main">
+              <a:graphicData uri="http://schemas.openxmlformats.org/drawingml/2006/picture">
+                <pic:pic xmlns:pic="http://schemas.openxmlformats.org/drawingml/2006/picture">
+                  <pic:nvPicPr>
+                    <pic:cNvPr id="5" name="Screen Shot 2017-09-10 at 19.32.20.png"/>
+                    <pic:cNvPicPr/>
+                  </pic:nvPicPr>
+                  <pic:blipFill>
+                    <a:blip r:embed="rId10">
+                      <a:extLst>
+                        <a:ext uri="{28A0092B-C50C-407E-A947-70E740481C1C}">
+                          <a14:useLocalDpi xmlns:a14="http://schemas.microsoft.com/office/drawing/2010/main" val="0"/>
+                        </a:ext>
+                      </a:extLst>
+                    </a:blip>
+                    <a:stretch>
+                      <a:fillRect/>
+                    </a:stretch>
+                  </pic:blipFill>
+                  <pic:spPr>
+                    <a:xfrm>
+                      <a:off x="0" y="0"/>
+                      <a:ext cx="4606221" cy="2489171"/>
+                    </a:xfrm>
+                    <a:prstGeom prst="rect">
+                      <a:avLst/>
+                    </a:prstGeom>
+                  </pic:spPr>
+                </pic:pic>
+              </a:graphicData>
+            </a:graphic>
+          </wp:inline>
+        </w:drawing>
+      </w:r>
+    </w:p>
+    <w:p>
+      <w:pPr>
+        <w:spacing w:before="100" w:beforeAutospacing="1" w:after="100" w:afterAutospacing="1"/>
+        <w:ind w:left="360"/>
+        <w:jc w:val="center"/>
+        <w:rPr>
+          <w:lang w:eastAsia="zh-CN"/>
+        </w:rPr>
+      </w:pPr>
+      <w:r>
+        <w:rPr>
+          <w:rFonts w:hint="eastAsia"/>
+          <w:noProof/>
+          <w:lang w:val="en-GB" w:eastAsia="zh-CN"/>
+        </w:rPr>
+        <w:drawing>
+          <wp:inline distT="0" distB="0" distL="0" distR="0" wp14:anchorId="138658B0" wp14:editId="388A6BF1">
+            <wp:extent cx="4619316" cy="1815113"/>
+            <wp:effectExtent l="0" t="0" r="3810" b="0"/>
+            <wp:docPr id="7" name="Picture 7"/>
+            <wp:cNvGraphicFramePr>
+              <a:graphicFrameLocks xmlns:a="http://schemas.openxmlformats.org/drawingml/2006/main" noChangeAspect="1"/>
+            </wp:cNvGraphicFramePr>
+            <a:graphic xmlns:a="http://schemas.openxmlformats.org/drawingml/2006/main">
+              <a:graphicData uri="http://schemas.openxmlformats.org/drawingml/2006/picture">
+                <pic:pic xmlns:pic="http://schemas.openxmlformats.org/drawingml/2006/picture">
+                  <pic:nvPicPr>
+                    <pic:cNvPr id="7" name="Screen Shot 2017-09-10 at 19.34.48.png"/>
+                    <pic:cNvPicPr/>
+                  </pic:nvPicPr>
+                  <pic:blipFill>
+                    <a:blip r:embed="rId11">
+                      <a:extLst>
+                        <a:ext uri="{28A0092B-C50C-407E-A947-70E740481C1C}">
+                          <a14:useLocalDpi xmlns:a14="http://schemas.microsoft.com/office/drawing/2010/main" val="0"/>
+                        </a:ext>
+                      </a:extLst>
+                    </a:blip>
+                    <a:stretch>
+                      <a:fillRect/>
+                    </a:stretch>
+                  </pic:blipFill>
+                  <pic:spPr>
+                    <a:xfrm>
+                      <a:off x="0" y="0"/>
+                      <a:ext cx="4631098" cy="1819743"/>
+                    </a:xfrm>
+                    <a:prstGeom prst="rect">
+                      <a:avLst/>
+                    </a:prstGeom>
+                  </pic:spPr>
+                </pic:pic>
+              </a:graphicData>
+            </a:graphic>
+          </wp:inline>
+        </w:drawing>
       </w:r>
     </w:p>
     <w:p>
@@ -946,127 +1667,37 @@
         <w:pStyle w:val="ListParagraph"/>
         <w:numPr>
           <w:ilvl w:val="0"/>
-          <w:numId w:val="19"/>
+          <w:numId w:val="20"/>
         </w:numPr>
         <w:spacing w:before="100" w:beforeAutospacing="1" w:after="100" w:afterAutospacing="1"/>
-        <w:rPr>
-          <w:rFonts w:hint="eastAsia"/>
-        </w:rPr>
-      </w:pPr>
-      <w:r>
-        <w:rPr>
-          <w:rFonts w:hint="eastAsia"/>
-          <w:lang w:eastAsia="zh-CN"/>
-        </w:rPr>
-        <w:t xml:space="preserve">War project: It uses JSF and a </w:t>
-      </w:r>
-      <w:proofErr w:type="spellStart"/>
-      <w:r>
-        <w:rPr>
-          <w:rFonts w:hint="eastAsia"/>
-          <w:lang w:eastAsia="zh-CN"/>
-        </w:rPr>
-        <w:t>BootsFaces</w:t>
-      </w:r>
-      <w:proofErr w:type="spellEnd"/>
-      <w:r>
-        <w:rPr>
-          <w:rFonts w:hint="eastAsia"/>
-          <w:lang w:eastAsia="zh-CN"/>
-        </w:rPr>
-        <w:t xml:space="preserve"> jar to build</w:t>
-      </w:r>
-      <w:r>
-        <w:rPr>
-          <w:rFonts w:hint="eastAsia"/>
-          <w:lang w:eastAsia="zh-CN"/>
-        </w:rPr>
-        <w:t xml:space="preserve"> well appearance</w:t>
-      </w:r>
-      <w:r>
-        <w:rPr>
-          <w:rFonts w:hint="eastAsia"/>
-          <w:lang w:eastAsia="zh-CN"/>
-        </w:rPr>
-        <w:t xml:space="preserve"> web pages. </w:t>
+      </w:pPr>
+      <w:r>
+        <w:rPr>
+          <w:rFonts w:hint="eastAsia"/>
+          <w:lang w:eastAsia="zh-CN"/>
+        </w:rPr>
+        <w:t>Can choose which attributes to show on table.</w:t>
       </w:r>
     </w:p>
     <w:p>
       <w:pPr>
         <w:pStyle w:val="ListParagraph"/>
-        <w:numPr>
-          <w:ilvl w:val="0"/>
-          <w:numId w:val="19"/>
-        </w:numPr>
         <w:spacing w:before="100" w:beforeAutospacing="1" w:after="100" w:afterAutospacing="1"/>
-        <w:rPr>
-          <w:rFonts w:hint="eastAsia"/>
-        </w:rPr>
-      </w:pPr>
-      <w:r>
-        <w:rPr>
-          <w:rFonts w:hint="eastAsia"/>
-          <w:lang w:eastAsia="zh-CN"/>
-        </w:rPr>
-        <w:t xml:space="preserve">Client project: Use java Swing to create application GUI. </w:t>
-      </w:r>
-    </w:p>
-    <w:p>
-      <w:pPr>
-        <w:pStyle w:val="ListParagraph"/>
-        <w:numPr>
-          <w:ilvl w:val="0"/>
-          <w:numId w:val="19"/>
-        </w:numPr>
-        <w:spacing w:before="100" w:beforeAutospacing="1" w:after="100" w:afterAutospacing="1"/>
-        <w:rPr>
-          <w:rFonts w:hint="eastAsia"/>
-        </w:rPr>
-      </w:pPr>
-      <w:r>
-        <w:rPr>
-          <w:rFonts w:hint="eastAsia"/>
-          <w:lang w:eastAsia="zh-CN"/>
-        </w:rPr>
-        <w:t xml:space="preserve">Enterprise App: The entrance for the assignment. It includes </w:t>
-      </w:r>
-      <w:proofErr w:type="spellStart"/>
-      <w:r>
-        <w:rPr>
-          <w:rFonts w:hint="eastAsia"/>
-          <w:lang w:eastAsia="zh-CN"/>
-        </w:rPr>
-        <w:t>ejb</w:t>
-      </w:r>
-      <w:proofErr w:type="spellEnd"/>
-      <w:r>
-        <w:rPr>
-          <w:rFonts w:hint="eastAsia"/>
-          <w:lang w:eastAsia="zh-CN"/>
-        </w:rPr>
-        <w:t>, war and client modules.</w:t>
-      </w:r>
-    </w:p>
-    <w:p>
-      <w:pPr>
-        <w:spacing w:before="100" w:beforeAutospacing="1" w:after="100" w:afterAutospacing="1"/>
-        <w:ind w:left="360"/>
         <w:jc w:val="center"/>
         <w:rPr>
-          <w:rFonts w:hint="eastAsia"/>
-          <w:lang w:eastAsia="zh-CN"/>
-        </w:rPr>
-      </w:pPr>
-      <w:r>
-        <w:rPr>
-          <w:lang w:eastAsia="zh-CN"/>
-        </w:rPr>
-        <w:lastRenderedPageBreak/>
+          <w:lang w:eastAsia="zh-CN"/>
+        </w:rPr>
+      </w:pPr>
+      <w:r>
+        <w:rPr>
+          <w:noProof/>
+          <w:lang w:val="en-GB" w:eastAsia="zh-CN"/>
+        </w:rPr>
         <w:drawing>
-          <wp:inline distT="0" distB="0" distL="0" distR="0" wp14:anchorId="4CC3A82E" wp14:editId="42C5283D">
-            <wp:extent cx="2138975" cy="3396392"/>
-            <wp:effectExtent l="0" t="0" r="0" b="7620"/>
-            <wp:docPr id="3" name="Picture 3"/>
+          <wp:inline distT="0" distB="0" distL="0" distR="0" wp14:anchorId="66DB03E6" wp14:editId="72278D5C">
+            <wp:extent cx="4415062" cy="2320462"/>
+            <wp:effectExtent l="0" t="0" r="5080" b="0"/>
+            <wp:docPr id="8" name="Picture 8"/>
             <wp:cNvGraphicFramePr>
               <a:graphicFrameLocks xmlns:a="http://schemas.openxmlformats.org/drawingml/2006/main" noChangeAspect="1"/>
             </wp:cNvGraphicFramePr>
@@ -1078,7 +1709,7 @@
                     <pic:cNvPicPr/>
                   </pic:nvPicPr>
                   <pic:blipFill>
-                    <a:blip r:embed="rId8"/>
+                    <a:blip r:embed="rId12"/>
                     <a:stretch>
                       <a:fillRect/>
                     </a:stretch>
@@ -1086,7 +1717,7 @@
                   <pic:spPr>
                     <a:xfrm>
                       <a:off x="0" y="0"/>
-                      <a:ext cx="2150014" cy="3413920"/>
+                      <a:ext cx="4426130" cy="2326279"/>
                     </a:xfrm>
                     <a:prstGeom prst="rect">
                       <a:avLst/>
@@ -1098,22 +1729,148 @@
           </wp:inline>
         </w:drawing>
       </w:r>
-      <w:r>
-        <w:rPr>
-          <w:rFonts w:hint="eastAsia"/>
-          <w:lang w:eastAsia="zh-CN"/>
-        </w:rPr>
-        <w:t xml:space="preserve">        </w:t>
-      </w:r>
-      <w:r>
-        <w:rPr>
-          <w:lang w:eastAsia="zh-CN"/>
-        </w:rPr>
+    </w:p>
+    <w:p>
+      <w:pPr>
+        <w:pStyle w:val="ListParagraph"/>
+        <w:spacing w:before="100" w:beforeAutospacing="1" w:after="100" w:afterAutospacing="1"/>
+        <w:jc w:val="center"/>
+        <w:rPr>
+          <w:lang w:eastAsia="zh-CN"/>
+        </w:rPr>
+      </w:pPr>
+    </w:p>
+    <w:p>
+      <w:pPr>
+        <w:pStyle w:val="ListParagraph"/>
+        <w:numPr>
+          <w:ilvl w:val="0"/>
+          <w:numId w:val="20"/>
+        </w:numPr>
+        <w:spacing w:before="100" w:beforeAutospacing="1" w:after="100" w:afterAutospacing="1"/>
+      </w:pPr>
+      <w:r>
+        <w:rPr>
+          <w:rFonts w:hint="eastAsia"/>
+          <w:lang w:eastAsia="zh-CN"/>
+        </w:rPr>
+        <w:t xml:space="preserve">Multiple search. </w:t>
+      </w:r>
+      <w:r>
+        <w:rPr>
+          <w:rFonts w:hint="eastAsia"/>
+          <w:lang w:eastAsia="zh-CN"/>
+        </w:rPr>
+        <w:t xml:space="preserve">I </w:t>
+      </w:r>
+      <w:r>
+        <w:rPr>
+          <w:rFonts w:hint="eastAsia"/>
+          <w:lang w:eastAsia="zh-CN"/>
+        </w:rPr>
+        <w:t>put</w:t>
+      </w:r>
+      <w:r>
+        <w:rPr>
+          <w:rFonts w:hint="eastAsia"/>
+          <w:lang w:eastAsia="zh-CN"/>
+        </w:rPr>
+        <w:t xml:space="preserve"> </w:t>
+      </w:r>
+      <w:r>
+        <w:rPr>
+          <w:rFonts w:hint="eastAsia"/>
+          <w:lang w:eastAsia="zh-CN"/>
+        </w:rPr>
+        <w:t>a</w:t>
+      </w:r>
+      <w:r>
+        <w:rPr>
+          <w:rFonts w:hint="eastAsia"/>
+          <w:lang w:eastAsia="zh-CN"/>
+        </w:rPr>
+        <w:t xml:space="preserve"> search textbox under each column, so user</w:t>
+      </w:r>
+      <w:r>
+        <w:rPr>
+          <w:rFonts w:hint="eastAsia"/>
+          <w:lang w:eastAsia="zh-CN"/>
+        </w:rPr>
+        <w:t>s</w:t>
+      </w:r>
+      <w:r>
+        <w:rPr>
+          <w:rFonts w:hint="eastAsia"/>
+          <w:lang w:eastAsia="zh-CN"/>
+        </w:rPr>
+        <w:t xml:space="preserve"> can input data</w:t>
+      </w:r>
+      <w:r>
+        <w:rPr>
+          <w:rFonts w:hint="eastAsia"/>
+          <w:lang w:eastAsia="zh-CN"/>
+        </w:rPr>
+        <w:t xml:space="preserve"> in the </w:t>
+      </w:r>
+      <w:r>
+        <w:rPr>
+          <w:lang w:eastAsia="zh-CN"/>
+        </w:rPr>
+        <w:t>corresponding</w:t>
+      </w:r>
+      <w:r>
+        <w:rPr>
+          <w:rFonts w:hint="eastAsia"/>
+          <w:lang w:eastAsia="zh-CN"/>
+        </w:rPr>
+        <w:t xml:space="preserve"> </w:t>
+      </w:r>
+      <w:r>
+        <w:rPr>
+          <w:rFonts w:hint="eastAsia"/>
+          <w:lang w:eastAsia="zh-CN"/>
+        </w:rPr>
+        <w:t xml:space="preserve">search textbox to do </w:t>
+      </w:r>
+      <w:r>
+        <w:rPr>
+          <w:rFonts w:hint="eastAsia"/>
+          <w:lang w:eastAsia="zh-CN"/>
+        </w:rPr>
+        <w:t xml:space="preserve">multiple </w:t>
+      </w:r>
+      <w:r>
+        <w:rPr>
+          <w:rFonts w:hint="eastAsia"/>
+          <w:lang w:eastAsia="zh-CN"/>
+        </w:rPr>
+        <w:t>search.</w:t>
+      </w:r>
+      <w:r>
+        <w:rPr>
+          <w:rFonts w:hint="eastAsia"/>
+          <w:lang w:eastAsia="zh-CN"/>
+        </w:rPr>
+        <w:t xml:space="preserve"> The example search attributes by both name and amount.</w:t>
+      </w:r>
+    </w:p>
+    <w:p>
+      <w:pPr>
+        <w:pStyle w:val="ListParagraph"/>
+        <w:spacing w:before="100" w:beforeAutospacing="1" w:after="100" w:afterAutospacing="1"/>
+        <w:jc w:val="center"/>
+      </w:pPr>
+      <w:r>
+        <w:rPr>
+          <w:noProof/>
+          <w:lang w:val="en-GB" w:eastAsia="zh-CN"/>
+        </w:rPr>
+        <w:lastRenderedPageBreak/>
         <w:drawing>
-          <wp:inline distT="0" distB="0" distL="0" distR="0" wp14:anchorId="6D6E8C50" wp14:editId="58DF1D67">
-            <wp:extent cx="2414682" cy="3355752"/>
-            <wp:effectExtent l="0" t="0" r="0" b="0"/>
-            <wp:docPr id="4" name="Picture 4"/>
+          <wp:inline distT="0" distB="0" distL="0" distR="0" wp14:anchorId="1E323E0C" wp14:editId="45E9BFEB">
+            <wp:extent cx="4890025" cy="2143348"/>
+            <wp:effectExtent l="0" t="0" r="12700" b="0"/>
+            <wp:docPr id="9" name="Picture 9"/>
             <wp:cNvGraphicFramePr>
               <a:graphicFrameLocks xmlns:a="http://schemas.openxmlformats.org/drawingml/2006/main" noChangeAspect="1"/>
             </wp:cNvGraphicFramePr>
@@ -1125,7 +1882,7 @@
                     <pic:cNvPicPr/>
                   </pic:nvPicPr>
                   <pic:blipFill>
-                    <a:blip r:embed="rId9"/>
+                    <a:blip r:embed="rId13"/>
                     <a:stretch>
                       <a:fillRect/>
                     </a:stretch>
@@ -1133,7 +1890,7 @@
                   <pic:spPr>
                     <a:xfrm>
                       <a:off x="0" y="0"/>
-                      <a:ext cx="2422249" cy="3366268"/>
+                      <a:ext cx="4896835" cy="2146333"/>
                     </a:xfrm>
                     <a:prstGeom prst="rect">
                       <a:avLst/>
@@ -1148,65 +1905,64 @@
     </w:p>
     <w:p>
       <w:pPr>
-        <w:spacing w:before="100" w:beforeAutospacing="1" w:after="100" w:afterAutospacing="1"/>
-        <w:jc w:val="center"/>
-        <w:rPr>
-          <w:rFonts w:hint="eastAsia"/>
-          <w:sz w:val="22"/>
-          <w:lang w:eastAsia="zh-CN"/>
-        </w:rPr>
-      </w:pPr>
-      <w:r>
-        <w:rPr>
-          <w:rFonts w:hint="eastAsia"/>
-          <w:sz w:val="22"/>
-          <w:lang w:eastAsia="zh-CN"/>
-        </w:rPr>
-        <w:t>Figure 1. Projects structures</w:t>
-      </w:r>
-    </w:p>
-    <w:p>
-      <w:pPr>
-        <w:pStyle w:val="ListParagraph"/>
-        <w:numPr>
-          <w:ilvl w:val="0"/>
-          <w:numId w:val="16"/>
-        </w:numPr>
-        <w:spacing w:before="100" w:beforeAutospacing="1" w:after="100" w:afterAutospacing="1"/>
-      </w:pPr>
-      <w:r>
-        <w:rPr>
-          <w:b/>
-        </w:rPr>
-        <w:t>Core program functionality</w:t>
-      </w:r>
-    </w:p>
-    <w:p>
-      <w:pPr>
         <w:pStyle w:val="ListParagraph"/>
         <w:numPr>
           <w:ilvl w:val="0"/>
           <w:numId w:val="20"/>
         </w:numPr>
         <w:spacing w:before="100" w:beforeAutospacing="1" w:after="100" w:afterAutospacing="1"/>
-        <w:rPr>
-          <w:rFonts w:hint="eastAsia"/>
-        </w:rPr>
-      </w:pPr>
-      <w:r>
-        <w:rPr>
-          <w:rFonts w:hint="eastAsia"/>
-          <w:lang w:eastAsia="zh-CN"/>
-        </w:rPr>
-        <w:t>CRUD functions:</w:t>
-      </w:r>
-      <w:r>
-        <w:rPr>
-          <w:rFonts w:hint="eastAsia"/>
-          <w:lang w:eastAsia="zh-CN"/>
-        </w:rPr>
-        <w:t xml:space="preserve"> The key point is pass the value between web pages and database via bean. However, these are basic function and not too hard;</w:t>
-      </w:r>
+      </w:pPr>
+      <w:r>
+        <w:rPr>
+          <w:rFonts w:hint="eastAsia"/>
+          <w:lang w:eastAsia="zh-CN"/>
+        </w:rPr>
+        <w:t>Navigation:</w:t>
+      </w:r>
+      <w:r>
+        <w:rPr>
+          <w:rFonts w:hint="eastAsia"/>
+          <w:lang w:eastAsia="zh-CN"/>
+        </w:rPr>
+        <w:t xml:space="preserve"> </w:t>
+      </w:r>
+      <w:r>
+        <w:rPr>
+          <w:rFonts w:hint="eastAsia"/>
+          <w:lang w:eastAsia="zh-CN"/>
+        </w:rPr>
+        <w:t>Provide buttons</w:t>
+      </w:r>
+      <w:r>
+        <w:rPr>
+          <w:rFonts w:hint="eastAsia"/>
+          <w:lang w:eastAsia="zh-CN"/>
+        </w:rPr>
+        <w:t xml:space="preserve"> for user to view transaction details and come back to main page.</w:t>
+      </w:r>
+    </w:p>
+    <w:p>
+      <w:pPr>
+        <w:pStyle w:val="ListParagraph"/>
+        <w:spacing w:before="100" w:beforeAutospacing="1" w:after="100" w:afterAutospacing="1"/>
+      </w:pPr>
+    </w:p>
+    <w:p>
+      <w:pPr>
+        <w:pStyle w:val="Heading1"/>
+      </w:pPr>
+      <w:bookmarkStart w:id="7" w:name="_Toc492838125"/>
+      <w:r>
+        <w:rPr>
+          <w:rFonts w:hint="eastAsia"/>
+          <w:lang w:eastAsia="zh-CN"/>
+        </w:rPr>
+        <w:t xml:space="preserve">4. </w:t>
+      </w:r>
+      <w:r>
+        <w:t>Usability Design Review</w:t>
+      </w:r>
+      <w:bookmarkEnd w:id="7"/>
     </w:p>
     <w:p>
       <w:pPr>
@@ -1216,36 +1972,61 @@
           <w:numId w:val="20"/>
         </w:numPr>
         <w:spacing w:before="100" w:beforeAutospacing="1" w:after="100" w:afterAutospacing="1"/>
-        <w:rPr>
-          <w:rFonts w:hint="eastAsia"/>
-        </w:rPr>
-      </w:pPr>
-      <w:r>
-        <w:rPr>
-          <w:rFonts w:hint="eastAsia"/>
-          <w:lang w:eastAsia="zh-CN"/>
-        </w:rPr>
-        <w:t xml:space="preserve">Validation: Use different </w:t>
-      </w:r>
-      <w:r>
-        <w:rPr>
-          <w:lang w:eastAsia="zh-CN"/>
-        </w:rPr>
-        <w:t>annotation</w:t>
-      </w:r>
-      <w:r>
-        <w:rPr>
-          <w:rFonts w:hint="eastAsia"/>
-          <w:lang w:eastAsia="zh-CN"/>
-        </w:rPr>
-        <w:t xml:space="preserve"> and regex patterns to control each input to be co</w:t>
-      </w:r>
-      <w:r>
-        <w:rPr>
-          <w:rFonts w:hint="eastAsia"/>
-          <w:lang w:eastAsia="zh-CN"/>
-        </w:rPr>
-        <w:t>rrectness.</w:t>
+      </w:pPr>
+      <w:r>
+        <w:rPr>
+          <w:rFonts w:hint="eastAsia"/>
+        </w:rPr>
+        <w:t xml:space="preserve">Navigation: Each page has good </w:t>
+      </w:r>
+      <w:r>
+        <w:t>navigation</w:t>
+      </w:r>
+      <w:r>
+        <w:rPr>
+          <w:rFonts w:hint="eastAsia"/>
+        </w:rPr>
+        <w:t xml:space="preserve"> </w:t>
+      </w:r>
+      <w:r>
+        <w:rPr>
+          <w:rFonts w:hint="eastAsia"/>
+          <w:lang w:eastAsia="zh-CN"/>
+        </w:rPr>
+        <w:t>buttons</w:t>
+      </w:r>
+      <w:r>
+        <w:rPr>
+          <w:rFonts w:hint="eastAsia"/>
+        </w:rPr>
+        <w:t xml:space="preserve"> to the other pages</w:t>
+      </w:r>
+      <w:r>
+        <w:rPr>
+          <w:rFonts w:hint="eastAsia"/>
+          <w:lang w:eastAsia="zh-CN"/>
+        </w:rPr>
+        <w:t>, the</w:t>
+      </w:r>
+      <w:r>
+        <w:rPr>
+          <w:rFonts w:hint="eastAsia"/>
+          <w:lang w:eastAsia="zh-CN"/>
+        </w:rPr>
+        <w:t>y</w:t>
+      </w:r>
+      <w:r>
+        <w:rPr>
+          <w:rFonts w:hint="eastAsia"/>
+          <w:lang w:eastAsia="zh-CN"/>
+        </w:rPr>
+        <w:t xml:space="preserve"> are colorful and easy to find</w:t>
+      </w:r>
+      <w:r>
+        <w:rPr>
+          <w:rFonts w:hint="eastAsia"/>
+        </w:rPr>
+        <w:t>;</w:t>
       </w:r>
     </w:p>
     <w:p>
@@ -1256,94 +2037,63 @@
           <w:numId w:val="20"/>
         </w:numPr>
         <w:spacing w:before="100" w:beforeAutospacing="1" w:after="100" w:afterAutospacing="1"/>
-        <w:rPr>
-          <w:rFonts w:hint="eastAsia"/>
-        </w:rPr>
-      </w:pPr>
-      <w:r>
-        <w:rPr>
-          <w:rFonts w:hint="eastAsia"/>
-          <w:lang w:eastAsia="zh-CN"/>
-        </w:rPr>
-        <w:t xml:space="preserve">Multiple search: Use </w:t>
-      </w:r>
-      <w:proofErr w:type="spellStart"/>
-      <w:r>
-        <w:rPr>
-          <w:rFonts w:hint="eastAsia"/>
-          <w:lang w:eastAsia="zh-CN"/>
-        </w:rPr>
-        <w:t>BootsFaces</w:t>
-      </w:r>
-      <w:proofErr w:type="spellEnd"/>
-      <w:r>
-        <w:rPr>
-          <w:rFonts w:hint="eastAsia"/>
-          <w:lang w:eastAsia="zh-CN"/>
-        </w:rPr>
-        <w:t xml:space="preserve"> to realize this function, which is designed for JSF and based on Bootstrap. It has a data table control, and I can manage search function of each column;</w:t>
-      </w:r>
-    </w:p>
-    <w:p>
-      <w:pPr>
-        <w:pStyle w:val="ListParagraph"/>
-        <w:spacing w:before="100" w:beforeAutospacing="1" w:after="100" w:afterAutospacing="1"/>
-        <w:rPr>
-          <w:rFonts w:hint="eastAsia"/>
-        </w:rPr>
-      </w:pPr>
+      </w:pPr>
+      <w:r>
+        <w:rPr>
+          <w:rFonts w:hint="eastAsia"/>
+        </w:rPr>
+        <w:t xml:space="preserve">Familiarity: This web site did not </w:t>
+      </w:r>
+      <w:r>
+        <w:t>adopt</w:t>
+      </w:r>
+      <w:r>
+        <w:rPr>
+          <w:rFonts w:hint="eastAsia"/>
+        </w:rPr>
+        <w:t xml:space="preserve"> any strange </w:t>
+      </w:r>
+      <w:r>
+        <w:t>layout</w:t>
+      </w:r>
+      <w:r>
+        <w:rPr>
+          <w:rFonts w:hint="eastAsia"/>
+        </w:rPr>
+        <w:t xml:space="preserve">, so it is </w:t>
+      </w:r>
+      <w:r>
+        <w:t>familiar</w:t>
+      </w:r>
+      <w:r>
+        <w:rPr>
+          <w:rFonts w:hint="eastAsia"/>
+        </w:rPr>
+        <w:t xml:space="preserve"> with most people;</w:t>
+      </w:r>
     </w:p>
     <w:p>
       <w:pPr>
         <w:pStyle w:val="ListParagraph"/>
         <w:numPr>
           <w:ilvl w:val="0"/>
-          <w:numId w:val="16"/>
+          <w:numId w:val="20"/>
         </w:numPr>
         <w:spacing w:before="100" w:beforeAutospacing="1" w:after="100" w:afterAutospacing="1"/>
       </w:pPr>
       <w:r>
         <w:rPr>
-          <w:b/>
-          <w:sz w:val="22"/>
-        </w:rPr>
-        <w:t>Usability Design Review</w:t>
-      </w:r>
-      <w:r>
-        <w:rPr>
-          <w:sz w:val="22"/>
-        </w:rPr>
-        <w:t xml:space="preserve"> </w:t>
-      </w:r>
-      <w:r>
-        <w:rPr>
-          <w:color w:val="0070C0"/>
-        </w:rPr>
-        <w:t>(</w:t>
-      </w:r>
-      <w:r>
-        <w:rPr>
-          <w:color w:val="0070C0"/>
-        </w:rPr>
-        <w:t>identify</w:t>
-      </w:r>
-      <w:r>
-        <w:rPr>
-          <w:color w:val="0070C0"/>
-        </w:rPr>
-        <w:t xml:space="preserve"> usability </w:t>
-      </w:r>
-      <w:r>
-        <w:rPr>
-          <w:color w:val="0070C0"/>
-        </w:rPr>
-        <w:t>features built into your design</w:t>
-      </w:r>
-      <w:r>
-        <w:rPr>
-          <w:color w:val="0070C0"/>
-        </w:rPr>
-        <w:t>)</w:t>
+          <w:rFonts w:hint="eastAsia"/>
+          <w:lang w:eastAsia="zh-CN"/>
+        </w:rPr>
+        <w:t>Consistency:</w:t>
+      </w:r>
+      <w:r>
+        <w:rPr>
+          <w:rFonts w:hint="eastAsia"/>
+          <w:lang w:eastAsia="zh-CN"/>
+        </w:rPr>
+        <w:t xml:space="preserve"> This web application can run at different browsers.</w:t>
       </w:r>
     </w:p>
     <w:p>
@@ -1351,7 +2101,23 @@
         <w:pStyle w:val="ListParagraph"/>
         <w:numPr>
           <w:ilvl w:val="0"/>
-          <w:numId w:val="21"/>
+          <w:numId w:val="20"/>
+        </w:numPr>
+        <w:spacing w:before="100" w:beforeAutospacing="1" w:after="100" w:afterAutospacing="1"/>
+      </w:pPr>
+      <w:r>
+        <w:rPr>
+          <w:rFonts w:hint="eastAsia"/>
+        </w:rPr>
+        <w:t>Error Prevention: User inputs are check before store into the database;</w:t>
+      </w:r>
+    </w:p>
+    <w:p>
+      <w:pPr>
+        <w:pStyle w:val="ListParagraph"/>
+        <w:numPr>
+          <w:ilvl w:val="0"/>
+          <w:numId w:val="20"/>
         </w:numPr>
         <w:pBdr>
           <w:top w:val="nil"/>
@@ -1361,36 +2127,19 @@
           <w:between w:val="nil"/>
         </w:pBdr>
         <w:spacing w:after="280"/>
-        <w:rPr>
-          <w:sz w:val="22"/>
-        </w:rPr>
-      </w:pPr>
-      <w:r>
-        <w:rPr>
-          <w:rFonts w:hint="eastAsia"/>
-          <w:sz w:val="22"/>
-        </w:rPr>
-        <w:t xml:space="preserve">Navigation: </w:t>
-      </w:r>
-      <w:r>
-        <w:rPr>
-          <w:rFonts w:hint="eastAsia"/>
-          <w:sz w:val="22"/>
-        </w:rPr>
-        <w:t xml:space="preserve">Each page has good </w:t>
-      </w:r>
-      <w:r>
-        <w:rPr>
-          <w:sz w:val="22"/>
-        </w:rPr>
-        <w:t>navigation</w:t>
-      </w:r>
-      <w:r>
-        <w:rPr>
-          <w:rFonts w:hint="eastAsia"/>
-          <w:sz w:val="22"/>
-        </w:rPr>
-        <w:t xml:space="preserve"> link to the other pages;</w:t>
+      </w:pPr>
+      <w:r>
+        <w:rPr>
+          <w:rFonts w:hint="eastAsia"/>
+        </w:rPr>
+        <w:t>Feedback: When mouse moves over table rows, it will highlight.</w:t>
+      </w:r>
+      <w:r>
+        <w:rPr>
+          <w:rFonts w:hint="eastAsia"/>
+          <w:lang w:eastAsia="zh-CN"/>
+        </w:rPr>
+        <w:t xml:space="preserve"> </w:t>
       </w:r>
     </w:p>
     <w:p>
@@ -1398,7 +2147,7 @@
         <w:pStyle w:val="ListParagraph"/>
         <w:numPr>
           <w:ilvl w:val="0"/>
-          <w:numId w:val="21"/>
+          <w:numId w:val="20"/>
         </w:numPr>
         <w:pBdr>
           <w:top w:val="nil"/>
@@ -1408,55 +2157,28 @@
           <w:between w:val="nil"/>
         </w:pBdr>
         <w:spacing w:after="280"/>
-        <w:rPr>
-          <w:sz w:val="22"/>
-        </w:rPr>
-      </w:pPr>
-      <w:r>
-        <w:rPr>
-          <w:rFonts w:hint="eastAsia"/>
-          <w:sz w:val="22"/>
-        </w:rPr>
-        <w:t xml:space="preserve">Familiarity: This web site did not </w:t>
-      </w:r>
-      <w:r>
-        <w:rPr>
-          <w:sz w:val="22"/>
-        </w:rPr>
-        <w:t>adopt</w:t>
-      </w:r>
-      <w:r>
-        <w:rPr>
-          <w:rFonts w:hint="eastAsia"/>
-          <w:sz w:val="22"/>
-        </w:rPr>
-        <w:t xml:space="preserve"> any strange </w:t>
-      </w:r>
-      <w:r>
-        <w:rPr>
-          <w:sz w:val="22"/>
-        </w:rPr>
-        <w:t>layout</w:t>
-      </w:r>
-      <w:r>
-        <w:rPr>
-          <w:rFonts w:hint="eastAsia"/>
-          <w:sz w:val="22"/>
-        </w:rPr>
-        <w:t xml:space="preserve">, so it is </w:t>
-      </w:r>
-      <w:r>
-        <w:rPr>
-          <w:sz w:val="22"/>
-        </w:rPr>
-        <w:t>familiar</w:t>
-      </w:r>
-      <w:r>
-        <w:rPr>
-          <w:rFonts w:hint="eastAsia"/>
-          <w:sz w:val="22"/>
-        </w:rPr>
-        <w:t xml:space="preserve"> with most people;</w:t>
+      </w:pPr>
+      <w:r>
+        <w:rPr>
+          <w:rFonts w:hint="eastAsia"/>
+        </w:rPr>
+        <w:t xml:space="preserve">Visual Clarity: Data table makes the web site easy to read and use. Red color on delete button also </w:t>
+      </w:r>
+      <w:r>
+        <w:t>remain</w:t>
+      </w:r>
+      <w:r>
+        <w:rPr>
+          <w:rFonts w:hint="eastAsia"/>
+        </w:rPr>
+        <w:t>s user be careful when clicking.</w:t>
+      </w:r>
+      <w:r>
+        <w:rPr>
+          <w:rFonts w:hint="eastAsia"/>
+          <w:lang w:eastAsia="zh-CN"/>
+        </w:rPr>
+        <w:t xml:space="preserve"> The whole page is clear and tidy.</w:t>
       </w:r>
     </w:p>
     <w:p>
@@ -1464,7 +2186,7 @@
         <w:pStyle w:val="ListParagraph"/>
         <w:numPr>
           <w:ilvl w:val="0"/>
-          <w:numId w:val="21"/>
+          <w:numId w:val="20"/>
         </w:numPr>
         <w:pBdr>
           <w:top w:val="nil"/>
@@ -1474,122 +2196,61 @@
           <w:between w:val="nil"/>
         </w:pBdr>
         <w:spacing w:after="280"/>
-        <w:rPr>
-          <w:sz w:val="22"/>
-        </w:rPr>
-      </w:pPr>
-      <w:r>
-        <w:rPr>
-          <w:rFonts w:hint="eastAsia"/>
-          <w:sz w:val="22"/>
-        </w:rPr>
-        <w:t>Error Prevention: User inputs are check before store into the database;</w:t>
+      </w:pPr>
+      <w:r>
+        <w:rPr>
+          <w:rFonts w:hint="eastAsia"/>
+          <w:lang w:eastAsia="zh-CN"/>
+        </w:rPr>
+        <w:t>Flexibility:</w:t>
+      </w:r>
+      <w:r>
+        <w:rPr>
+          <w:rFonts w:hint="eastAsia"/>
+          <w:lang w:eastAsia="zh-CN"/>
+        </w:rPr>
+        <w:t xml:space="preserve"> Many buttons in a page, so that user can easily go to a page they want. All the pages are connected in graph structure instead of linear.</w:t>
       </w:r>
     </w:p>
     <w:p>
       <w:pPr>
-        <w:pStyle w:val="ListParagraph"/>
-        <w:numPr>
-          <w:ilvl w:val="0"/>
-          <w:numId w:val="21"/>
-        </w:numPr>
-        <w:pBdr>
-          <w:top w:val="nil"/>
-          <w:left w:val="nil"/>
-          <w:bottom w:val="nil"/>
-          <w:right w:val="nil"/>
-          <w:between w:val="nil"/>
-        </w:pBdr>
-        <w:spacing w:after="280"/>
-        <w:rPr>
-          <w:sz w:val="22"/>
-        </w:rPr>
-      </w:pPr>
-      <w:r>
-        <w:rPr>
-          <w:rFonts w:hint="eastAsia"/>
-          <w:sz w:val="22"/>
-        </w:rPr>
-        <w:t>Feedback: When mouse moves over table rows, it will highlight.</w:t>
-      </w:r>
-      <w:r>
-        <w:rPr>
-          <w:rFonts w:hint="eastAsia"/>
-          <w:sz w:val="22"/>
-          <w:lang w:eastAsia="zh-CN"/>
-        </w:rPr>
-        <w:t xml:space="preserve"> </w:t>
-      </w:r>
+        <w:spacing w:before="100" w:beforeAutospacing="1" w:after="100" w:afterAutospacing="1"/>
+      </w:pPr>
     </w:p>
     <w:p>
-      <w:pPr>
-        <w:pStyle w:val="ListParagraph"/>
-        <w:numPr>
-          <w:ilvl w:val="0"/>
-          <w:numId w:val="21"/>
-        </w:numPr>
-        <w:pBdr>
-          <w:top w:val="nil"/>
-          <w:left w:val="nil"/>
-          <w:bottom w:val="nil"/>
-          <w:right w:val="nil"/>
-          <w:between w:val="nil"/>
-        </w:pBdr>
-        <w:spacing w:after="280"/>
-        <w:rPr>
-          <w:sz w:val="22"/>
-        </w:rPr>
-      </w:pPr>
-      <w:r>
-        <w:rPr>
-          <w:rFonts w:hint="eastAsia"/>
-          <w:sz w:val="22"/>
-        </w:rPr>
-        <w:t xml:space="preserve">Visual Clarity: Data table makes the web site easy to read and use. Red color on delete button also </w:t>
-      </w:r>
-      <w:r>
-        <w:rPr>
-          <w:sz w:val="22"/>
-        </w:rPr>
-        <w:t>remain</w:t>
-      </w:r>
-      <w:r>
-        <w:rPr>
-          <w:rFonts w:hint="eastAsia"/>
-          <w:sz w:val="22"/>
-        </w:rPr>
-        <w:t>s user be careful when clicking.</w:t>
+      <w:r>
+        <w:br w:type="page"/>
       </w:r>
     </w:p>
     <w:p>
       <w:pPr>
-        <w:spacing w:before="100" w:beforeAutospacing="1" w:after="100" w:afterAutospacing="1"/>
-      </w:pPr>
+        <w:pStyle w:val="Heading1"/>
+        <w:rPr>
+          <w:rFonts w:hint="eastAsia"/>
+          <w:lang w:eastAsia="zh-CN"/>
+        </w:rPr>
+      </w:pPr>
+      <w:bookmarkStart w:id="8" w:name="_Toc492838126"/>
+      <w:r>
+        <w:rPr>
+          <w:rFonts w:hint="eastAsia"/>
+          <w:lang w:eastAsia="zh-CN"/>
+        </w:rPr>
+        <w:lastRenderedPageBreak/>
+        <w:t xml:space="preserve">5. </w:t>
+      </w:r>
+      <w:r>
+        <w:t>Checklist of site functionality</w:t>
+      </w:r>
+      <w:bookmarkEnd w:id="8"/>
     </w:p>
     <w:p>
-      <w:r>
-        <w:br w:type="page"/>
-      </w:r>
-    </w:p>
-    <w:p>
-      <w:pPr>
-        <w:pStyle w:val="ListParagraph"/>
-        <w:numPr>
-          <w:ilvl w:val="0"/>
-          <w:numId w:val="16"/>
-        </w:numPr>
-        <w:spacing w:before="100" w:beforeAutospacing="1" w:after="100" w:afterAutospacing="1"/>
-        <w:rPr>
-          <w:b/>
-        </w:rPr>
-      </w:pPr>
-      <w:r>
-        <w:rPr>
-          <w:b/>
-        </w:rPr>
-        <w:lastRenderedPageBreak/>
-        <w:t>Checklist of site functionality</w:t>
-      </w:r>
+      <w:pPr>
+        <w:rPr>
+          <w:rFonts w:hint="eastAsia"/>
+          <w:lang w:eastAsia="zh-CN"/>
+        </w:rPr>
+      </w:pPr>
     </w:p>
     <w:tbl>
       <w:tblPr>
@@ -1681,7 +2342,7 @@
             <w:pPr>
               <w:jc w:val="center"/>
               <w:rPr>
-                <w:rFonts w:ascii="Arial" w:hAnsi="Arial" w:cs="Arial" w:hint="eastAsia"/>
+                <w:rFonts w:ascii="Arial" w:hAnsi="Arial" w:cs="Arial"/>
                 <w:b/>
                 <w:bCs/>
                 <w:color w:val="4F81BD" w:themeColor="accent1"/>
@@ -1764,7 +2425,7 @@
           <w:p>
             <w:pPr>
               <w:rPr>
-                <w:rFonts w:ascii="Apple Color Emoji" w:eastAsia="MS Mincho" w:hAnsi="Apple Color Emoji" w:cs="Apple Color Emoji" w:hint="eastAsia"/>
+                <w:rFonts w:ascii="Apple Color Emoji" w:eastAsia="MS Mincho" w:hAnsi="Apple Color Emoji" w:cs="Apple Color Emoji"/>
                 <w:sz w:val="20"/>
                 <w:szCs w:val="20"/>
                 <w:lang w:val="en-MY" w:eastAsia="zh-CN"/>
@@ -2529,7 +3190,18 @@
                 <w:szCs w:val="18"/>
                 <w:lang w:val="en-MY" w:eastAsia="en-MY"/>
               </w:rPr>
-              <w:t xml:space="preserve">6. </w:t>
+              <w:t>2</w:t>
+            </w:r>
+            <w:r>
+              <w:rPr>
+                <w:rFonts w:ascii="Arial" w:hAnsi="Arial" w:cs="Arial"/>
+                <w:b/>
+                <w:bCs/>
+                <w:sz w:val="18"/>
+                <w:szCs w:val="18"/>
+                <w:lang w:val="en-MY" w:eastAsia="en-MY"/>
+              </w:rPr>
+              <w:t xml:space="preserve">. </w:t>
             </w:r>
             <w:r>
               <w:rPr>
@@ -3157,8 +3829,6 @@
               </w:rPr>
               <w:t>️</w:t>
             </w:r>
-            <w:bookmarkStart w:id="0" w:name="_GoBack"/>
-            <w:bookmarkEnd w:id="0"/>
           </w:p>
         </w:tc>
       </w:tr>
@@ -3268,180 +3938,12 @@
     </w:p>
     <w:p>
       <w:pPr>
-        <w:pStyle w:val="NormalWeb"/>
-        <w:rPr>
-          <w:color w:val="0070C0"/>
-        </w:rPr>
-      </w:pPr>
-      <w:r>
-        <w:rPr>
-          <w:rStyle w:val="Strong"/>
-          <w:color w:val="0070C0"/>
-        </w:rPr>
-        <w:t>Optional requirements</w:t>
-      </w:r>
-      <w:r>
-        <w:rPr>
-          <w:color w:val="0070C0"/>
-        </w:rPr>
-        <w:t xml:space="preserve"> (for Distinction</w:t>
-      </w:r>
-      <w:r>
-        <w:rPr>
-          <w:color w:val="0070C0"/>
-        </w:rPr>
-        <w:t xml:space="preserve"> version of Design report</w:t>
-      </w:r>
-      <w:r>
-        <w:rPr>
-          <w:color w:val="0070C0"/>
-        </w:rPr>
-        <w:t>, once above requirements satisfied)</w:t>
-      </w:r>
+        <w:spacing w:before="100" w:beforeAutospacing="1" w:after="100" w:afterAutospacing="1"/>
+        <w:ind w:left="360"/>
+      </w:pPr>
     </w:p>
     <w:p>
       <w:pPr>
-        <w:pStyle w:val="ListParagraph"/>
-        <w:numPr>
-          <w:ilvl w:val="0"/>
-          <w:numId w:val="16"/>
-        </w:numPr>
-        <w:spacing w:before="100" w:beforeAutospacing="1" w:after="100" w:afterAutospacing="1"/>
-        <w:rPr>
-          <w:b/>
-        </w:rPr>
-      </w:pPr>
-      <w:r>
-        <w:rPr>
-          <w:b/>
-        </w:rPr>
-        <w:t xml:space="preserve">User stories </w:t>
-      </w:r>
-      <w:r>
-        <w:rPr>
-          <w:b/>
-          <w:color w:val="0070C0"/>
-        </w:rPr>
-        <w:t>(that are driving your design decisions)</w:t>
-      </w:r>
-    </w:p>
-    <w:p>
-      <w:pPr>
-        <w:pStyle w:val="ListParagraph"/>
-        <w:spacing w:before="100" w:beforeAutospacing="1" w:after="100" w:afterAutospacing="1"/>
-        <w:ind w:left="360"/>
-      </w:pPr>
-    </w:p>
-    <w:p>
-      <w:pPr>
-        <w:pStyle w:val="ListParagraph"/>
-        <w:spacing w:before="100" w:beforeAutospacing="1" w:after="100" w:afterAutospacing="1"/>
-        <w:ind w:left="360"/>
-      </w:pPr>
-    </w:p>
-    <w:p>
-      <w:pPr>
-        <w:pStyle w:val="ListParagraph"/>
-        <w:spacing w:before="100" w:beforeAutospacing="1" w:after="100" w:afterAutospacing="1"/>
-        <w:ind w:left="360"/>
-      </w:pPr>
-    </w:p>
-    <w:p>
-      <w:pPr>
-        <w:pStyle w:val="ListParagraph"/>
-        <w:spacing w:before="100" w:beforeAutospacing="1" w:after="100" w:afterAutospacing="1"/>
-        <w:ind w:left="360"/>
-      </w:pPr>
-    </w:p>
-    <w:p>
-      <w:pPr>
-        <w:pStyle w:val="ListParagraph"/>
-        <w:spacing w:before="100" w:beforeAutospacing="1" w:after="100" w:afterAutospacing="1"/>
-        <w:ind w:left="360"/>
-        <w:rPr>
-          <w:b/>
-        </w:rPr>
-      </w:pPr>
-    </w:p>
-    <w:p>
-      <w:pPr>
-        <w:pStyle w:val="ListParagraph"/>
-        <w:numPr>
-          <w:ilvl w:val="0"/>
-          <w:numId w:val="16"/>
-        </w:numPr>
-        <w:spacing w:before="100" w:beforeAutospacing="1" w:after="100" w:afterAutospacing="1"/>
-        <w:rPr>
-          <w:b/>
-        </w:rPr>
-      </w:pPr>
-      <w:r>
-        <w:rPr>
-          <w:b/>
-        </w:rPr>
-        <w:t>Entity relation diagram</w:t>
-      </w:r>
-    </w:p>
-    <w:p>
-      <w:pPr>
-        <w:spacing w:before="100" w:beforeAutospacing="1" w:after="100" w:afterAutospacing="1"/>
-      </w:pPr>
-    </w:p>
-    <w:p>
-      <w:pPr>
-        <w:spacing w:before="100" w:beforeAutospacing="1" w:after="100" w:afterAutospacing="1"/>
-        <w:rPr>
-          <w:b/>
-        </w:rPr>
-      </w:pPr>
-    </w:p>
-    <w:p>
-      <w:pPr>
-        <w:pStyle w:val="ListParagraph"/>
-        <w:numPr>
-          <w:ilvl w:val="0"/>
-          <w:numId w:val="16"/>
-        </w:numPr>
-        <w:spacing w:before="100" w:beforeAutospacing="1" w:after="100" w:afterAutospacing="1"/>
-      </w:pPr>
-      <w:r>
-        <w:rPr>
-          <w:b/>
-        </w:rPr>
-        <w:t xml:space="preserve">Data </w:t>
-      </w:r>
-      <w:proofErr w:type="gramStart"/>
-      <w:r>
-        <w:rPr>
-          <w:b/>
-        </w:rPr>
-        <w:t>dictionary</w:t>
-      </w:r>
-      <w:r>
-        <w:t xml:space="preserve">  </w:t>
-      </w:r>
-      <w:r>
-        <w:rPr>
-          <w:color w:val="0070C0"/>
-        </w:rPr>
-        <w:t>(</w:t>
-      </w:r>
-      <w:proofErr w:type="gramEnd"/>
-      <w:r>
-        <w:rPr>
-          <w:color w:val="0070C0"/>
-        </w:rPr>
-        <w:t>of your application, including the main data structures and types used in your application.)</w:t>
-      </w:r>
-    </w:p>
-    <w:p>
-      <w:pPr>
-        <w:spacing w:before="100" w:beforeAutospacing="1" w:after="100" w:afterAutospacing="1"/>
-        <w:ind w:left="360"/>
-      </w:pPr>
-    </w:p>
-    <w:p>
-      <w:pPr>
         <w:pStyle w:val="NoSpacing"/>
         <w:rPr>
           <w:rFonts w:ascii="Times New Roman" w:hAnsi="Times New Roman"/>
@@ -3450,8 +3952,8 @@
       </w:pPr>
     </w:p>
     <w:sectPr>
-      <w:headerReference w:type="default" r:id="rId10"/>
-      <w:footerReference w:type="default" r:id="rId11"/>
+      <w:headerReference w:type="default" r:id="rId14"/>
+      <w:footerReference w:type="default" r:id="rId15"/>
       <w:pgSz w:w="12240" w:h="15840"/>
       <w:pgMar w:top="1135" w:right="1800" w:bottom="1440" w:left="1800" w:header="708" w:footer="708" w:gutter="0"/>
       <w:cols w:space="708"/>
@@ -3523,7 +4025,7 @@
             <w:bCs/>
             <w:noProof/>
           </w:rPr>
-          <w:t>5</w:t>
+          <w:t>1</w:t>
         </w:r>
         <w:r>
           <w:rPr>
@@ -3586,7 +4088,6 @@
         <w:tab w:val="right" w:pos="8640"/>
       </w:tabs>
       <w:rPr>
-        <w:rFonts w:hint="eastAsia"/>
         <w:lang w:eastAsia="zh-CN"/>
       </w:rPr>
     </w:pPr>
@@ -3702,6 +4203,119 @@
     </w:lvl>
   </w:abstractNum>
   <w:abstractNum w:abstractNumId="1">
+    <w:nsid w:val="0DBD3CDE"/>
+    <w:multiLevelType w:val="hybridMultilevel"/>
+    <w:tmpl w:val="8284A52C"/>
+    <w:lvl w:ilvl="0" w:tplc="08090001">
+      <w:start w:val="1"/>
+      <w:numFmt w:val="bullet"/>
+      <w:lvlText w:val=""/>
+      <w:lvlJc w:val="left"/>
+      <w:pPr>
+        <w:ind w:left="720" w:hanging="360"/>
+      </w:pPr>
+      <w:rPr>
+        <w:rFonts w:ascii="Symbol" w:hAnsi="Symbol" w:hint="default"/>
+      </w:rPr>
+    </w:lvl>
+    <w:lvl w:ilvl="1" w:tplc="08090003" w:tentative="1">
+      <w:start w:val="1"/>
+      <w:numFmt w:val="bullet"/>
+      <w:lvlText w:val="o"/>
+      <w:lvlJc w:val="left"/>
+      <w:pPr>
+        <w:ind w:left="1440" w:hanging="360"/>
+      </w:pPr>
+      <w:rPr>
+        <w:rFonts w:ascii="Courier New" w:hAnsi="Courier New" w:cs="Courier New" w:hint="default"/>
+      </w:rPr>
+    </w:lvl>
+    <w:lvl w:ilvl="2" w:tplc="08090005" w:tentative="1">
+      <w:start w:val="1"/>
+      <w:numFmt w:val="bullet"/>
+      <w:lvlText w:val=""/>
+      <w:lvlJc w:val="left"/>
+      <w:pPr>
+        <w:ind w:left="2160" w:hanging="360"/>
+      </w:pPr>
+      <w:rPr>
+        <w:rFonts w:ascii="Wingdings" w:hAnsi="Wingdings" w:hint="default"/>
+      </w:rPr>
+    </w:lvl>
+    <w:lvl w:ilvl="3" w:tplc="08090001" w:tentative="1">
+      <w:start w:val="1"/>
+      <w:numFmt w:val="bullet"/>
+      <w:lvlText w:val=""/>
+      <w:lvlJc w:val="left"/>
+      <w:pPr>
+        <w:ind w:left="2880" w:hanging="360"/>
+      </w:pPr>
+      <w:rPr>
+        <w:rFonts w:ascii="Symbol" w:hAnsi="Symbol" w:hint="default"/>
+      </w:rPr>
+    </w:lvl>
+    <w:lvl w:ilvl="4" w:tplc="08090003" w:tentative="1">
+      <w:start w:val="1"/>
+      <w:numFmt w:val="bullet"/>
+      <w:lvlText w:val="o"/>
+      <w:lvlJc w:val="left"/>
+      <w:pPr>
+        <w:ind w:left="3600" w:hanging="360"/>
+      </w:pPr>
+      <w:rPr>
+        <w:rFonts w:ascii="Courier New" w:hAnsi="Courier New" w:cs="Courier New" w:hint="default"/>
+      </w:rPr>
+    </w:lvl>
+    <w:lvl w:ilvl="5" w:tplc="08090005" w:tentative="1">
+      <w:start w:val="1"/>
+      <w:numFmt w:val="bullet"/>
+      <w:lvlText w:val=""/>
+      <w:lvlJc w:val="left"/>
+      <w:pPr>
+        <w:ind w:left="4320" w:hanging="360"/>
+      </w:pPr>
+      <w:rPr>
+        <w:rFonts w:ascii="Wingdings" w:hAnsi="Wingdings" w:hint="default"/>
+      </w:rPr>
+    </w:lvl>
+    <w:lvl w:ilvl="6" w:tplc="08090001" w:tentative="1">
+      <w:start w:val="1"/>
+      <w:numFmt w:val="bullet"/>
+      <w:lvlText w:val=""/>
+      <w:lvlJc w:val="left"/>
+      <w:pPr>
+        <w:ind w:left="5040" w:hanging="360"/>
+      </w:pPr>
+      <w:rPr>
+        <w:rFonts w:ascii="Symbol" w:hAnsi="Symbol" w:hint="default"/>
+      </w:rPr>
+    </w:lvl>
+    <w:lvl w:ilvl="7" w:tplc="08090003" w:tentative="1">
+      <w:start w:val="1"/>
+      <w:numFmt w:val="bullet"/>
+      <w:lvlText w:val="o"/>
+      <w:lvlJc w:val="left"/>
+      <w:pPr>
+        <w:ind w:left="5760" w:hanging="360"/>
+      </w:pPr>
+      <w:rPr>
+        <w:rFonts w:ascii="Courier New" w:hAnsi="Courier New" w:cs="Courier New" w:hint="default"/>
+      </w:rPr>
+    </w:lvl>
+    <w:lvl w:ilvl="8" w:tplc="08090005" w:tentative="1">
+      <w:start w:val="1"/>
+      <w:numFmt w:val="bullet"/>
+      <w:lvlText w:val=""/>
+      <w:lvlJc w:val="left"/>
+      <w:pPr>
+        <w:ind w:left="6480" w:hanging="360"/>
+      </w:pPr>
+      <w:rPr>
+        <w:rFonts w:ascii="Wingdings" w:hAnsi="Wingdings" w:hint="default"/>
+      </w:rPr>
+    </w:lvl>
+  </w:abstractNum>
+  <w:abstractNum w:abstractNumId="2">
     <w:nsid w:val="10C75CD9"/>
     <w:multiLevelType w:val="hybridMultilevel"/>
     <w:tmpl w:val="61E890F6"/>
@@ -3814,7 +4428,7 @@
       </w:rPr>
     </w:lvl>
   </w:abstractNum>
-  <w:abstractNum w:abstractNumId="2">
+  <w:abstractNum w:abstractNumId="3">
     <w:nsid w:val="110B189E"/>
     <w:multiLevelType w:val="multilevel"/>
     <w:tmpl w:val="32B49A5A"/>
@@ -3963,7 +4577,7 @@
       </w:rPr>
     </w:lvl>
   </w:abstractNum>
-  <w:abstractNum w:abstractNumId="3">
+  <w:abstractNum w:abstractNumId="4">
     <w:nsid w:val="11A63945"/>
     <w:multiLevelType w:val="multilevel"/>
     <w:tmpl w:val="AD44A2CA"/>
@@ -4112,7 +4726,120 @@
       </w:rPr>
     </w:lvl>
   </w:abstractNum>
-  <w:abstractNum w:abstractNumId="4">
+  <w:abstractNum w:abstractNumId="5">
+    <w:nsid w:val="12AB58E3"/>
+    <w:multiLevelType w:val="hybridMultilevel"/>
+    <w:tmpl w:val="9E906A5E"/>
+    <w:lvl w:ilvl="0" w:tplc="08090001">
+      <w:start w:val="1"/>
+      <w:numFmt w:val="bullet"/>
+      <w:lvlText w:val=""/>
+      <w:lvlJc w:val="left"/>
+      <w:pPr>
+        <w:ind w:left="720" w:hanging="360"/>
+      </w:pPr>
+      <w:rPr>
+        <w:rFonts w:ascii="Symbol" w:hAnsi="Symbol" w:hint="default"/>
+      </w:rPr>
+    </w:lvl>
+    <w:lvl w:ilvl="1" w:tplc="08090003" w:tentative="1">
+      <w:start w:val="1"/>
+      <w:numFmt w:val="bullet"/>
+      <w:lvlText w:val="o"/>
+      <w:lvlJc w:val="left"/>
+      <w:pPr>
+        <w:ind w:left="1440" w:hanging="360"/>
+      </w:pPr>
+      <w:rPr>
+        <w:rFonts w:ascii="Courier New" w:hAnsi="Courier New" w:cs="Courier New" w:hint="default"/>
+      </w:rPr>
+    </w:lvl>
+    <w:lvl w:ilvl="2" w:tplc="08090005" w:tentative="1">
+      <w:start w:val="1"/>
+      <w:numFmt w:val="bullet"/>
+      <w:lvlText w:val=""/>
+      <w:lvlJc w:val="left"/>
+      <w:pPr>
+        <w:ind w:left="2160" w:hanging="360"/>
+      </w:pPr>
+      <w:rPr>
+        <w:rFonts w:ascii="Wingdings" w:hAnsi="Wingdings" w:hint="default"/>
+      </w:rPr>
+    </w:lvl>
+    <w:lvl w:ilvl="3" w:tplc="08090001" w:tentative="1">
+      <w:start w:val="1"/>
+      <w:numFmt w:val="bullet"/>
+      <w:lvlText w:val=""/>
+      <w:lvlJc w:val="left"/>
+      <w:pPr>
+        <w:ind w:left="2880" w:hanging="360"/>
+      </w:pPr>
+      <w:rPr>
+        <w:rFonts w:ascii="Symbol" w:hAnsi="Symbol" w:hint="default"/>
+      </w:rPr>
+    </w:lvl>
+    <w:lvl w:ilvl="4" w:tplc="08090003" w:tentative="1">
+      <w:start w:val="1"/>
+      <w:numFmt w:val="bullet"/>
+      <w:lvlText w:val="o"/>
+      <w:lvlJc w:val="left"/>
+      <w:pPr>
+        <w:ind w:left="3600" w:hanging="360"/>
+      </w:pPr>
+      <w:rPr>
+        <w:rFonts w:ascii="Courier New" w:hAnsi="Courier New" w:cs="Courier New" w:hint="default"/>
+      </w:rPr>
+    </w:lvl>
+    <w:lvl w:ilvl="5" w:tplc="08090005" w:tentative="1">
+      <w:start w:val="1"/>
+      <w:numFmt w:val="bullet"/>
+      <w:lvlText w:val=""/>
+      <w:lvlJc w:val="left"/>
+      <w:pPr>
+        <w:ind w:left="4320" w:hanging="360"/>
+      </w:pPr>
+      <w:rPr>
+        <w:rFonts w:ascii="Wingdings" w:hAnsi="Wingdings" w:hint="default"/>
+      </w:rPr>
+    </w:lvl>
+    <w:lvl w:ilvl="6" w:tplc="08090001" w:tentative="1">
+      <w:start w:val="1"/>
+      <w:numFmt w:val="bullet"/>
+      <w:lvlText w:val=""/>
+      <w:lvlJc w:val="left"/>
+      <w:pPr>
+        <w:ind w:left="5040" w:hanging="360"/>
+      </w:pPr>
+      <w:rPr>
+        <w:rFonts w:ascii="Symbol" w:hAnsi="Symbol" w:hint="default"/>
+      </w:rPr>
+    </w:lvl>
+    <w:lvl w:ilvl="7" w:tplc="08090003" w:tentative="1">
+      <w:start w:val="1"/>
+      <w:numFmt w:val="bullet"/>
+      <w:lvlText w:val="o"/>
+      <w:lvlJc w:val="left"/>
+      <w:pPr>
+        <w:ind w:left="5760" w:hanging="360"/>
+      </w:pPr>
+      <w:rPr>
+        <w:rFonts w:ascii="Courier New" w:hAnsi="Courier New" w:cs="Courier New" w:hint="default"/>
+      </w:rPr>
+    </w:lvl>
+    <w:lvl w:ilvl="8" w:tplc="08090005" w:tentative="1">
+      <w:start w:val="1"/>
+      <w:numFmt w:val="bullet"/>
+      <w:lvlText w:val=""/>
+      <w:lvlJc w:val="left"/>
+      <w:pPr>
+        <w:ind w:left="6480" w:hanging="360"/>
+      </w:pPr>
+      <w:rPr>
+        <w:rFonts w:ascii="Wingdings" w:hAnsi="Wingdings" w:hint="default"/>
+      </w:rPr>
+    </w:lvl>
+  </w:abstractNum>
+  <w:abstractNum w:abstractNumId="6">
     <w:nsid w:val="139C05CE"/>
     <w:multiLevelType w:val="hybridMultilevel"/>
     <w:tmpl w:val="BAD27932"/>
@@ -4225,7 +4952,7 @@
       </w:rPr>
     </w:lvl>
   </w:abstractNum>
-  <w:abstractNum w:abstractNumId="5">
+  <w:abstractNum w:abstractNumId="7">
     <w:nsid w:val="16376865"/>
     <w:multiLevelType w:val="multilevel"/>
     <w:tmpl w:val="0409001F"/>
@@ -4311,7 +5038,7 @@
       </w:pPr>
     </w:lvl>
   </w:abstractNum>
-  <w:abstractNum w:abstractNumId="6">
+  <w:abstractNum w:abstractNumId="8">
     <w:nsid w:val="173050F6"/>
     <w:multiLevelType w:val="hybridMultilevel"/>
     <w:tmpl w:val="41D4BDF8"/>
@@ -4424,7 +5151,7 @@
       </w:rPr>
     </w:lvl>
   </w:abstractNum>
-  <w:abstractNum w:abstractNumId="7">
+  <w:abstractNum w:abstractNumId="9">
     <w:nsid w:val="18484439"/>
     <w:multiLevelType w:val="hybridMultilevel"/>
     <w:tmpl w:val="20BAF242"/>
@@ -4537,7 +5264,7 @@
       </w:rPr>
     </w:lvl>
   </w:abstractNum>
-  <w:abstractNum w:abstractNumId="8">
+  <w:abstractNum w:abstractNumId="10">
     <w:nsid w:val="1C312E5C"/>
     <w:multiLevelType w:val="hybridMultilevel"/>
     <w:tmpl w:val="6038C266"/>
@@ -4623,7 +5350,7 @@
       </w:pPr>
     </w:lvl>
   </w:abstractNum>
-  <w:abstractNum w:abstractNumId="9">
+  <w:abstractNum w:abstractNumId="11">
     <w:nsid w:val="1E834FC4"/>
     <w:multiLevelType w:val="multilevel"/>
     <w:tmpl w:val="AC74799E"/>
@@ -4772,7 +5499,7 @@
       </w:rPr>
     </w:lvl>
   </w:abstractNum>
-  <w:abstractNum w:abstractNumId="10">
+  <w:abstractNum w:abstractNumId="12">
     <w:nsid w:val="2A581BB2"/>
     <w:multiLevelType w:val="hybridMultilevel"/>
     <w:tmpl w:val="8130A770"/>
@@ -4885,7 +5612,7 @@
       </w:rPr>
     </w:lvl>
   </w:abstractNum>
-  <w:abstractNum w:abstractNumId="11">
+  <w:abstractNum w:abstractNumId="13">
     <w:nsid w:val="369233B3"/>
     <w:multiLevelType w:val="multilevel"/>
     <w:tmpl w:val="8B909918"/>
@@ -5034,7 +5761,7 @@
       </w:rPr>
     </w:lvl>
   </w:abstractNum>
-  <w:abstractNum w:abstractNumId="12">
+  <w:abstractNum w:abstractNumId="14">
     <w:nsid w:val="3FEA3A2A"/>
     <w:multiLevelType w:val="multilevel"/>
     <w:tmpl w:val="590EE008"/>
@@ -5183,10 +5910,10 @@
       </w:rPr>
     </w:lvl>
   </w:abstractNum>
-  <w:abstractNum w:abstractNumId="13">
+  <w:abstractNum w:abstractNumId="15">
     <w:nsid w:val="54092CCA"/>
     <w:multiLevelType w:val="hybridMultilevel"/>
-    <w:tmpl w:val="E03E430C"/>
+    <w:tmpl w:val="32241A58"/>
     <w:lvl w:ilvl="0" w:tplc="08090001">
       <w:start w:val="1"/>
       <w:numFmt w:val="bullet"/>
@@ -5296,7 +6023,7 @@
       </w:rPr>
     </w:lvl>
   </w:abstractNum>
-  <w:abstractNum w:abstractNumId="14">
+  <w:abstractNum w:abstractNumId="16">
     <w:nsid w:val="5473140A"/>
     <w:multiLevelType w:val="hybridMultilevel"/>
     <w:tmpl w:val="FD36AE88"/>
@@ -5409,7 +6136,7 @@
       </w:rPr>
     </w:lvl>
   </w:abstractNum>
-  <w:abstractNum w:abstractNumId="15">
+  <w:abstractNum w:abstractNumId="17">
     <w:nsid w:val="54EC2676"/>
     <w:multiLevelType w:val="hybridMultilevel"/>
     <w:tmpl w:val="906E3F1E"/>
@@ -5522,7 +6249,7 @@
       </w:rPr>
     </w:lvl>
   </w:abstractNum>
-  <w:abstractNum w:abstractNumId="16">
+  <w:abstractNum w:abstractNumId="18">
     <w:nsid w:val="5771526C"/>
     <w:multiLevelType w:val="multilevel"/>
     <w:tmpl w:val="80D4C832"/>
@@ -5671,7 +6398,7 @@
       </w:rPr>
     </w:lvl>
   </w:abstractNum>
-  <w:abstractNum w:abstractNumId="17">
+  <w:abstractNum w:abstractNumId="19">
     <w:nsid w:val="581E3032"/>
     <w:multiLevelType w:val="multilevel"/>
     <w:tmpl w:val="8B909918"/>
@@ -5820,10 +6547,10 @@
       </w:rPr>
     </w:lvl>
   </w:abstractNum>
-  <w:abstractNum w:abstractNumId="18">
+  <w:abstractNum w:abstractNumId="20">
     <w:nsid w:val="64876584"/>
     <w:multiLevelType w:val="multilevel"/>
-    <w:tmpl w:val="512EE140"/>
+    <w:tmpl w:val="F7B0E6AC"/>
     <w:lvl w:ilvl="0">
       <w:start w:val="1"/>
       <w:numFmt w:val="decimal"/>
@@ -5841,19 +6568,16 @@
         <w:sz w:val="20"/>
       </w:rPr>
     </w:lvl>
-    <w:lvl w:ilvl="1" w:tentative="1">
-      <w:start w:val="1"/>
-      <w:numFmt w:val="bullet"/>
-      <w:lvlText w:val="o"/>
-      <w:lvlJc w:val="left"/>
-      <w:pPr>
-        <w:tabs>
-          <w:tab w:val="num" w:pos="1080"/>
-        </w:tabs>
+    <w:lvl w:ilvl="1">
+      <w:start w:val="1"/>
+      <w:numFmt w:val="decimal"/>
+      <w:lvlText w:val="%2."/>
+      <w:lvlJc w:val="left"/>
+      <w:pPr>
         <w:ind w:left="1080" w:hanging="360"/>
       </w:pPr>
       <w:rPr>
-        <w:rFonts w:ascii="Courier New" w:hAnsi="Courier New" w:hint="default"/>
+        <w:rFonts w:hint="default"/>
         <w:sz w:val="20"/>
       </w:rPr>
     </w:lvl>
@@ -5970,7 +6694,7 @@
       </w:rPr>
     </w:lvl>
   </w:abstractNum>
-  <w:abstractNum w:abstractNumId="19">
+  <w:abstractNum w:abstractNumId="21">
     <w:nsid w:val="6BB848F5"/>
     <w:multiLevelType w:val="hybridMultilevel"/>
     <w:tmpl w:val="24ECC388"/>
@@ -6083,7 +6807,7 @@
       </w:rPr>
     </w:lvl>
   </w:abstractNum>
-  <w:abstractNum w:abstractNumId="20">
+  <w:abstractNum w:abstractNumId="22">
     <w:nsid w:val="7C034CA6"/>
     <w:multiLevelType w:val="multilevel"/>
     <w:tmpl w:val="7214EA68"/>
@@ -6233,67 +6957,73 @@
     </w:lvl>
   </w:abstractNum>
   <w:num w:numId="1">
-    <w:abstractNumId w:val="20"/>
+    <w:abstractNumId w:val="22"/>
   </w:num>
   <w:num w:numId="2">
-    <w:abstractNumId w:val="6"/>
+    <w:abstractNumId w:val="8"/>
   </w:num>
   <w:num w:numId="3">
-    <w:abstractNumId w:val="19"/>
+    <w:abstractNumId w:val="21"/>
   </w:num>
   <w:num w:numId="4">
-    <w:abstractNumId w:val="8"/>
+    <w:abstractNumId w:val="10"/>
   </w:num>
   <w:num w:numId="5">
     <w:abstractNumId w:val="0"/>
   </w:num>
   <w:num w:numId="6">
+    <w:abstractNumId w:val="7"/>
+  </w:num>
+  <w:num w:numId="7">
+    <w:abstractNumId w:val="6"/>
+  </w:num>
+  <w:num w:numId="8">
+    <w:abstractNumId w:val="12"/>
+  </w:num>
+  <w:num w:numId="9">
+    <w:abstractNumId w:val="4"/>
+  </w:num>
+  <w:num w:numId="10">
+    <w:abstractNumId w:val="2"/>
+  </w:num>
+  <w:num w:numId="11">
+    <w:abstractNumId w:val="9"/>
+  </w:num>
+  <w:num w:numId="12">
+    <w:abstractNumId w:val="19"/>
+  </w:num>
+  <w:num w:numId="13">
+    <w:abstractNumId w:val="13"/>
+  </w:num>
+  <w:num w:numId="14">
+    <w:abstractNumId w:val="14"/>
+  </w:num>
+  <w:num w:numId="15">
+    <w:abstractNumId w:val="3"/>
+  </w:num>
+  <w:num w:numId="16">
+    <w:abstractNumId w:val="20"/>
+  </w:num>
+  <w:num w:numId="17">
+    <w:abstractNumId w:val="18"/>
+  </w:num>
+  <w:num w:numId="18">
+    <w:abstractNumId w:val="11"/>
+  </w:num>
+  <w:num w:numId="19">
+    <w:abstractNumId w:val="16"/>
+  </w:num>
+  <w:num w:numId="20">
+    <w:abstractNumId w:val="15"/>
+  </w:num>
+  <w:num w:numId="21">
+    <w:abstractNumId w:val="17"/>
+  </w:num>
+  <w:num w:numId="22">
     <w:abstractNumId w:val="5"/>
   </w:num>
-  <w:num w:numId="7">
-    <w:abstractNumId w:val="4"/>
-  </w:num>
-  <w:num w:numId="8">
-    <w:abstractNumId w:val="10"/>
-  </w:num>
-  <w:num w:numId="9">
-    <w:abstractNumId w:val="3"/>
-  </w:num>
-  <w:num w:numId="10">
+  <w:num w:numId="23">
     <w:abstractNumId w:val="1"/>
-  </w:num>
-  <w:num w:numId="11">
-    <w:abstractNumId w:val="7"/>
-  </w:num>
-  <w:num w:numId="12">
-    <w:abstractNumId w:val="17"/>
-  </w:num>
-  <w:num w:numId="13">
-    <w:abstractNumId w:val="11"/>
-  </w:num>
-  <w:num w:numId="14">
-    <w:abstractNumId w:val="12"/>
-  </w:num>
-  <w:num w:numId="15">
-    <w:abstractNumId w:val="2"/>
-  </w:num>
-  <w:num w:numId="16">
-    <w:abstractNumId w:val="18"/>
-  </w:num>
-  <w:num w:numId="17">
-    <w:abstractNumId w:val="16"/>
-  </w:num>
-  <w:num w:numId="18">
-    <w:abstractNumId w:val="9"/>
-  </w:num>
-  <w:num w:numId="19">
-    <w:abstractNumId w:val="14"/>
-  </w:num>
-  <w:num w:numId="20">
-    <w:abstractNumId w:val="13"/>
-  </w:num>
-  <w:num w:numId="21">
-    <w:abstractNumId w:val="15"/>
   </w:num>
 </w:numbering>
 </file>
@@ -6397,7 +7127,7 @@
     <w:lsdException w:name="Body Text Indent 2" w:semiHidden="1" w:unhideWhenUsed="1"/>
     <w:lsdException w:name="Body Text Indent 3" w:semiHidden="1" w:unhideWhenUsed="1"/>
     <w:lsdException w:name="Block Text" w:semiHidden="1" w:unhideWhenUsed="1"/>
-    <w:lsdException w:name="Hyperlink" w:semiHidden="1" w:uiPriority="0" w:unhideWhenUsed="1"/>
+    <w:lsdException w:name="Hyperlink" w:semiHidden="1" w:unhideWhenUsed="1"/>
     <w:lsdException w:name="FollowedHyperlink" w:semiHidden="1" w:unhideWhenUsed="1"/>
     <w:lsdException w:name="Strong" w:uiPriority="22" w:qFormat="1"/>
     <w:lsdException w:name="Emphasis" w:uiPriority="20" w:qFormat="1"/>
@@ -6417,6 +7147,7 @@
     <w:lsdException w:name="HTML Sample" w:semiHidden="1" w:unhideWhenUsed="1"/>
     <w:lsdException w:name="HTML Typewriter" w:semiHidden="1" w:unhideWhenUsed="1"/>
     <w:lsdException w:name="HTML Variable" w:semiHidden="1" w:unhideWhenUsed="1"/>
+    <w:lsdException w:name="Normal Table" w:semiHidden="1" w:unhideWhenUsed="1"/>
     <w:lsdException w:name="annotation subject" w:semiHidden="1" w:unhideWhenUsed="1"/>
     <w:lsdException w:name="No List" w:semiHidden="1" w:unhideWhenUsed="1"/>
     <w:lsdException w:name="Outline List 1" w:semiHidden="1" w:unhideWhenUsed="1"/>
@@ -6462,9 +7193,11 @@
     <w:lsdException w:name="Table Subtle 1" w:semiHidden="1" w:unhideWhenUsed="1"/>
     <w:lsdException w:name="Table Subtle 2" w:semiHidden="1" w:unhideWhenUsed="1"/>
     <w:lsdException w:name="Table Web 1" w:semiHidden="1" w:unhideWhenUsed="1"/>
+    <w:lsdException w:name="Table Web 2" w:semiHidden="1" w:unhideWhenUsed="1"/>
     <w:lsdException w:name="Table Web 3" w:semiHidden="1" w:unhideWhenUsed="1"/>
     <w:lsdException w:name="Balloon Text" w:semiHidden="1" w:unhideWhenUsed="1"/>
     <w:lsdException w:name="Table Grid" w:uiPriority="59"/>
+    <w:lsdException w:name="Table Theme" w:semiHidden="1" w:unhideWhenUsed="1"/>
     <w:lsdException w:name="Placeholder Text" w:semiHidden="1"/>
     <w:lsdException w:name="No Spacing" w:uiPriority="0" w:qFormat="1"/>
     <w:lsdException w:name="Light Shading" w:uiPriority="60"/>
@@ -6699,18 +7432,18 @@
     <w:link w:val="Heading1Char"/>
     <w:uiPriority w:val="9"/>
     <w:qFormat/>
-    <w:rsid w:val="002E6DD8"/>
+    <w:rsid w:val="008711A8"/>
     <w:pPr>
       <w:keepNext/>
       <w:keepLines/>
       <w:spacing w:before="480"/>
-      <w:jc w:val="center"/>
       <w:outlineLvl w:val="0"/>
     </w:pPr>
     <w:rPr>
       <w:rFonts w:eastAsiaTheme="majorEastAsia"/>
+      <w:b/>
       <w:bCs/>
-      <w:sz w:val="36"/>
+      <w:sz w:val="28"/>
       <w:szCs w:val="36"/>
     </w:rPr>
   </w:style>
@@ -6836,11 +7569,12 @@
     <w:basedOn w:val="DefaultParagraphFont"/>
     <w:link w:val="Heading1"/>
     <w:uiPriority w:val="9"/>
-    <w:rsid w:val="002E6DD8"/>
+    <w:rsid w:val="008711A8"/>
     <w:rPr>
       <w:rFonts w:ascii="Times New Roman" w:eastAsiaTheme="majorEastAsia" w:hAnsi="Times New Roman" w:cs="Times New Roman"/>
+      <w:b/>
       <w:bCs/>
-      <w:sz w:val="36"/>
+      <w:sz w:val="28"/>
       <w:szCs w:val="36"/>
       <w:lang w:val="en-US"/>
     </w:rPr>
@@ -6891,6 +7625,7 @@
   <w:style w:type="character" w:styleId="Hyperlink">
     <w:name w:val="Hyperlink"/>
     <w:basedOn w:val="DefaultParagraphFont"/>
+    <w:uiPriority w:val="99"/>
     <w:rsid w:val="00532AD7"/>
     <w:rPr>
       <w:color w:val="0000FF"/>
@@ -6956,6 +7691,188 @@
     <w:rPr>
       <w:b/>
       <w:bCs/>
+    </w:rPr>
+  </w:style>
+  <w:style w:type="paragraph" w:styleId="TOCHeading">
+    <w:name w:val="TOC Heading"/>
+    <w:basedOn w:val="Heading1"/>
+    <w:next w:val="Normal"/>
+    <w:uiPriority w:val="39"/>
+    <w:unhideWhenUsed/>
+    <w:qFormat/>
+    <w:rsid w:val="00C00587"/>
+    <w:pPr>
+      <w:spacing w:line="276" w:lineRule="auto"/>
+      <w:outlineLvl w:val="9"/>
+    </w:pPr>
+    <w:rPr>
+      <w:rFonts w:asciiTheme="majorHAnsi" w:hAnsiTheme="majorHAnsi" w:cstheme="majorBidi"/>
+      <w:b w:val="0"/>
+      <w:color w:val="365F91" w:themeColor="accent1" w:themeShade="BF"/>
+      <w:szCs w:val="28"/>
+    </w:rPr>
+  </w:style>
+  <w:style w:type="paragraph" w:styleId="TOC1">
+    <w:name w:val="toc 1"/>
+    <w:basedOn w:val="Normal"/>
+    <w:next w:val="Normal"/>
+    <w:autoRedefine/>
+    <w:uiPriority w:val="39"/>
+    <w:unhideWhenUsed/>
+    <w:rsid w:val="00C00587"/>
+    <w:pPr>
+      <w:spacing w:before="120"/>
+    </w:pPr>
+    <w:rPr>
+      <w:rFonts w:asciiTheme="minorHAnsi" w:hAnsiTheme="minorHAnsi"/>
+      <w:b/>
+      <w:bCs/>
+    </w:rPr>
+  </w:style>
+  <w:style w:type="paragraph" w:styleId="TOC2">
+    <w:name w:val="toc 2"/>
+    <w:basedOn w:val="Normal"/>
+    <w:next w:val="Normal"/>
+    <w:autoRedefine/>
+    <w:uiPriority w:val="39"/>
+    <w:semiHidden/>
+    <w:unhideWhenUsed/>
+    <w:rsid w:val="00C00587"/>
+    <w:pPr>
+      <w:ind w:left="240"/>
+    </w:pPr>
+    <w:rPr>
+      <w:rFonts w:asciiTheme="minorHAnsi" w:hAnsiTheme="minorHAnsi"/>
+      <w:b/>
+      <w:bCs/>
+      <w:sz w:val="22"/>
+      <w:szCs w:val="22"/>
+    </w:rPr>
+  </w:style>
+  <w:style w:type="paragraph" w:styleId="TOC3">
+    <w:name w:val="toc 3"/>
+    <w:basedOn w:val="Normal"/>
+    <w:next w:val="Normal"/>
+    <w:autoRedefine/>
+    <w:uiPriority w:val="39"/>
+    <w:semiHidden/>
+    <w:unhideWhenUsed/>
+    <w:rsid w:val="00C00587"/>
+    <w:pPr>
+      <w:ind w:left="480"/>
+    </w:pPr>
+    <w:rPr>
+      <w:rFonts w:asciiTheme="minorHAnsi" w:hAnsiTheme="minorHAnsi"/>
+      <w:sz w:val="22"/>
+      <w:szCs w:val="22"/>
+    </w:rPr>
+  </w:style>
+  <w:style w:type="paragraph" w:styleId="TOC4">
+    <w:name w:val="toc 4"/>
+    <w:basedOn w:val="Normal"/>
+    <w:next w:val="Normal"/>
+    <w:autoRedefine/>
+    <w:uiPriority w:val="39"/>
+    <w:semiHidden/>
+    <w:unhideWhenUsed/>
+    <w:rsid w:val="00C00587"/>
+    <w:pPr>
+      <w:ind w:left="720"/>
+    </w:pPr>
+    <w:rPr>
+      <w:rFonts w:asciiTheme="minorHAnsi" w:hAnsiTheme="minorHAnsi"/>
+      <w:sz w:val="20"/>
+      <w:szCs w:val="20"/>
+    </w:rPr>
+  </w:style>
+  <w:style w:type="paragraph" w:styleId="TOC5">
+    <w:name w:val="toc 5"/>
+    <w:basedOn w:val="Normal"/>
+    <w:next w:val="Normal"/>
+    <w:autoRedefine/>
+    <w:uiPriority w:val="39"/>
+    <w:semiHidden/>
+    <w:unhideWhenUsed/>
+    <w:rsid w:val="00C00587"/>
+    <w:pPr>
+      <w:ind w:left="960"/>
+    </w:pPr>
+    <w:rPr>
+      <w:rFonts w:asciiTheme="minorHAnsi" w:hAnsiTheme="minorHAnsi"/>
+      <w:sz w:val="20"/>
+      <w:szCs w:val="20"/>
+    </w:rPr>
+  </w:style>
+  <w:style w:type="paragraph" w:styleId="TOC6">
+    <w:name w:val="toc 6"/>
+    <w:basedOn w:val="Normal"/>
+    <w:next w:val="Normal"/>
+    <w:autoRedefine/>
+    <w:uiPriority w:val="39"/>
+    <w:semiHidden/>
+    <w:unhideWhenUsed/>
+    <w:rsid w:val="00C00587"/>
+    <w:pPr>
+      <w:ind w:left="1200"/>
+    </w:pPr>
+    <w:rPr>
+      <w:rFonts w:asciiTheme="minorHAnsi" w:hAnsiTheme="minorHAnsi"/>
+      <w:sz w:val="20"/>
+      <w:szCs w:val="20"/>
+    </w:rPr>
+  </w:style>
+  <w:style w:type="paragraph" w:styleId="TOC7">
+    <w:name w:val="toc 7"/>
+    <w:basedOn w:val="Normal"/>
+    <w:next w:val="Normal"/>
+    <w:autoRedefine/>
+    <w:uiPriority w:val="39"/>
+    <w:semiHidden/>
+    <w:unhideWhenUsed/>
+    <w:rsid w:val="00C00587"/>
+    <w:pPr>
+      <w:ind w:left="1440"/>
+    </w:pPr>
+    <w:rPr>
+      <w:rFonts w:asciiTheme="minorHAnsi" w:hAnsiTheme="minorHAnsi"/>
+      <w:sz w:val="20"/>
+      <w:szCs w:val="20"/>
+    </w:rPr>
+  </w:style>
+  <w:style w:type="paragraph" w:styleId="TOC8">
+    <w:name w:val="toc 8"/>
+    <w:basedOn w:val="Normal"/>
+    <w:next w:val="Normal"/>
+    <w:autoRedefine/>
+    <w:uiPriority w:val="39"/>
+    <w:semiHidden/>
+    <w:unhideWhenUsed/>
+    <w:rsid w:val="00C00587"/>
+    <w:pPr>
+      <w:ind w:left="1680"/>
+    </w:pPr>
+    <w:rPr>
+      <w:rFonts w:asciiTheme="minorHAnsi" w:hAnsiTheme="minorHAnsi"/>
+      <w:sz w:val="20"/>
+      <w:szCs w:val="20"/>
+    </w:rPr>
+  </w:style>
+  <w:style w:type="paragraph" w:styleId="TOC9">
+    <w:name w:val="toc 9"/>
+    <w:basedOn w:val="Normal"/>
+    <w:next w:val="Normal"/>
+    <w:autoRedefine/>
+    <w:uiPriority w:val="39"/>
+    <w:semiHidden/>
+    <w:unhideWhenUsed/>
+    <w:rsid w:val="00C00587"/>
+    <w:pPr>
+      <w:ind w:left="1920"/>
+    </w:pPr>
+    <w:rPr>
+      <w:rFonts w:asciiTheme="minorHAnsi" w:hAnsiTheme="minorHAnsi"/>
+      <w:sz w:val="20"/>
+      <w:szCs w:val="20"/>
     </w:rPr>
   </w:style>
 </w:styles>
@@ -7279,4 +8196,16 @@
   </a:objectDefaults>
   <a:extraClrSchemeLst/>
 </a:theme>
+</file>
+
+<file path=customXml/item1.xml><?xml version="1.0" encoding="utf-8"?>
+<b:Sources xmlns:b="http://schemas.openxmlformats.org/officeDocument/2006/bibliography" xmlns="http://schemas.openxmlformats.org/officeDocument/2006/bibliography" SelectedStyle="/APASixthEditionOfficeOnline.xsl" StyleName="APA"/>
+</file>
+
+<file path=customXml/itemProps1.xml><?xml version="1.0" encoding="utf-8"?>
+<ds:datastoreItem xmlns:ds="http://schemas.openxmlformats.org/officeDocument/2006/customXml" ds:itemID="{F657C8F2-0529-E147-A1F5-2722A1378D86}">
+  <ds:schemaRefs>
+    <ds:schemaRef ds:uri="http://schemas.openxmlformats.org/officeDocument/2006/bibliography"/>
+  </ds:schemaRefs>
+</ds:datastoreItem>
 </file>
--- a/FIT5042Credit.docx
+++ b/FIT5042Credit.docx
@@ -6,7 +6,6 @@
       <w:pPr>
         <w:jc w:val="center"/>
         <w:rPr>
-          <w:rFonts w:hint="eastAsia"/>
           <w:lang w:eastAsia="zh-CN"/>
         </w:rPr>
       </w:pPr>
@@ -16,7 +15,6 @@
       <w:pPr>
         <w:jc w:val="center"/>
         <w:rPr>
-          <w:rFonts w:hint="eastAsia"/>
           <w:lang w:eastAsia="zh-CN"/>
         </w:rPr>
       </w:pPr>
@@ -25,7 +23,6 @@
       <w:pPr>
         <w:jc w:val="center"/>
         <w:rPr>
-          <w:rFonts w:hint="eastAsia"/>
           <w:lang w:eastAsia="zh-CN"/>
         </w:rPr>
       </w:pPr>
@@ -34,7 +31,6 @@
       <w:pPr>
         <w:jc w:val="center"/>
         <w:rPr>
-          <w:rFonts w:hint="eastAsia"/>
           <w:lang w:eastAsia="zh-CN"/>
         </w:rPr>
       </w:pPr>
@@ -103,7 +99,6 @@
       <w:pPr>
         <w:jc w:val="center"/>
         <w:rPr>
-          <w:rFonts w:hint="eastAsia"/>
           <w:b/>
           <w:sz w:val="36"/>
           <w:szCs w:val="36"/>
@@ -116,7 +111,6 @@
       <w:pPr>
         <w:jc w:val="center"/>
         <w:rPr>
-          <w:rFonts w:hint="eastAsia"/>
           <w:b/>
           <w:sz w:val="36"/>
           <w:szCs w:val="36"/>
@@ -128,7 +122,6 @@
       <w:pPr>
         <w:jc w:val="center"/>
         <w:rPr>
-          <w:rFonts w:hint="eastAsia"/>
           <w:b/>
           <w:sz w:val="36"/>
           <w:szCs w:val="36"/>
@@ -140,7 +133,6 @@
       <w:pPr>
         <w:jc w:val="center"/>
         <w:rPr>
-          <w:rFonts w:hint="eastAsia"/>
           <w:b/>
           <w:sz w:val="36"/>
           <w:szCs w:val="36"/>
@@ -210,7 +202,6 @@
     <w:p>
       <w:pPr>
         <w:rPr>
-          <w:rFonts w:hint="eastAsia"/>
           <w:lang w:eastAsia="zh-CN"/>
         </w:rPr>
       </w:pPr>
@@ -218,7 +209,6 @@
     <w:p>
       <w:pPr>
         <w:rPr>
-          <w:rFonts w:hint="eastAsia"/>
           <w:lang w:eastAsia="zh-CN"/>
         </w:rPr>
       </w:pPr>
@@ -228,7 +218,6 @@
       <w:pPr>
         <w:jc w:val="center"/>
         <w:rPr>
-          <w:rFonts w:hint="eastAsia"/>
           <w:sz w:val="40"/>
           <w:lang w:eastAsia="zh-CN"/>
         </w:rPr>
@@ -239,7 +228,6 @@
       <w:pPr>
         <w:jc w:val="center"/>
         <w:rPr>
-          <w:rFonts w:hint="eastAsia"/>
           <w:sz w:val="40"/>
           <w:lang w:eastAsia="zh-CN"/>
         </w:rPr>
@@ -303,7 +291,6 @@
       <w:pPr>
         <w:jc w:val="center"/>
         <w:rPr>
-          <w:rFonts w:hint="eastAsia"/>
           <w:color w:val="000000" w:themeColor="text1"/>
           <w:lang w:eastAsia="zh-CN"/>
         </w:rPr>
@@ -313,7 +300,6 @@
       <w:pPr>
         <w:jc w:val="center"/>
         <w:rPr>
-          <w:rFonts w:hint="eastAsia"/>
           <w:color w:val="000000" w:themeColor="text1"/>
           <w:lang w:eastAsia="zh-CN"/>
         </w:rPr>
@@ -323,7 +309,6 @@
       <w:pPr>
         <w:jc w:val="center"/>
         <w:rPr>
-          <w:rFonts w:hint="eastAsia"/>
           <w:color w:val="000000" w:themeColor="text1"/>
           <w:lang w:eastAsia="zh-CN"/>
         </w:rPr>
@@ -333,7 +318,6 @@
       <w:pPr>
         <w:jc w:val="center"/>
         <w:rPr>
-          <w:rFonts w:hint="eastAsia"/>
           <w:color w:val="000000" w:themeColor="text1"/>
           <w:lang w:eastAsia="zh-CN"/>
         </w:rPr>
@@ -343,7 +327,6 @@
       <w:pPr>
         <w:jc w:val="center"/>
         <w:rPr>
-          <w:rFonts w:hint="eastAsia"/>
           <w:color w:val="000000" w:themeColor="text1"/>
           <w:lang w:eastAsia="zh-CN"/>
         </w:rPr>
@@ -353,7 +336,6 @@
       <w:pPr>
         <w:jc w:val="center"/>
         <w:rPr>
-          <w:rFonts w:hint="eastAsia"/>
           <w:color w:val="000000" w:themeColor="text1"/>
           <w:lang w:eastAsia="zh-CN"/>
         </w:rPr>
@@ -363,7 +345,6 @@
       <w:pPr>
         <w:jc w:val="center"/>
         <w:rPr>
-          <w:rFonts w:hint="eastAsia"/>
           <w:color w:val="000000" w:themeColor="text1"/>
           <w:lang w:eastAsia="zh-CN"/>
         </w:rPr>
@@ -541,7 +522,7 @@
     <w:p>
       <w:pPr>
         <w:rPr>
-          <w:rFonts w:eastAsia="SimSun" w:hint="eastAsia"/>
+          <w:rFonts w:eastAsia="SimSun"/>
           <w:b/>
           <w:sz w:val="22"/>
           <w:szCs w:val="22"/>
@@ -557,6 +538,13 @@
     </w:p>
     <w:sdt>
       <w:sdtPr>
+        <w:rPr>
+          <w:rFonts w:ascii="Times New Roman" w:eastAsia="Times New Roman" w:hAnsi="Times New Roman" w:cs="Times New Roman"/>
+          <w:bCs w:val="0"/>
+          <w:color w:val="auto"/>
+          <w:sz w:val="24"/>
+          <w:szCs w:val="24"/>
+        </w:rPr>
         <w:id w:val="-908996452"/>
         <w:docPartObj>
           <w:docPartGallery w:val="Table of Contents"/>
@@ -565,12 +553,8 @@
       </w:sdtPr>
       <w:sdtEndPr>
         <w:rPr>
-          <w:rFonts w:ascii="Times New Roman" w:eastAsia="Times New Roman" w:hAnsi="Times New Roman" w:cs="Times New Roman"/>
           <w:b/>
           <w:noProof/>
-          <w:color w:val="auto"/>
-          <w:sz w:val="24"/>
-          <w:szCs w:val="24"/>
         </w:rPr>
       </w:sdtEndPr>
       <w:sdtContent>
@@ -579,7 +563,12 @@
             <w:pStyle w:val="TOCHeading"/>
           </w:pPr>
           <w:r>
-            <w:t>Table of Contents</w:t>
+            <w:t>Table of Cont</w:t>
+          </w:r>
+          <w:bookmarkStart w:id="3" w:name="_GoBack"/>
+          <w:bookmarkEnd w:id="3"/>
+          <w:r>
+            <w:t>ents</w:t>
           </w:r>
         </w:p>
         <w:p>
@@ -759,7 +748,6 @@
             </w:r>
           </w:hyperlink>
         </w:p>
-        <w:bookmarkStart w:id="3" w:name="_GoBack"/>
         <w:p>
           <w:pPr>
             <w:pStyle w:val="TOC1"/>
@@ -774,118 +762,72 @@
               <w:lang w:val="en-GB" w:eastAsia="zh-CN"/>
             </w:rPr>
           </w:pPr>
-          <w:r>
-            <w:rPr>
-              <w:rStyle w:val="Hyperlink"/>
-              <w:noProof/>
-            </w:rPr>
-            <w:fldChar w:fldCharType="begin"/>
-          </w:r>
-          <w:r>
-            <w:rPr>
-              <w:rStyle w:val="Hyperlink"/>
-              <w:noProof/>
-            </w:rPr>
-            <w:instrText xml:space="preserve"> </w:instrText>
-          </w:r>
-          <w:r>
-            <w:rPr>
-              <w:noProof/>
-            </w:rPr>
-            <w:instrText>HYPERLINK \l "_Toc492838124"</w:instrText>
-          </w:r>
-          <w:r>
-            <w:rPr>
-              <w:rStyle w:val="Hyperlink"/>
-              <w:noProof/>
-            </w:rPr>
-            <w:instrText xml:space="preserve"> </w:instrText>
-          </w:r>
-          <w:r>
-            <w:rPr>
-              <w:rStyle w:val="Hyperlink"/>
-              <w:noProof/>
-            </w:rPr>
-          </w:r>
-          <w:r>
-            <w:rPr>
-              <w:rStyle w:val="Hyperlink"/>
-              <w:noProof/>
-            </w:rPr>
-            <w:fldChar w:fldCharType="separate"/>
-          </w:r>
-          <w:r>
-            <w:rPr>
-              <w:rStyle w:val="Hyperlink"/>
-              <w:noProof/>
-              <w:lang w:eastAsia="zh-CN"/>
-            </w:rPr>
-            <w:t xml:space="preserve">3. </w:t>
-          </w:r>
-          <w:r>
-            <w:rPr>
-              <w:rStyle w:val="Hyperlink"/>
-              <w:noProof/>
-            </w:rPr>
-            <w:t>Core program functionality</w:t>
-          </w:r>
-          <w:r>
-            <w:rPr>
-              <w:noProof/>
-              <w:webHidden/>
-            </w:rPr>
-            <w:tab/>
-          </w:r>
-          <w:r>
-            <w:rPr>
-              <w:noProof/>
-              <w:webHidden/>
-            </w:rPr>
-            <w:fldChar w:fldCharType="begin"/>
-          </w:r>
-          <w:r>
-            <w:rPr>
-              <w:noProof/>
-              <w:webHidden/>
-            </w:rPr>
-            <w:instrText xml:space="preserve"> PAGEREF _Toc492838124 \h </w:instrText>
-          </w:r>
-          <w:r>
-            <w:rPr>
-              <w:noProof/>
-              <w:webHidden/>
-            </w:rPr>
-          </w:r>
-          <w:r>
-            <w:rPr>
-              <w:noProof/>
-              <w:webHidden/>
-            </w:rPr>
-            <w:fldChar w:fldCharType="separate"/>
-          </w:r>
-          <w:r>
-            <w:rPr>
-              <w:noProof/>
-              <w:webHidden/>
-            </w:rPr>
-            <w:t>3</w:t>
-          </w:r>
-          <w:r>
-            <w:rPr>
-              <w:noProof/>
-              <w:webHidden/>
-            </w:rPr>
-            <w:fldChar w:fldCharType="end"/>
-          </w:r>
-          <w:r>
-            <w:rPr>
-              <w:rStyle w:val="Hyperlink"/>
-              <w:noProof/>
-            </w:rPr>
-            <w:fldChar w:fldCharType="end"/>
-          </w:r>
+          <w:hyperlink w:anchor="_Toc492838124" w:history="1">
+            <w:r>
+              <w:rPr>
+                <w:rStyle w:val="Hyperlink"/>
+                <w:noProof/>
+                <w:lang w:eastAsia="zh-CN"/>
+              </w:rPr>
+              <w:t xml:space="preserve">3. </w:t>
+            </w:r>
+            <w:r>
+              <w:rPr>
+                <w:rStyle w:val="Hyperlink"/>
+                <w:noProof/>
+              </w:rPr>
+              <w:t>Core program functionality</w:t>
+            </w:r>
+            <w:r>
+              <w:rPr>
+                <w:noProof/>
+                <w:webHidden/>
+              </w:rPr>
+              <w:tab/>
+            </w:r>
+            <w:r>
+              <w:rPr>
+                <w:noProof/>
+                <w:webHidden/>
+              </w:rPr>
+              <w:fldChar w:fldCharType="begin"/>
+            </w:r>
+            <w:r>
+              <w:rPr>
+                <w:noProof/>
+                <w:webHidden/>
+              </w:rPr>
+              <w:instrText xml:space="preserve"> PAGEREF _Toc492838124 \h </w:instrText>
+            </w:r>
+            <w:r>
+              <w:rPr>
+                <w:noProof/>
+                <w:webHidden/>
+              </w:rPr>
+            </w:r>
+            <w:r>
+              <w:rPr>
+                <w:noProof/>
+                <w:webHidden/>
+              </w:rPr>
+              <w:fldChar w:fldCharType="separate"/>
+            </w:r>
+            <w:r>
+              <w:rPr>
+                <w:noProof/>
+                <w:webHidden/>
+              </w:rPr>
+              <w:t>3</w:t>
+            </w:r>
+            <w:r>
+              <w:rPr>
+                <w:noProof/>
+                <w:webHidden/>
+              </w:rPr>
+              <w:fldChar w:fldCharType="end"/>
+            </w:r>
+          </w:hyperlink>
         </w:p>
-        <w:bookmarkEnd w:id="3"/>
         <w:p>
           <w:pPr>
             <w:pStyle w:val="TOC1"/>
@@ -900,116 +842,71 @@
               <w:lang w:val="en-GB" w:eastAsia="zh-CN"/>
             </w:rPr>
           </w:pPr>
-          <w:r>
-            <w:rPr>
-              <w:rStyle w:val="Hyperlink"/>
-              <w:noProof/>
-            </w:rPr>
-            <w:fldChar w:fldCharType="begin"/>
-          </w:r>
-          <w:r>
-            <w:rPr>
-              <w:rStyle w:val="Hyperlink"/>
-              <w:noProof/>
-            </w:rPr>
-            <w:instrText xml:space="preserve"> </w:instrText>
-          </w:r>
-          <w:r>
-            <w:rPr>
-              <w:noProof/>
-            </w:rPr>
-            <w:instrText>HYPERLINK \l "_Toc492838125"</w:instrText>
-          </w:r>
-          <w:r>
-            <w:rPr>
-              <w:rStyle w:val="Hyperlink"/>
-              <w:noProof/>
-            </w:rPr>
-            <w:instrText xml:space="preserve"> </w:instrText>
-          </w:r>
-          <w:r>
-            <w:rPr>
-              <w:rStyle w:val="Hyperlink"/>
-              <w:noProof/>
-            </w:rPr>
-          </w:r>
-          <w:r>
-            <w:rPr>
-              <w:rStyle w:val="Hyperlink"/>
-              <w:noProof/>
-            </w:rPr>
-            <w:fldChar w:fldCharType="separate"/>
-          </w:r>
-          <w:r>
-            <w:rPr>
-              <w:rStyle w:val="Hyperlink"/>
-              <w:noProof/>
-              <w:lang w:eastAsia="zh-CN"/>
-            </w:rPr>
-            <w:t xml:space="preserve">4. </w:t>
-          </w:r>
-          <w:r>
-            <w:rPr>
-              <w:rStyle w:val="Hyperlink"/>
-              <w:noProof/>
-            </w:rPr>
-            <w:t>Usability Design Review</w:t>
-          </w:r>
-          <w:r>
-            <w:rPr>
-              <w:noProof/>
-              <w:webHidden/>
-            </w:rPr>
-            <w:tab/>
-          </w:r>
-          <w:r>
-            <w:rPr>
-              <w:noProof/>
-              <w:webHidden/>
-            </w:rPr>
-            <w:fldChar w:fldCharType="begin"/>
-          </w:r>
-          <w:r>
-            <w:rPr>
-              <w:noProof/>
-              <w:webHidden/>
-            </w:rPr>
-            <w:instrText xml:space="preserve"> PAGEREF _Toc492838125 \h </w:instrText>
-          </w:r>
-          <w:r>
-            <w:rPr>
-              <w:noProof/>
-              <w:webHidden/>
-            </w:rPr>
-          </w:r>
-          <w:r>
-            <w:rPr>
-              <w:noProof/>
-              <w:webHidden/>
-            </w:rPr>
-            <w:fldChar w:fldCharType="separate"/>
-          </w:r>
-          <w:r>
-            <w:rPr>
-              <w:noProof/>
-              <w:webHidden/>
-            </w:rPr>
-            <w:t>5</w:t>
-          </w:r>
-          <w:r>
-            <w:rPr>
-              <w:noProof/>
-              <w:webHidden/>
-            </w:rPr>
-            <w:fldChar w:fldCharType="end"/>
-          </w:r>
-          <w:r>
-            <w:rPr>
-              <w:rStyle w:val="Hyperlink"/>
-              <w:noProof/>
-            </w:rPr>
-            <w:fldChar w:fldCharType="end"/>
-          </w:r>
+          <w:hyperlink w:anchor="_Toc492838125" w:history="1">
+            <w:r>
+              <w:rPr>
+                <w:rStyle w:val="Hyperlink"/>
+                <w:noProof/>
+                <w:lang w:eastAsia="zh-CN"/>
+              </w:rPr>
+              <w:t xml:space="preserve">4. </w:t>
+            </w:r>
+            <w:r>
+              <w:rPr>
+                <w:rStyle w:val="Hyperlink"/>
+                <w:noProof/>
+              </w:rPr>
+              <w:t>Usability Design Review</w:t>
+            </w:r>
+            <w:r>
+              <w:rPr>
+                <w:noProof/>
+                <w:webHidden/>
+              </w:rPr>
+              <w:tab/>
+            </w:r>
+            <w:r>
+              <w:rPr>
+                <w:noProof/>
+                <w:webHidden/>
+              </w:rPr>
+              <w:fldChar w:fldCharType="begin"/>
+            </w:r>
+            <w:r>
+              <w:rPr>
+                <w:noProof/>
+                <w:webHidden/>
+              </w:rPr>
+              <w:instrText xml:space="preserve"> PAGEREF _Toc492838125 \h </w:instrText>
+            </w:r>
+            <w:r>
+              <w:rPr>
+                <w:noProof/>
+                <w:webHidden/>
+              </w:rPr>
+            </w:r>
+            <w:r>
+              <w:rPr>
+                <w:noProof/>
+                <w:webHidden/>
+              </w:rPr>
+              <w:fldChar w:fldCharType="separate"/>
+            </w:r>
+            <w:r>
+              <w:rPr>
+                <w:noProof/>
+                <w:webHidden/>
+              </w:rPr>
+              <w:t>5</w:t>
+            </w:r>
+            <w:r>
+              <w:rPr>
+                <w:noProof/>
+                <w:webHidden/>
+              </w:rPr>
+              <w:fldChar w:fldCharType="end"/>
+            </w:r>
+          </w:hyperlink>
         </w:p>
         <w:p>
           <w:pPr>
@@ -1092,11 +989,6 @@
           </w:hyperlink>
         </w:p>
         <w:p>
-          <w:pPr>
-            <w:rPr>
-              <w:rFonts w:hint="eastAsia"/>
-            </w:rPr>
-          </w:pPr>
           <w:r>
             <w:rPr>
               <w:b/>
@@ -1312,6 +1204,9 @@
     <w:p>
       <w:pPr>
         <w:pStyle w:val="Heading1"/>
+        <w:rPr>
+          <w:rFonts w:hint="eastAsia"/>
+        </w:rPr>
       </w:pPr>
       <w:bookmarkStart w:id="5" w:name="_Toc492838123"/>
       <w:r>
@@ -1329,8 +1224,130 @@
     <w:p>
       <w:pPr>
         <w:spacing w:before="100" w:beforeAutospacing="1" w:after="100" w:afterAutospacing="1"/>
+        <w:rPr>
+          <w:rFonts w:hint="eastAsia"/>
+          <w:lang w:eastAsia="zh-CN"/>
+        </w:rPr>
+      </w:pPr>
+      <w:r>
+        <w:rPr>
+          <w:rFonts w:hint="eastAsia"/>
+          <w:lang w:eastAsia="zh-CN"/>
+        </w:rPr>
+        <w:t>When the application is running, it first displays its main page.</w:t>
+      </w:r>
+      <w:r>
+        <w:rPr>
+          <w:rFonts w:hint="eastAsia"/>
+          <w:lang w:eastAsia="zh-CN"/>
+        </w:rPr>
+        <w:t xml:space="preserve"> This page provides a table </w:t>
+      </w:r>
+      <w:r>
+        <w:rPr>
+          <w:rFonts w:hint="eastAsia"/>
+          <w:lang w:eastAsia="zh-CN"/>
+        </w:rPr>
+        <w:t>to display</w:t>
+      </w:r>
+      <w:r>
+        <w:rPr>
+          <w:rFonts w:hint="eastAsia"/>
+          <w:lang w:eastAsia="zh-CN"/>
+        </w:rPr>
+        <w:t xml:space="preserve"> data and some buttons </w:t>
+      </w:r>
+      <w:r>
+        <w:rPr>
+          <w:rFonts w:hint="eastAsia"/>
+          <w:lang w:eastAsia="zh-CN"/>
+        </w:rPr>
+        <w:t>to</w:t>
+      </w:r>
+      <w:r>
+        <w:rPr>
+          <w:rFonts w:hint="eastAsia"/>
+          <w:lang w:eastAsia="zh-CN"/>
+        </w:rPr>
+        <w:t xml:space="preserve"> </w:t>
+      </w:r>
+      <w:r>
+        <w:rPr>
+          <w:rFonts w:hint="eastAsia"/>
+          <w:lang w:eastAsia="zh-CN"/>
+        </w:rPr>
+        <w:t>navigate</w:t>
+      </w:r>
+      <w:r>
+        <w:rPr>
+          <w:rFonts w:hint="eastAsia"/>
+          <w:lang w:eastAsia="zh-CN"/>
+        </w:rPr>
+        <w:t xml:space="preserve"> to other pages</w:t>
+      </w:r>
+      <w:r>
+        <w:rPr>
+          <w:rFonts w:hint="eastAsia"/>
+          <w:lang w:eastAsia="zh-CN"/>
+        </w:rPr>
+        <w:t>.</w:t>
+      </w:r>
+      <w:r>
+        <w:rPr>
+          <w:rFonts w:hint="eastAsia"/>
+          <w:lang w:eastAsia="zh-CN"/>
+        </w:rPr>
+        <w:t xml:space="preserve"> </w:t>
+      </w:r>
+      <w:r>
+        <w:rPr>
+          <w:rFonts w:hint="eastAsia"/>
+          <w:lang w:eastAsia="zh-CN"/>
+        </w:rPr>
+        <w:t>Every other page</w:t>
+      </w:r>
+      <w:r>
+        <w:rPr>
+          <w:rFonts w:hint="eastAsia"/>
+          <w:lang w:eastAsia="zh-CN"/>
+        </w:rPr>
+        <w:t xml:space="preserve"> </w:t>
+      </w:r>
+      <w:r>
+        <w:rPr>
+          <w:rFonts w:hint="eastAsia"/>
+          <w:lang w:eastAsia="zh-CN"/>
+        </w:rPr>
+        <w:t>has a</w:t>
+      </w:r>
+      <w:r>
+        <w:rPr>
+          <w:rFonts w:hint="eastAsia"/>
+          <w:lang w:eastAsia="zh-CN"/>
+        </w:rPr>
+        <w:t xml:space="preserve"> </w:t>
+      </w:r>
+      <w:r>
+        <w:rPr>
+          <w:rFonts w:hint="eastAsia"/>
+          <w:lang w:eastAsia="zh-CN"/>
+        </w:rPr>
+        <w:t xml:space="preserve">specific function and a </w:t>
+      </w:r>
+      <w:r>
+        <w:rPr>
+          <w:rFonts w:hint="eastAsia"/>
+          <w:lang w:eastAsia="zh-CN"/>
+        </w:rPr>
+        <w:t>button to go back to the main page.</w:t>
+      </w:r>
+    </w:p>
+    <w:p>
+      <w:pPr>
+        <w:spacing w:before="100" w:beforeAutospacing="1" w:after="100" w:afterAutospacing="1"/>
         <w:jc w:val="center"/>
         <w:rPr>
+          <w:rFonts w:hint="eastAsia"/>
           <w:lang w:eastAsia="zh-CN"/>
         </w:rPr>
       </w:pPr>
@@ -1341,10 +1358,10 @@
           <w:lang w:val="en-GB" w:eastAsia="zh-CN"/>
         </w:rPr>
         <w:drawing>
-          <wp:inline distT="0" distB="0" distL="0" distR="0" wp14:anchorId="1A276792" wp14:editId="17E74D79">
-            <wp:extent cx="3100224" cy="2412144"/>
-            <wp:effectExtent l="0" t="0" r="0" b="1270"/>
-            <wp:docPr id="2" name="Picture 2"/>
+          <wp:inline distT="0" distB="0" distL="0" distR="0" wp14:anchorId="3884F279" wp14:editId="173FCBE6">
+            <wp:extent cx="4065424" cy="2007774"/>
+            <wp:effectExtent l="0" t="0" r="0" b="0"/>
+            <wp:docPr id="4" name="Picture 4"/>
             <wp:cNvGraphicFramePr>
               <a:graphicFrameLocks xmlns:a="http://schemas.openxmlformats.org/drawingml/2006/main" noChangeAspect="1"/>
             </wp:cNvGraphicFramePr>
@@ -1352,7 +1369,7 @@
               <a:graphicData uri="http://schemas.openxmlformats.org/drawingml/2006/picture">
                 <pic:pic xmlns:pic="http://schemas.openxmlformats.org/drawingml/2006/picture">
                   <pic:nvPicPr>
-                    <pic:cNvPr id="2" name="fit5042C1.png"/>
+                    <pic:cNvPr id="4" name="c1.png"/>
                     <pic:cNvPicPr/>
                   </pic:nvPicPr>
                   <pic:blipFill>
@@ -1370,7 +1387,7 @@
                   <pic:spPr>
                     <a:xfrm>
                       <a:off x="0" y="0"/>
-                      <a:ext cx="3138860" cy="2442205"/>
+                      <a:ext cx="4096892" cy="2023315"/>
                     </a:xfrm>
                     <a:prstGeom prst="rect">
                       <a:avLst/>
@@ -1385,103 +1402,6 @@
     </w:p>
     <w:p>
       <w:pPr>
-        <w:pStyle w:val="ListParagraph"/>
-        <w:numPr>
-          <w:ilvl w:val="0"/>
-          <w:numId w:val="22"/>
-        </w:numPr>
-        <w:spacing w:before="100" w:beforeAutospacing="1" w:after="100" w:afterAutospacing="1"/>
-        <w:rPr>
-          <w:lang w:eastAsia="zh-CN"/>
-        </w:rPr>
-      </w:pPr>
-      <w:r>
-        <w:rPr>
-          <w:rFonts w:hint="eastAsia"/>
-          <w:lang w:eastAsia="zh-CN"/>
-        </w:rPr>
-        <w:t>There are t</w:t>
-      </w:r>
-      <w:r>
-        <w:rPr>
-          <w:rFonts w:hint="eastAsia"/>
-          <w:lang w:eastAsia="zh-CN"/>
-        </w:rPr>
-        <w:t xml:space="preserve">wo entities in database, user and transaction. </w:t>
-      </w:r>
-      <w:r>
-        <w:rPr>
-          <w:rFonts w:hint="eastAsia"/>
-          <w:lang w:eastAsia="zh-CN"/>
-        </w:rPr>
-        <w:t>One user has 0 to many transactions and one transaction can only belong to</w:t>
-      </w:r>
-      <w:r>
-        <w:rPr>
-          <w:rFonts w:hint="eastAsia"/>
-          <w:lang w:eastAsia="zh-CN"/>
-        </w:rPr>
-        <w:t xml:space="preserve"> </w:t>
-      </w:r>
-      <w:r>
-        <w:rPr>
-          <w:rFonts w:hint="eastAsia"/>
-          <w:lang w:eastAsia="zh-CN"/>
-        </w:rPr>
-        <w:t>one user.</w:t>
-      </w:r>
-    </w:p>
-    <w:p>
-      <w:pPr>
-        <w:pStyle w:val="ListParagraph"/>
-        <w:numPr>
-          <w:ilvl w:val="0"/>
-          <w:numId w:val="22"/>
-        </w:numPr>
-        <w:spacing w:before="100" w:beforeAutospacing="1" w:after="100" w:afterAutospacing="1"/>
-        <w:rPr>
-          <w:lang w:eastAsia="zh-CN"/>
-        </w:rPr>
-      </w:pPr>
-      <w:r>
-        <w:rPr>
-          <w:rFonts w:hint="eastAsia"/>
-          <w:lang w:eastAsia="zh-CN"/>
-        </w:rPr>
-        <w:t>Public user can view his/her transactions, the results are displayed in table.</w:t>
-      </w:r>
-    </w:p>
-    <w:p>
-      <w:pPr>
-        <w:pStyle w:val="ListParagraph"/>
-        <w:numPr>
-          <w:ilvl w:val="0"/>
-          <w:numId w:val="22"/>
-        </w:numPr>
-        <w:spacing w:before="100" w:beforeAutospacing="1" w:after="100" w:afterAutospacing="1"/>
-        <w:rPr>
-          <w:lang w:eastAsia="zh-CN"/>
-        </w:rPr>
-      </w:pPr>
-      <w:r>
-        <w:rPr>
-          <w:rFonts w:hint="eastAsia"/>
-          <w:lang w:eastAsia="zh-CN"/>
-        </w:rPr>
-        <w:t>Public user can search his/her transactions, either by one attribute or multiple attributes.</w:t>
-      </w:r>
-    </w:p>
-    <w:p>
-      <w:pPr>
-        <w:pStyle w:val="ListParagraph"/>
-        <w:spacing w:before="100" w:beforeAutospacing="1" w:after="100" w:afterAutospacing="1"/>
-        <w:rPr>
-          <w:lang w:eastAsia="zh-CN"/>
-        </w:rPr>
-      </w:pPr>
-    </w:p>
-    <w:p>
-      <w:pPr>
         <w:pStyle w:val="Heading1"/>
       </w:pPr>
       <w:bookmarkStart w:id="6" w:name="_Toc492838124"/>
@@ -1501,6 +1421,7 @@
       <w:pPr>
         <w:spacing w:before="100" w:beforeAutospacing="1" w:after="100" w:afterAutospacing="1"/>
         <w:rPr>
+          <w:rFonts w:hint="eastAsia"/>
           <w:lang w:eastAsia="zh-CN"/>
         </w:rPr>
       </w:pPr>
@@ -1526,6 +1447,63 @@
           <w:lang w:eastAsia="zh-CN"/>
         </w:rPr>
         <w:t xml:space="preserve"> library to build the page, which is designed for JSF and based on Bootstrap. It provides a table control, and through changing its attributes, I can get functions I need. </w:t>
+      </w:r>
+    </w:p>
+    <w:p>
+      <w:pPr>
+        <w:spacing w:before="100" w:beforeAutospacing="1" w:after="100" w:afterAutospacing="1"/>
+        <w:jc w:val="center"/>
+        <w:rPr>
+          <w:lang w:eastAsia="zh-CN"/>
+        </w:rPr>
+      </w:pPr>
+      <w:r>
+        <w:rPr>
+          <w:noProof/>
+          <w:lang w:val="en-GB" w:eastAsia="zh-CN"/>
+        </w:rPr>
+        <w:lastRenderedPageBreak/>
+        <w:drawing>
+          <wp:inline distT="0" distB="0" distL="0" distR="0" wp14:anchorId="270A7F75" wp14:editId="52D3D5E8">
+            <wp:extent cx="3540002" cy="2148994"/>
+            <wp:effectExtent l="0" t="0" r="0" b="10160"/>
+            <wp:docPr id="3" name="Picture 3"/>
+            <wp:cNvGraphicFramePr>
+              <a:graphicFrameLocks xmlns:a="http://schemas.openxmlformats.org/drawingml/2006/main" noChangeAspect="1"/>
+            </wp:cNvGraphicFramePr>
+            <a:graphic xmlns:a="http://schemas.openxmlformats.org/drawingml/2006/main">
+              <a:graphicData uri="http://schemas.openxmlformats.org/drawingml/2006/picture">
+                <pic:pic xmlns:pic="http://schemas.openxmlformats.org/drawingml/2006/picture">
+                  <pic:nvPicPr>
+                    <pic:cNvPr id="3" name="fit5042C.png"/>
+                    <pic:cNvPicPr/>
+                  </pic:nvPicPr>
+                  <pic:blipFill>
+                    <a:blip r:embed="rId10">
+                      <a:extLst>
+                        <a:ext uri="{28A0092B-C50C-407E-A947-70E740481C1C}">
+                          <a14:useLocalDpi xmlns:a14="http://schemas.microsoft.com/office/drawing/2010/main" val="0"/>
+                        </a:ext>
+                      </a:extLst>
+                    </a:blip>
+                    <a:stretch>
+                      <a:fillRect/>
+                    </a:stretch>
+                  </pic:blipFill>
+                  <pic:spPr>
+                    <a:xfrm>
+                      <a:off x="0" y="0"/>
+                      <a:ext cx="3549477" cy="2154746"/>
+                    </a:xfrm>
+                    <a:prstGeom prst="rect">
+                      <a:avLst/>
+                    </a:prstGeom>
+                  </pic:spPr>
+                </pic:pic>
+              </a:graphicData>
+            </a:graphic>
+          </wp:inline>
+        </w:drawing>
       </w:r>
     </w:p>
     <w:p>
@@ -1560,7 +1538,6 @@
           <w:noProof/>
           <w:lang w:val="en-GB" w:eastAsia="zh-CN"/>
         </w:rPr>
-        <w:lastRenderedPageBreak/>
         <w:drawing>
           <wp:inline distT="0" distB="0" distL="0" distR="0" wp14:anchorId="696D8E18" wp14:editId="67278C5C">
             <wp:extent cx="4600811" cy="2486248"/>
@@ -1577,7 +1554,7 @@
                     <pic:cNvPicPr/>
                   </pic:nvPicPr>
                   <pic:blipFill>
-                    <a:blip r:embed="rId10">
+                    <a:blip r:embed="rId11">
                       <a:extLst>
                         <a:ext uri="{28A0092B-C50C-407E-A947-70E740481C1C}">
                           <a14:useLocalDpi xmlns:a14="http://schemas.microsoft.com/office/drawing/2010/main" val="0"/>
@@ -1635,7 +1612,7 @@
                     <pic:cNvPicPr/>
                   </pic:nvPicPr>
                   <pic:blipFill>
-                    <a:blip r:embed="rId11">
+                    <a:blip r:embed="rId12">
                       <a:extLst>
                         <a:ext uri="{28A0092B-C50C-407E-A947-70E740481C1C}">
                           <a14:useLocalDpi xmlns:a14="http://schemas.microsoft.com/office/drawing/2010/main" val="0"/>
@@ -1693,184 +1670,12 @@
           <w:noProof/>
           <w:lang w:val="en-GB" w:eastAsia="zh-CN"/>
         </w:rPr>
+        <w:lastRenderedPageBreak/>
         <w:drawing>
           <wp:inline distT="0" distB="0" distL="0" distR="0" wp14:anchorId="66DB03E6" wp14:editId="72278D5C">
             <wp:extent cx="4415062" cy="2320462"/>
             <wp:effectExtent l="0" t="0" r="5080" b="0"/>
             <wp:docPr id="8" name="Picture 8"/>
-            <wp:cNvGraphicFramePr>
-              <a:graphicFrameLocks xmlns:a="http://schemas.openxmlformats.org/drawingml/2006/main" noChangeAspect="1"/>
-            </wp:cNvGraphicFramePr>
-            <a:graphic xmlns:a="http://schemas.openxmlformats.org/drawingml/2006/main">
-              <a:graphicData uri="http://schemas.openxmlformats.org/drawingml/2006/picture">
-                <pic:pic xmlns:pic="http://schemas.openxmlformats.org/drawingml/2006/picture">
-                  <pic:nvPicPr>
-                    <pic:cNvPr id="1" name=""/>
-                    <pic:cNvPicPr/>
-                  </pic:nvPicPr>
-                  <pic:blipFill>
-                    <a:blip r:embed="rId12"/>
-                    <a:stretch>
-                      <a:fillRect/>
-                    </a:stretch>
-                  </pic:blipFill>
-                  <pic:spPr>
-                    <a:xfrm>
-                      <a:off x="0" y="0"/>
-                      <a:ext cx="4426130" cy="2326279"/>
-                    </a:xfrm>
-                    <a:prstGeom prst="rect">
-                      <a:avLst/>
-                    </a:prstGeom>
-                  </pic:spPr>
-                </pic:pic>
-              </a:graphicData>
-            </a:graphic>
-          </wp:inline>
-        </w:drawing>
-      </w:r>
-    </w:p>
-    <w:p>
-      <w:pPr>
-        <w:pStyle w:val="ListParagraph"/>
-        <w:spacing w:before="100" w:beforeAutospacing="1" w:after="100" w:afterAutospacing="1"/>
-        <w:jc w:val="center"/>
-        <w:rPr>
-          <w:lang w:eastAsia="zh-CN"/>
-        </w:rPr>
-      </w:pPr>
-    </w:p>
-    <w:p>
-      <w:pPr>
-        <w:pStyle w:val="ListParagraph"/>
-        <w:numPr>
-          <w:ilvl w:val="0"/>
-          <w:numId w:val="20"/>
-        </w:numPr>
-        <w:spacing w:before="100" w:beforeAutospacing="1" w:after="100" w:afterAutospacing="1"/>
-      </w:pPr>
-      <w:r>
-        <w:rPr>
-          <w:rFonts w:hint="eastAsia"/>
-          <w:lang w:eastAsia="zh-CN"/>
-        </w:rPr>
-        <w:t xml:space="preserve">Multiple search. </w:t>
-      </w:r>
-      <w:r>
-        <w:rPr>
-          <w:rFonts w:hint="eastAsia"/>
-          <w:lang w:eastAsia="zh-CN"/>
-        </w:rPr>
-        <w:t xml:space="preserve">I </w:t>
-      </w:r>
-      <w:r>
-        <w:rPr>
-          <w:rFonts w:hint="eastAsia"/>
-          <w:lang w:eastAsia="zh-CN"/>
-        </w:rPr>
-        <w:t>put</w:t>
-      </w:r>
-      <w:r>
-        <w:rPr>
-          <w:rFonts w:hint="eastAsia"/>
-          <w:lang w:eastAsia="zh-CN"/>
-        </w:rPr>
-        <w:t xml:space="preserve"> </w:t>
-      </w:r>
-      <w:r>
-        <w:rPr>
-          <w:rFonts w:hint="eastAsia"/>
-          <w:lang w:eastAsia="zh-CN"/>
-        </w:rPr>
-        <w:t>a</w:t>
-      </w:r>
-      <w:r>
-        <w:rPr>
-          <w:rFonts w:hint="eastAsia"/>
-          <w:lang w:eastAsia="zh-CN"/>
-        </w:rPr>
-        <w:t xml:space="preserve"> search textbox under each column, so user</w:t>
-      </w:r>
-      <w:r>
-        <w:rPr>
-          <w:rFonts w:hint="eastAsia"/>
-          <w:lang w:eastAsia="zh-CN"/>
-        </w:rPr>
-        <w:t>s</w:t>
-      </w:r>
-      <w:r>
-        <w:rPr>
-          <w:rFonts w:hint="eastAsia"/>
-          <w:lang w:eastAsia="zh-CN"/>
-        </w:rPr>
-        <w:t xml:space="preserve"> can input data</w:t>
-      </w:r>
-      <w:r>
-        <w:rPr>
-          <w:rFonts w:hint="eastAsia"/>
-          <w:lang w:eastAsia="zh-CN"/>
-        </w:rPr>
-        <w:t xml:space="preserve"> in the </w:t>
-      </w:r>
-      <w:r>
-        <w:rPr>
-          <w:lang w:eastAsia="zh-CN"/>
-        </w:rPr>
-        <w:t>corresponding</w:t>
-      </w:r>
-      <w:r>
-        <w:rPr>
-          <w:rFonts w:hint="eastAsia"/>
-          <w:lang w:eastAsia="zh-CN"/>
-        </w:rPr>
-        <w:t xml:space="preserve"> </w:t>
-      </w:r>
-      <w:r>
-        <w:rPr>
-          <w:rFonts w:hint="eastAsia"/>
-          <w:lang w:eastAsia="zh-CN"/>
-        </w:rPr>
-        <w:t xml:space="preserve">search textbox to do </w:t>
-      </w:r>
-      <w:r>
-        <w:rPr>
-          <w:rFonts w:hint="eastAsia"/>
-          <w:lang w:eastAsia="zh-CN"/>
-        </w:rPr>
-        <w:t xml:space="preserve">multiple </w:t>
-      </w:r>
-      <w:r>
-        <w:rPr>
-          <w:rFonts w:hint="eastAsia"/>
-          <w:lang w:eastAsia="zh-CN"/>
-        </w:rPr>
-        <w:t>search.</w:t>
-      </w:r>
-      <w:r>
-        <w:rPr>
-          <w:rFonts w:hint="eastAsia"/>
-          <w:lang w:eastAsia="zh-CN"/>
-        </w:rPr>
-        <w:t xml:space="preserve"> The example search attributes by both name and amount.</w:t>
-      </w:r>
-    </w:p>
-    <w:p>
-      <w:pPr>
-        <w:pStyle w:val="ListParagraph"/>
-        <w:spacing w:before="100" w:beforeAutospacing="1" w:after="100" w:afterAutospacing="1"/>
-        <w:jc w:val="center"/>
-      </w:pPr>
-      <w:r>
-        <w:rPr>
-          <w:noProof/>
-          <w:lang w:val="en-GB" w:eastAsia="zh-CN"/>
-        </w:rPr>
-        <w:lastRenderedPageBreak/>
-        <w:drawing>
-          <wp:inline distT="0" distB="0" distL="0" distR="0" wp14:anchorId="1E323E0C" wp14:editId="45E9BFEB">
-            <wp:extent cx="4890025" cy="2143348"/>
-            <wp:effectExtent l="0" t="0" r="12700" b="0"/>
-            <wp:docPr id="9" name="Picture 9"/>
             <wp:cNvGraphicFramePr>
               <a:graphicFrameLocks xmlns:a="http://schemas.openxmlformats.org/drawingml/2006/main" noChangeAspect="1"/>
             </wp:cNvGraphicFramePr>
@@ -1890,6 +1695,178 @@
                   <pic:spPr>
                     <a:xfrm>
                       <a:off x="0" y="0"/>
+                      <a:ext cx="4426130" cy="2326279"/>
+                    </a:xfrm>
+                    <a:prstGeom prst="rect">
+                      <a:avLst/>
+                    </a:prstGeom>
+                  </pic:spPr>
+                </pic:pic>
+              </a:graphicData>
+            </a:graphic>
+          </wp:inline>
+        </w:drawing>
+      </w:r>
+    </w:p>
+    <w:p>
+      <w:pPr>
+        <w:pStyle w:val="ListParagraph"/>
+        <w:spacing w:before="100" w:beforeAutospacing="1" w:after="100" w:afterAutospacing="1"/>
+        <w:jc w:val="center"/>
+        <w:rPr>
+          <w:lang w:eastAsia="zh-CN"/>
+        </w:rPr>
+      </w:pPr>
+    </w:p>
+    <w:p>
+      <w:pPr>
+        <w:pStyle w:val="ListParagraph"/>
+        <w:numPr>
+          <w:ilvl w:val="0"/>
+          <w:numId w:val="20"/>
+        </w:numPr>
+        <w:spacing w:before="100" w:beforeAutospacing="1" w:after="100" w:afterAutospacing="1"/>
+      </w:pPr>
+      <w:r>
+        <w:rPr>
+          <w:rFonts w:hint="eastAsia"/>
+          <w:lang w:eastAsia="zh-CN"/>
+        </w:rPr>
+        <w:t xml:space="preserve">Multiple search. </w:t>
+      </w:r>
+      <w:r>
+        <w:rPr>
+          <w:rFonts w:hint="eastAsia"/>
+          <w:lang w:eastAsia="zh-CN"/>
+        </w:rPr>
+        <w:t xml:space="preserve">I </w:t>
+      </w:r>
+      <w:r>
+        <w:rPr>
+          <w:rFonts w:hint="eastAsia"/>
+          <w:lang w:eastAsia="zh-CN"/>
+        </w:rPr>
+        <w:t>put</w:t>
+      </w:r>
+      <w:r>
+        <w:rPr>
+          <w:rFonts w:hint="eastAsia"/>
+          <w:lang w:eastAsia="zh-CN"/>
+        </w:rPr>
+        <w:t xml:space="preserve"> </w:t>
+      </w:r>
+      <w:r>
+        <w:rPr>
+          <w:rFonts w:hint="eastAsia"/>
+          <w:lang w:eastAsia="zh-CN"/>
+        </w:rPr>
+        <w:t>a</w:t>
+      </w:r>
+      <w:r>
+        <w:rPr>
+          <w:rFonts w:hint="eastAsia"/>
+          <w:lang w:eastAsia="zh-CN"/>
+        </w:rPr>
+        <w:t xml:space="preserve"> search textbox under each column, so user</w:t>
+      </w:r>
+      <w:r>
+        <w:rPr>
+          <w:rFonts w:hint="eastAsia"/>
+          <w:lang w:eastAsia="zh-CN"/>
+        </w:rPr>
+        <w:t>s</w:t>
+      </w:r>
+      <w:r>
+        <w:rPr>
+          <w:rFonts w:hint="eastAsia"/>
+          <w:lang w:eastAsia="zh-CN"/>
+        </w:rPr>
+        <w:t xml:space="preserve"> can input data</w:t>
+      </w:r>
+      <w:r>
+        <w:rPr>
+          <w:rFonts w:hint="eastAsia"/>
+          <w:lang w:eastAsia="zh-CN"/>
+        </w:rPr>
+        <w:t xml:space="preserve"> in the </w:t>
+      </w:r>
+      <w:r>
+        <w:rPr>
+          <w:lang w:eastAsia="zh-CN"/>
+        </w:rPr>
+        <w:t>corresponding</w:t>
+      </w:r>
+      <w:r>
+        <w:rPr>
+          <w:rFonts w:hint="eastAsia"/>
+          <w:lang w:eastAsia="zh-CN"/>
+        </w:rPr>
+        <w:t xml:space="preserve"> </w:t>
+      </w:r>
+      <w:r>
+        <w:rPr>
+          <w:rFonts w:hint="eastAsia"/>
+          <w:lang w:eastAsia="zh-CN"/>
+        </w:rPr>
+        <w:t xml:space="preserve">search textbox to do </w:t>
+      </w:r>
+      <w:r>
+        <w:rPr>
+          <w:rFonts w:hint="eastAsia"/>
+          <w:lang w:eastAsia="zh-CN"/>
+        </w:rPr>
+        <w:t xml:space="preserve">multiple </w:t>
+      </w:r>
+      <w:r>
+        <w:rPr>
+          <w:rFonts w:hint="eastAsia"/>
+          <w:lang w:eastAsia="zh-CN"/>
+        </w:rPr>
+        <w:t>search.</w:t>
+      </w:r>
+      <w:r>
+        <w:rPr>
+          <w:rFonts w:hint="eastAsia"/>
+          <w:lang w:eastAsia="zh-CN"/>
+        </w:rPr>
+        <w:t xml:space="preserve"> The example search attributes by both name and amount.</w:t>
+      </w:r>
+    </w:p>
+    <w:p>
+      <w:pPr>
+        <w:pStyle w:val="ListParagraph"/>
+        <w:spacing w:before="100" w:beforeAutospacing="1" w:after="100" w:afterAutospacing="1"/>
+        <w:jc w:val="center"/>
+      </w:pPr>
+      <w:r>
+        <w:rPr>
+          <w:noProof/>
+          <w:lang w:val="en-GB" w:eastAsia="zh-CN"/>
+        </w:rPr>
+        <w:drawing>
+          <wp:inline distT="0" distB="0" distL="0" distR="0" wp14:anchorId="1E323E0C" wp14:editId="45E9BFEB">
+            <wp:extent cx="4890025" cy="2143348"/>
+            <wp:effectExtent l="0" t="0" r="12700" b="0"/>
+            <wp:docPr id="9" name="Picture 9"/>
+            <wp:cNvGraphicFramePr>
+              <a:graphicFrameLocks xmlns:a="http://schemas.openxmlformats.org/drawingml/2006/main" noChangeAspect="1"/>
+            </wp:cNvGraphicFramePr>
+            <a:graphic xmlns:a="http://schemas.openxmlformats.org/drawingml/2006/main">
+              <a:graphicData uri="http://schemas.openxmlformats.org/drawingml/2006/picture">
+                <pic:pic xmlns:pic="http://schemas.openxmlformats.org/drawingml/2006/picture">
+                  <pic:nvPicPr>
+                    <pic:cNvPr id="1" name=""/>
+                    <pic:cNvPicPr/>
+                  </pic:nvPicPr>
+                  <pic:blipFill>
+                    <a:blip r:embed="rId14"/>
+                    <a:stretch>
+                      <a:fillRect/>
+                    </a:stretch>
+                  </pic:blipFill>
+                  <pic:spPr>
+                    <a:xfrm>
+                      <a:off x="0" y="0"/>
                       <a:ext cx="4896835" cy="2146333"/>
                     </a:xfrm>
                     <a:prstGeom prst="rect">
@@ -2202,6 +2179,7 @@
           <w:rFonts w:hint="eastAsia"/>
           <w:lang w:eastAsia="zh-CN"/>
         </w:rPr>
+        <w:lastRenderedPageBreak/>
         <w:t>Flexibility:</w:t>
       </w:r>
       <w:r>
@@ -2214,21 +2192,7 @@
     </w:p>
     <w:p>
       <w:pPr>
-        <w:spacing w:before="100" w:beforeAutospacing="1" w:after="100" w:afterAutospacing="1"/>
-      </w:pPr>
-    </w:p>
-    <w:p>
-      <w:r>
-        <w:br w:type="page"/>
-      </w:r>
-    </w:p>
-    <w:p>
-      <w:pPr>
         <w:pStyle w:val="Heading1"/>
-        <w:rPr>
-          <w:rFonts w:hint="eastAsia"/>
-          <w:lang w:eastAsia="zh-CN"/>
-        </w:rPr>
       </w:pPr>
       <w:bookmarkStart w:id="8" w:name="_Toc492838126"/>
       <w:r>
@@ -2236,7 +2200,6 @@
           <w:rFonts w:hint="eastAsia"/>
           <w:lang w:eastAsia="zh-CN"/>
         </w:rPr>
-        <w:lastRenderedPageBreak/>
         <w:t xml:space="preserve">5. </w:t>
       </w:r>
       <w:r>
@@ -2247,7 +2210,6 @@
     <w:p>
       <w:pPr>
         <w:rPr>
-          <w:rFonts w:hint="eastAsia"/>
           <w:lang w:eastAsia="zh-CN"/>
         </w:rPr>
       </w:pPr>
@@ -3952,8 +3914,8 @@
       </w:pPr>
     </w:p>
     <w:sectPr>
-      <w:headerReference w:type="default" r:id="rId14"/>
-      <w:footerReference w:type="default" r:id="rId15"/>
+      <w:headerReference w:type="default" r:id="rId15"/>
+      <w:footerReference w:type="default" r:id="rId16"/>
       <w:pgSz w:w="12240" w:h="15840"/>
       <w:pgMar w:top="1135" w:right="1800" w:bottom="1440" w:left="1800" w:header="708" w:footer="708" w:gutter="0"/>
       <w:cols w:space="708"/>
@@ -4025,7 +3987,7 @@
             <w:bCs/>
             <w:noProof/>
           </w:rPr>
-          <w:t>1</w:t>
+          <w:t>2</w:t>
         </w:r>
         <w:r>
           <w:rPr>
@@ -8203,7 +8165,7 @@
 </file>
 
 <file path=customXml/itemProps1.xml><?xml version="1.0" encoding="utf-8"?>
-<ds:datastoreItem xmlns:ds="http://schemas.openxmlformats.org/officeDocument/2006/customXml" ds:itemID="{F657C8F2-0529-E147-A1F5-2722A1378D86}">
+<ds:datastoreItem xmlns:ds="http://schemas.openxmlformats.org/officeDocument/2006/customXml" ds:itemID="{450ADFDF-A1B4-3E4B-BDB6-2EDD98D639A5}">
   <ds:schemaRefs>
     <ds:schemaRef ds:uri="http://schemas.openxmlformats.org/officeDocument/2006/bibliography"/>
   </ds:schemaRefs>
